--- a/doc/Final report.docx
+++ b/doc/Final report.docx
@@ -135,7 +135,15 @@
         </w:rPr>
       </w:pPr>
       <w:r>
-        <w:t xml:space="preserve">Electronic templates for producing papers for submission are available for LaTeX and Microsoft Word. Templates are accessible on the World Wide Web at: </w:t>
+        <w:t xml:space="preserve">Electronic templates for producing papers for submission are available for </w:t>
+      </w:r>
+      <w:proofErr w:type="spellStart"/>
+      <w:r>
+        <w:t>LaTeX</w:t>
+      </w:r>
+      <w:proofErr w:type="spellEnd"/>
+      <w:r>
+        <w:t xml:space="preserve"> and Microsoft Word. Templates are accessible on the World Wide Web at: </w:t>
       </w:r>
       <w:r>
         <w:rPr>
@@ -356,7 +364,15 @@
         <w:t xml:space="preserve">Simultaneous Submission: </w:t>
       </w:r>
       <w:r>
-        <w:t>ICML will not accept any paper which, at the time of submission, is under review for another conference or a journal; is under review elsewhere; or has already been published. This policy also applies to papers that overlap substantially in technical content with papers under review or previously published. Authors are also not permitted to submit their papers elsewhere during ICML's review period.</w:t>
+        <w:t xml:space="preserve">ICML will not accept any paper which, at the time of submission, is under review for another conference or a journal; is under review elsewhere; or has already been published. This policy also applies to papers that overlap substantially in technical content with papers under review or previously published. Authors are also not permitted to submit their papers elsewhere during </w:t>
+      </w:r>
+      <w:proofErr w:type="spellStart"/>
+      <w:r>
+        <w:t>ICML's</w:t>
+      </w:r>
+      <w:proofErr w:type="spellEnd"/>
+      <w:r>
+        <w:t xml:space="preserve"> review period.</w:t>
       </w:r>
     </w:p>
     <w:p>
@@ -381,14 +397,32 @@
       <w:r>
         <w:t xml:space="preserve"> format. Furthermore, please make sure that files contain only Type-1 fonts (e.g., using the program </w:t>
       </w:r>
+      <w:proofErr w:type="spellStart"/>
       <w:r>
         <w:rPr>
           <w:rFonts w:ascii="Courier New" w:hAnsi="Courier New" w:cs="Courier New"/>
         </w:rPr>
         <w:t>pdffonts</w:t>
       </w:r>
-      <w:r>
-        <w:t xml:space="preserve"> in linux or using File/DocumentProperties/Fonts in Acrobat).  Other fonts (like Type-3) might come from graphics files imported into the document.</w:t>
+      <w:proofErr w:type="spellEnd"/>
+      <w:r>
+        <w:t xml:space="preserve"> in </w:t>
+      </w:r>
+      <w:proofErr w:type="spellStart"/>
+      <w:r>
+        <w:t>linux</w:t>
+      </w:r>
+      <w:proofErr w:type="spellEnd"/>
+      <w:r>
+        <w:t xml:space="preserve"> or using File/</w:t>
+      </w:r>
+      <w:proofErr w:type="spellStart"/>
+      <w:r>
+        <w:t>DocumentProperties</w:t>
+      </w:r>
+      <w:proofErr w:type="spellEnd"/>
+      <w:r>
+        <w:t>/Fonts in Acrobat).  Other fonts (like Type-3) might come from graphics files imported into the document.</w:t>
       </w:r>
     </w:p>
     <w:p>
@@ -404,6 +438,7 @@
       <w:r>
         <w:t xml:space="preserve"> must convert their document to postscript or PDF. Most of the latest versions of Word have the facility to do this automatically.  Submissions will not be accepted in Word format or any format other than postscript or PDF. Really. We're not joking. Don't send Word. Those who use </w:t>
       </w:r>
+      <w:proofErr w:type="spellStart"/>
       <w:r>
         <w:rPr>
           <w:b/>
@@ -434,16 +469,43 @@
         </w:rPr>
         <w:t>X</w:t>
       </w:r>
+      <w:proofErr w:type="spellEnd"/>
       <w:r>
         <w:t xml:space="preserve"> to format their accepted papers need to pay close attention to the typefaces used.  Specifically, when converting the </w:t>
       </w:r>
+      <w:proofErr w:type="spellStart"/>
       <w:proofErr w:type="gramStart"/>
       <w:r>
         <w:t>dvi</w:t>
       </w:r>
+      <w:proofErr w:type="spellEnd"/>
       <w:proofErr w:type="gramEnd"/>
       <w:r>
-        <w:t xml:space="preserve"> output of LaTeX to Postscript the default behavior is to use non-scalable Type-3 PostScript bitmap fonts to represent the standard LaTeX fonts. The resulting document is difficult to read in electronic form; the type appears fuzzy. To avoid this problem, dvips must be instructed to use an alternative font map.  This can be achieved with something like the following commands:</w:t>
+        <w:t xml:space="preserve"> output of </w:t>
+      </w:r>
+      <w:proofErr w:type="spellStart"/>
+      <w:r>
+        <w:t>LaTeX</w:t>
+      </w:r>
+      <w:proofErr w:type="spellEnd"/>
+      <w:r>
+        <w:t xml:space="preserve"> to Postscript the default behavior is to use non-scalable Type-3 PostScript bitmap fonts to represent the standard </w:t>
+      </w:r>
+      <w:proofErr w:type="spellStart"/>
+      <w:r>
+        <w:t>LaTeX</w:t>
+      </w:r>
+      <w:proofErr w:type="spellEnd"/>
+      <w:r>
+        <w:t xml:space="preserve"> fonts. The resulting document is difficult to read in electronic form; the type appears fuzzy. To avoid this problem, </w:t>
+      </w:r>
+      <w:proofErr w:type="spellStart"/>
+      <w:r>
+        <w:t>dvips</w:t>
+      </w:r>
+      <w:proofErr w:type="spellEnd"/>
+      <w:r>
+        <w:t xml:space="preserve"> must be instructed to use an alternative font map.  This can be achieved with something like the following commands:</w:t>
       </w:r>
     </w:p>
     <w:p>
@@ -452,6 +514,7 @@
           <w:b/>
         </w:rPr>
       </w:pPr>
+      <w:proofErr w:type="spellStart"/>
       <w:proofErr w:type="gramStart"/>
       <w:r>
         <w:rPr>
@@ -459,19 +522,70 @@
         </w:rPr>
         <w:t>dvips</w:t>
       </w:r>
+      <w:proofErr w:type="spellEnd"/>
       <w:proofErr w:type="gramEnd"/>
       <w:r>
         <w:rPr>
           <w:b/>
         </w:rPr>
-        <w:t xml:space="preserve"> -Ppdf -tletter -G0 -o paper.ps paper.dvi</w:t>
-      </w:r>
-    </w:p>
-    <w:p>
-      <w:pPr>
+        <w:t xml:space="preserve"> -</w:t>
+      </w:r>
+      <w:proofErr w:type="spellStart"/>
+      <w:r>
         <w:rPr>
           <w:b/>
         </w:rPr>
+        <w:t>Ppdf</w:t>
+      </w:r>
+      <w:proofErr w:type="spellEnd"/>
+      <w:r>
+        <w:rPr>
+          <w:b/>
+        </w:rPr>
+        <w:t xml:space="preserve"> -</w:t>
+      </w:r>
+      <w:proofErr w:type="spellStart"/>
+      <w:r>
+        <w:rPr>
+          <w:b/>
+        </w:rPr>
+        <w:t>tletter</w:t>
+      </w:r>
+      <w:proofErr w:type="spellEnd"/>
+      <w:r>
+        <w:rPr>
+          <w:b/>
+        </w:rPr>
+        <w:t xml:space="preserve"> -G0 -o </w:t>
+      </w:r>
+      <w:proofErr w:type="spellStart"/>
+      <w:r>
+        <w:rPr>
+          <w:b/>
+        </w:rPr>
+        <w:t>paper.ps</w:t>
+      </w:r>
+      <w:proofErr w:type="spellEnd"/>
+      <w:r>
+        <w:rPr>
+          <w:b/>
+        </w:rPr>
+        <w:t xml:space="preserve"> </w:t>
+      </w:r>
+      <w:proofErr w:type="spellStart"/>
+      <w:r>
+        <w:rPr>
+          <w:b/>
+        </w:rPr>
+        <w:t>paper.dvi</w:t>
+      </w:r>
+      <w:proofErr w:type="spellEnd"/>
+    </w:p>
+    <w:p>
+      <w:pPr>
+        <w:rPr>
+          <w:b/>
+        </w:rPr>
       </w:pPr>
       <w:proofErr w:type="gramStart"/>
       <w:r>
@@ -485,8 +599,16 @@
         <w:rPr>
           <w:b/>
         </w:rPr>
-        <w:t xml:space="preserve"> paper.ps</w:t>
-      </w:r>
+        <w:t xml:space="preserve"> </w:t>
+      </w:r>
+      <w:proofErr w:type="spellStart"/>
+      <w:r>
+        <w:rPr>
+          <w:b/>
+        </w:rPr>
+        <w:t>paper.ps</w:t>
+      </w:r>
+      <w:proofErr w:type="spellEnd"/>
     </w:p>
     <w:p>
       <w:r>
@@ -495,8 +617,21 @@
       <w:r>
         <w:t xml:space="preserve"> </w:t>
       </w:r>
-      <w:r>
-        <w:t>dvips to use the config.pdf file (and this file refers to</w:t>
+      <w:proofErr w:type="spellStart"/>
+      <w:r>
+        <w:t>dvips</w:t>
+      </w:r>
+      <w:proofErr w:type="spellEnd"/>
+      <w:r>
+        <w:t xml:space="preserve"> to use the </w:t>
+      </w:r>
+      <w:proofErr w:type="spellStart"/>
+      <w:r>
+        <w:t>config.pdf</w:t>
+      </w:r>
+      <w:proofErr w:type="spellEnd"/>
+      <w:r>
+        <w:t xml:space="preserve"> file (and this file refers to</w:t>
       </w:r>
       <w:r>
         <w:t xml:space="preserve"> </w:t>
@@ -509,23 +644,59 @@
       <w:r>
         <w:t xml:space="preserve">Another alternative is to use the </w:t>
       </w:r>
+      <w:proofErr w:type="spellStart"/>
       <w:r>
         <w:rPr>
           <w:b/>
         </w:rPr>
         <w:t>pdflatex</w:t>
       </w:r>
-      <w:r>
-        <w:t xml:space="preserve"> program instead of straight LaTeX. This program avoids the Type-3 font problem, however you must ensure that all of the fonts are embedded (use </w:t>
-      </w:r>
+      <w:proofErr w:type="spellEnd"/>
+      <w:r>
+        <w:t xml:space="preserve"> program instead of straight </w:t>
+      </w:r>
+      <w:proofErr w:type="spellStart"/>
+      <w:r>
+        <w:t>LaTeX</w:t>
+      </w:r>
+      <w:proofErr w:type="spellEnd"/>
+      <w:r>
+        <w:t xml:space="preserve">. This program avoids the Type-3 font problem, however you must ensure that all of the fonts are embedded (use </w:t>
+      </w:r>
+      <w:proofErr w:type="spellStart"/>
       <w:r>
         <w:rPr>
           <w:rFonts w:ascii="Courier New" w:hAnsi="Courier New" w:cs="Courier New"/>
         </w:rPr>
         <w:t>pdffonts</w:t>
       </w:r>
-      <w:r>
-        <w:t>). If they are not, you need to configure pdflatex to use a font map file that specifies that the fonts be embedded. Also you should ensure that images are not downsampled or otherwise compressed in a lossy way.</w:t>
+      <w:proofErr w:type="spellEnd"/>
+      <w:r>
+        <w:t xml:space="preserve">). If they are not, you need to configure </w:t>
+      </w:r>
+      <w:proofErr w:type="spellStart"/>
+      <w:r>
+        <w:t>pdflatex</w:t>
+      </w:r>
+      <w:proofErr w:type="spellEnd"/>
+      <w:r>
+        <w:t xml:space="preserve"> to use a font map file that specifies that the fonts be embedded. Also you should ensure that images are not </w:t>
+      </w:r>
+      <w:proofErr w:type="spellStart"/>
+      <w:r>
+        <w:t>downsampled</w:t>
+      </w:r>
+      <w:proofErr w:type="spellEnd"/>
+      <w:r>
+        <w:t xml:space="preserve"> or otherwise compressed in a </w:t>
+      </w:r>
+      <w:proofErr w:type="spellStart"/>
+      <w:r>
+        <w:t>lossy</w:t>
+      </w:r>
+      <w:proofErr w:type="spellEnd"/>
+      <w:r>
+        <w:t xml:space="preserve"> way.</w:t>
       </w:r>
     </w:p>
     <w:p>
@@ -586,7 +757,15 @@
         <w:t xml:space="preserve"> International Conference on Machine Learning</w:t>
       </w:r>
       <w:r>
-        <w:t xml:space="preserve">, Montreal, Canada, 2009.  Copyright 2009 by the author(s)/owner(s).” For those using the LaTeX style file, simply change </w:t>
+        <w:t xml:space="preserve">, Montreal, Canada, 2009.  Copyright 2009 by the author(s)/owner(s).” For those using the </w:t>
+      </w:r>
+      <w:proofErr w:type="spellStart"/>
+      <w:r>
+        <w:t>LaTeX</w:t>
+      </w:r>
+      <w:proofErr w:type="spellEnd"/>
+      <w:r>
+        <w:t xml:space="preserve"> style file, simply change </w:t>
       </w:r>
       <w:r>
         <w:rPr>
@@ -595,44 +774,69 @@
         </w:rPr>
         <w:t>\</w:t>
       </w:r>
+      <w:proofErr w:type="spellStart"/>
       <w:proofErr w:type="gramStart"/>
       <w:r>
         <w:rPr>
           <w:rFonts w:ascii="Courier New" w:hAnsi="Courier New" w:cs="Courier New"/>
           <w:sz w:val="16"/>
         </w:rPr>
-        <w:t>usepackage{</w:t>
-      </w:r>
-      <w:proofErr w:type="gramEnd"/>
+        <w:t>usepackage</w:t>
+      </w:r>
+      <w:proofErr w:type="spellEnd"/>
       <w:r>
         <w:rPr>
           <w:rFonts w:ascii="Courier New" w:hAnsi="Courier New" w:cs="Courier New"/>
           <w:sz w:val="16"/>
         </w:rPr>
-        <w:t>icml2009</w:t>
-      </w:r>
+        <w:t>{</w:t>
+      </w:r>
+      <w:proofErr w:type="gramEnd"/>
       <w:r>
         <w:rPr>
           <w:rFonts w:ascii="Courier New" w:hAnsi="Courier New" w:cs="Courier New"/>
           <w:sz w:val="16"/>
         </w:rPr>
-        <w:t>}</w:t>
-      </w:r>
-      <w:r>
-        <w:t xml:space="preserve"> to </w:t>
+        <w:t>icml2009</w:t>
       </w:r>
       <w:r>
         <w:rPr>
           <w:rFonts w:ascii="Courier New" w:hAnsi="Courier New" w:cs="Courier New"/>
           <w:sz w:val="16"/>
         </w:rPr>
-        <w:t>\usepackage[accepted]{icml2009</w:t>
+        <w:t>}</w:t>
+      </w:r>
+      <w:r>
+        <w:t xml:space="preserve"> to </w:t>
       </w:r>
       <w:r>
         <w:rPr>
           <w:rFonts w:ascii="Courier New" w:hAnsi="Courier New" w:cs="Courier New"/>
           <w:sz w:val="16"/>
         </w:rPr>
+        <w:t>\</w:t>
+      </w:r>
+      <w:proofErr w:type="spellStart"/>
+      <w:r>
+        <w:rPr>
+          <w:rFonts w:ascii="Courier New" w:hAnsi="Courier New" w:cs="Courier New"/>
+          <w:sz w:val="16"/>
+        </w:rPr>
+        <w:t>usepackage</w:t>
+      </w:r>
+      <w:proofErr w:type="spellEnd"/>
+      <w:r>
+        <w:rPr>
+          <w:rFonts w:ascii="Courier New" w:hAnsi="Courier New" w:cs="Courier New"/>
+          <w:sz w:val="16"/>
+        </w:rPr>
+        <w:t>[accepted]{icml2009</w:t>
+      </w:r>
+      <w:r>
+        <w:rPr>
+          <w:rFonts w:ascii="Courier New" w:hAnsi="Courier New" w:cs="Courier New"/>
+          <w:sz w:val="16"/>
+        </w:rPr>
         <w:t>}</w:t>
       </w:r>
       <w:r>
@@ -657,14 +861,24 @@
       </w:r>
       <w:proofErr w:type="gramEnd"/>
       <w:r>
-        <w:t xml:space="preserve"> is 1 point thick. The running head should be centered, bold and in 9 point type.  The rule should be 10 points above the main text.  For those using the LaTeX style file, the original title is automatically set as running head using the </w:t>
-      </w:r>
+        <w:t xml:space="preserve"> is 1 point thick. The running head should be centered, bold and in 9 point type.  The rule should be 10 points above the main text.  For those using the </w:t>
+      </w:r>
+      <w:proofErr w:type="spellStart"/>
+      <w:r>
+        <w:t>LaTeX</w:t>
+      </w:r>
+      <w:proofErr w:type="spellEnd"/>
+      <w:r>
+        <w:t xml:space="preserve"> style file, the original title is automatically set as running head using the </w:t>
+      </w:r>
+      <w:proofErr w:type="spellStart"/>
       <w:r>
         <w:rPr>
           <w:rFonts w:ascii="Courier New" w:hAnsi="Courier New" w:cs="Courier New"/>
         </w:rPr>
         <w:t>fancyhdr</w:t>
       </w:r>
+      <w:proofErr w:type="spellEnd"/>
       <w:r>
         <w:t xml:space="preserve"> </w:t>
       </w:r>
@@ -690,6 +904,7 @@
         </w:rPr>
         <w:t>\</w:t>
       </w:r>
+      <w:proofErr w:type="spellStart"/>
       <w:proofErr w:type="gramStart"/>
       <w:r>
         <w:rPr>
@@ -697,6 +912,7 @@
         </w:rPr>
         <w:t>icmltitlerunning</w:t>
       </w:r>
+      <w:proofErr w:type="spellEnd"/>
       <w:proofErr w:type="gramEnd"/>
       <w:r>
         <w:rPr>
@@ -730,12 +946,18 @@
         <w:pStyle w:val="ICML1stLevelHeading"/>
       </w:pPr>
       <w:r>
-        <w:t>Format of the Paper</w:t>
-      </w:r>
-    </w:p>
-    <w:p>
-      <w:r>
-        <w:t>All submissions should follow the same format to ensure the printer can reproduce them without problems and to let readers more easily find the information that they desire.</w:t>
+        <w:t>Approach</w:t>
+      </w:r>
+    </w:p>
+    <w:p>
+      <w:r>
+        <w:t>In tackling the problem, we focused most of our initial efforts on the feature engineering process</w:t>
+      </w:r>
+      <w:r>
+        <w:t>.</w:t>
+      </w:r>
+      <w:r>
+        <w:t xml:space="preserve"> </w:t>
       </w:r>
     </w:p>
     <w:p>
@@ -743,148 +965,56 @@
         <w:pStyle w:val="ICML2ndLevelHeading"/>
       </w:pPr>
       <w:r>
-        <w:t>Length and Dimensions</w:t>
-      </w:r>
-    </w:p>
-    <w:p>
-      <w:r>
-        <w:t>Papers must not exceed eight (8) pages, including all figures, tables, references, and appendices. We will return to the authors any submissions that exceed this page limit or that diverge significantly from the format specified herein.</w:t>
-      </w:r>
-    </w:p>
-    <w:p>
-      <w:r>
-        <w:t>The text of the paper should be formatted in two columns, with an overall width of 6.75 inches, height of 9.0 inches, and 0.25 inches between the columns. The left margin should be 0.75 inches and the top margin 1.0 inch (2.54 cm). The right and bottom margins will depend on whether you print on US letter or A4 paper, but all final versions must be produced for US letter size.</w:t>
-      </w:r>
-    </w:p>
-    <w:p>
-      <w:r>
-        <w:t xml:space="preserve">The paper body should be set in </w:t>
+        <w:t>Features</w:t>
+      </w:r>
+    </w:p>
+    <w:p>
+      <w:pPr>
+        <w:pStyle w:val="ICMLTextStyle"/>
+      </w:pPr>
+      <w:r>
+        <w:t xml:space="preserve">Due to the mixed nature of the problem, we explored a variety of text-based, as well as speech-based features, utilizing both traditional features of NER, as well as novel features inspired by the speech community. </w:t>
+      </w:r>
+    </w:p>
+    <w:p>
+      <w:pPr>
+        <w:pStyle w:val="ICML3rdLevelHeading"/>
+      </w:pPr>
+      <w:r>
+        <w:t>Bag of words</w:t>
+      </w:r>
+    </w:p>
+    <w:p>
+      <w:r>
+        <w:t xml:space="preserve">For our baseline model, we use the simple bag-of-word feature. This feature simply includes the surface form of all the words inside a window of fixed size around each word. This is a simple feature, which has proved to work well in Named Entity Recognition with clean text </w:t>
+      </w:r>
+      <w:r>
+        <w:rPr>
+          <w:highlight w:val="yellow"/>
+        </w:rPr>
+        <w:t>(CITATION NEEDED).</w:t>
+      </w:r>
+    </w:p>
+    <w:p>
+      <w:r>
+        <w:t xml:space="preserve">We did not perform any regularization on the text, e.g. stemming, </w:t>
       </w:r>
       <w:proofErr w:type="gramStart"/>
       <w:r>
-        <w:t>10 point</w:t>
+        <w:t>lemmatization…,</w:t>
       </w:r>
       <w:proofErr w:type="gramEnd"/>
       <w:r>
-        <w:t xml:space="preserve"> type with a vertical spacing of 11 points. Please use Times Roman typeface throughout the text.</w:t>
-      </w:r>
-    </w:p>
-    <w:p>
-      <w:pPr>
-        <w:pStyle w:val="ICML2ndLevelHeading"/>
-      </w:pPr>
-      <w:r>
-        <w:t>Title</w:t>
-      </w:r>
-    </w:p>
-    <w:p>
-      <w:r>
-        <w:t>The paper title should be set in 14 point bold type and centered between two horizontal rules that are 1 point thick, with 1.0 inch between the top rule and the top edge of the page. Capitalize the first letter of content words and put the rest of the title in lower case.</w:t>
-      </w:r>
-    </w:p>
-    <w:p>
-      <w:pPr>
-        <w:pStyle w:val="ICML2ndLevelHeading"/>
-      </w:pPr>
-      <w:r>
-        <w:t>Author Information and Submission</w:t>
-      </w:r>
-    </w:p>
-    <w:p>
-      <w:r>
-        <w:t xml:space="preserve">To facilitate blind review, author information must not appear.  In place of the author name(s) and affiliation(s) </w:t>
-      </w:r>
-      <w:r>
-        <w:rPr>
-          <w:b/>
-        </w:rPr>
-        <w:t>keywords</w:t>
-      </w:r>
-      <w:r>
-        <w:t xml:space="preserve"> will be given.  If you are using LaTeX and the </w:t>
-      </w:r>
-      <w:r>
-        <w:rPr>
-          <w:rFonts w:ascii="Courier New" w:hAnsi="Courier New" w:cs="Courier New"/>
-        </w:rPr>
-        <w:t>icml2009</w:t>
-      </w:r>
-      <w:r>
-        <w:rPr>
-          <w:rFonts w:ascii="Courier New" w:hAnsi="Courier New" w:cs="Courier New"/>
-        </w:rPr>
-        <w:t>.sty</w:t>
-      </w:r>
-      <w:r>
-        <w:t xml:space="preserve"> file, simply replace the author name and address by the </w:t>
-      </w:r>
-      <w:r>
-        <w:rPr>
-          <w:b/>
-        </w:rPr>
-        <w:t>keywords</w:t>
-      </w:r>
-      <w:r>
-        <w:t xml:space="preserve"> as follows:</w:t>
-      </w:r>
-    </w:p>
-    <w:p>
-      <w:pPr>
-        <w:rPr>
-          <w:rFonts w:ascii="Courier New" w:hAnsi="Courier New" w:cs="Courier New"/>
-        </w:rPr>
-      </w:pPr>
-      <w:r>
-        <w:rPr>
-          <w:rFonts w:ascii="Courier New" w:hAnsi="Courier New" w:cs="Courier New"/>
-        </w:rPr>
-        <w:t>\</w:t>
-      </w:r>
-      <w:proofErr w:type="gramStart"/>
-      <w:r>
-        <w:rPr>
-          <w:rFonts w:ascii="Courier New" w:hAnsi="Courier New" w:cs="Courier New"/>
-        </w:rPr>
-        <w:t>icmlauthor</w:t>
-      </w:r>
-      <w:proofErr w:type="gramEnd"/>
-      <w:r>
-        <w:rPr>
-          <w:rFonts w:ascii="Courier New" w:hAnsi="Courier New" w:cs="Courier New"/>
-        </w:rPr>
-        <w:t>{}{}</w:t>
-      </w:r>
-    </w:p>
-    <w:p>
-      <w:pPr>
-        <w:rPr>
-          <w:rFonts w:ascii="Courier New" w:hAnsi="Courier New" w:cs="Courier New"/>
-        </w:rPr>
-      </w:pPr>
-      <w:r>
-        <w:rPr>
-          <w:rFonts w:ascii="Courier New" w:hAnsi="Courier New" w:cs="Courier New"/>
-        </w:rPr>
-        <w:t>\</w:t>
-      </w:r>
-      <w:proofErr w:type="gramStart"/>
-      <w:r>
-        <w:rPr>
-          <w:rFonts w:ascii="Courier New" w:hAnsi="Courier New" w:cs="Courier New"/>
-        </w:rPr>
-        <w:t>icmladdress</w:t>
-      </w:r>
-      <w:proofErr w:type="gramEnd"/>
-      <w:r>
-        <w:rPr>
-          <w:rFonts w:ascii="Courier New" w:hAnsi="Courier New" w:cs="Courier New"/>
-        </w:rPr>
-        <w:t>{keyword1,...,keywordN}</w:t>
-      </w:r>
-    </w:p>
-    <w:p>
-      <w:r>
-        <w:t>This is already done in the current latex file.  Submissions that include the author information will not be reviewed.</w:t>
+        <w:t xml:space="preserve"> because we believe it would not help in a domain with noisy input such as ours. These techniques perhaps would help </w:t>
+      </w:r>
+      <w:r>
+        <w:t>reduce</w:t>
+      </w:r>
+      <w:r>
+        <w:t xml:space="preserve"> the error rate of an ASR in cases where there can be confusion between possessive endings and plural forms. However, in NER on speech hypothesis, it i</w:t>
+      </w:r>
+      <w:r>
+        <w:t>s not clear that it would help.</w:t>
       </w:r>
     </w:p>
     <w:p>
@@ -892,91 +1022,71 @@
         <w:pStyle w:val="ICML3rdLevelHeading"/>
       </w:pPr>
       <w:r>
-        <w:t>Camera-Ready Author Information</w:t>
-      </w:r>
-    </w:p>
-    <w:p>
-      <w:r>
-        <w:t>If a paper is accepted, a final camera-ready copy must be prepared which includes the usual author information.</w:t>
-      </w:r>
-    </w:p>
-    <w:p>
-      <w:r>
-        <w:rPr>
-          <w:noProof/>
-        </w:rPr>
-        <w:drawing>
-          <wp:anchor distT="0" distB="0" distL="114300" distR="114300" simplePos="0" relativeHeight="251663360" behindDoc="0" locked="0" layoutInCell="1" allowOverlap="1">
-            <wp:simplePos x="0" y="0"/>
-            <wp:positionH relativeFrom="column">
-              <wp:posOffset>3251835</wp:posOffset>
-            </wp:positionH>
-            <wp:positionV relativeFrom="paragraph">
-              <wp:posOffset>2540</wp:posOffset>
-            </wp:positionV>
-            <wp:extent cx="2830195" cy="2349500"/>
-            <wp:effectExtent l="25400" t="0" r="0" b="0"/>
-            <wp:wrapTopAndBottom/>
-            <wp:docPr id="5" name="Picture 0" descr="icml_numpapers.eps"/>
-            <wp:cNvGraphicFramePr>
-              <a:graphicFrameLocks xmlns:a="http://schemas.openxmlformats.org/drawingml/2006/main" noChangeAspect="1"/>
-            </wp:cNvGraphicFramePr>
-            <a:graphic xmlns:a="http://schemas.openxmlformats.org/drawingml/2006/main">
-              <a:graphicData uri="http://schemas.openxmlformats.org/drawingml/2006/picture">
-                <pic:pic xmlns:pic="http://schemas.openxmlformats.org/drawingml/2006/picture">
-                  <pic:nvPicPr>
-                    <pic:cNvPr id="0" name="Picture 0" descr="icml_numpapers.eps"/>
-                    <pic:cNvPicPr>
-                      <a:picLocks noChangeAspect="1" noChangeArrowheads="1"/>
-                    </pic:cNvPicPr>
-                  </pic:nvPicPr>
-                  <pic:blipFill>
-                    <a:blip r:embed="rId6"/>
-                    <a:srcRect/>
-                    <a:stretch>
-                      <a:fillRect/>
-                    </a:stretch>
-                  </pic:blipFill>
-                  <pic:spPr bwMode="auto">
-                    <a:xfrm>
-                      <a:off x="0" y="0"/>
-                      <a:ext cx="2830195" cy="2349500"/>
-                    </a:xfrm>
-                    <a:prstGeom prst="rect">
-                      <a:avLst/>
-                    </a:prstGeom>
-                    <a:noFill/>
-                    <a:ln w="9525">
-                      <a:noFill/>
-                      <a:miter lim="800000"/>
-                      <a:headEnd/>
-                      <a:tailEnd/>
-                    </a:ln>
-                  </pic:spPr>
-                </pic:pic>
-              </a:graphicData>
-            </a:graphic>
-          </wp:anchor>
-        </w:drawing>
-      </w:r>
-      <w:r>
-        <w:t xml:space="preserve">For camera-ready papers, author information should start 0.3 inches below the bottom rule surrounding the title. The authors' names should appear in </w:t>
-      </w:r>
-      <w:proofErr w:type="gramStart"/>
-      <w:r>
-        <w:t>10 point</w:t>
-      </w:r>
-      <w:proofErr w:type="gramEnd"/>
-      <w:r>
-        <w:t xml:space="preserve"> bold type, electronic mail addresses in 10 point small capitals, and physical addresses in ordinary 10 point type. Each author's name should be flush left, whereas the email address should be flush right on the same line. The author's physical address should appear flush left on the ensuing line, on a single line if possible. If successive authors have the same affiliation, then give their physical address only once.</w:t>
-      </w:r>
-    </w:p>
-    <w:p>
-      <w:pPr>
-        <w:pStyle w:val="ICML2ndLevelHeading"/>
-      </w:pPr>
-      <w:r>
-        <w:t>Abstract</w:t>
+        <w:t>Phonetic features</w:t>
+      </w:r>
+    </w:p>
+    <w:p>
+      <w:r>
+        <w:t>In the speech domain, it is likely that an incorrect hypothesis word sounds similar to the original word</w:t>
+      </w:r>
+      <w:r>
+        <w:t>.</w:t>
+      </w:r>
+      <w:r>
+        <w:t xml:space="preserve"> This intuition guided us to a family of features based on the phonetic structure of words. For each word in the speech hypothesis, we used an off-the-shelf text-to-phone program to find the phones that </w:t>
+      </w:r>
+      <w:r>
+        <w:t xml:space="preserve">comprise it. From this sequence of phones, we extracted various features, such as phone unigrams, phone bigrams. To further de-emphasize the influence of errors caused by similar sounding phones, we devised various groupings of phones into phone classes, and then used these class names in place of the exact phone names. We used phone class sequence, “bag of class”, as well as phone class pattern as our features, where the phone class pattern feature is computed as the regular expression representing the sequence of phones. </w:t>
+      </w:r>
+    </w:p>
+    <w:p>
+      <w:pPr>
+        <w:pStyle w:val="ICML3rdLevelHeading"/>
+      </w:pPr>
+      <w:r>
+        <w:t>Base phrase chunk labels</w:t>
+      </w:r>
+    </w:p>
+    <w:p>
+      <w:r>
+        <w:t>Names always appear in noun phrases. Therefore, to detect names, we attempted to find noun phrases in the data to use as features. Quick experiments with the Stanford parser (</w:t>
+      </w:r>
+      <w:r>
+        <w:rPr>
+          <w:highlight w:val="yellow"/>
+        </w:rPr>
+        <w:t>CITATION</w:t>
+      </w:r>
+      <w:r>
+        <w:t xml:space="preserve">) showed that it was quite robust to noise in the data. For example, given “in the frustrate”, it tagged as a noun the word “frustrate”, which according to </w:t>
+      </w:r>
+      <w:proofErr w:type="spellStart"/>
+      <w:r>
+        <w:t>WordNet</w:t>
+      </w:r>
+      <w:proofErr w:type="spellEnd"/>
+      <w:r>
+        <w:t xml:space="preserve"> (</w:t>
+      </w:r>
+      <w:r>
+        <w:rPr>
+          <w:highlight w:val="yellow"/>
+        </w:rPr>
+        <w:t>CITATION</w:t>
+      </w:r>
+      <w:r>
+        <w:t>) never acts as a noun. While the Stanford parser is a regular syntactic parser</w:t>
+      </w:r>
+      <w:r>
+        <w:t xml:space="preserve"> and gives syntax labels for each word, we used it as a shallow parser, stopping at the base noun phrase level. The feature is a binary one, which distinguishes whether a word appears in a noun phrase or not.</w:t>
+      </w:r>
+    </w:p>
+    <w:p>
+      <w:pPr>
+        <w:pStyle w:val="ICML3rdLevelHeading"/>
+      </w:pPr>
+      <w:r>
+        <w:t>Other features</w:t>
       </w:r>
     </w:p>
     <w:p>
@@ -1212,15 +1322,255 @@
         </w:pict>
       </w:r>
       <w:r>
-        <w:t xml:space="preserve">The paper abstract should begin in the left column, 0.4 inches below the final address. The heading “Abstract” should be centered, bold, and in 11 point type. The abstract body should use </w:t>
+        <w:t>Other features suitable to use on a speech output cor</w:t>
+      </w:r>
+      <w:r>
+        <w:t>pus include acoustic confidence and</w:t>
+      </w:r>
+      <w:r>
+        <w:t xml:space="preserve"> language model confidence</w:t>
+      </w:r>
+      <w:r>
+        <w:t>. Due to a problem with our data, which will be explained in section 3.1, we were not able to use these features. However, for a similar experiment with more data, it is worth trying.</w:t>
+      </w:r>
+    </w:p>
+    <w:p>
+      <w:r>
+        <w:t>W</w:t>
+      </w:r>
+      <w:r>
+        <w:t>e should also mention some common</w:t>
+      </w:r>
+      <w:r>
+        <w:t xml:space="preserve"> fea</w:t>
+      </w:r>
+      <w:r>
+        <w:t>tures that we chose not to use. Part-of-speech tags, character n-grams and word shape are such features. With our noisy data, we decided to exclude these features to mitigate potential damage caused by not having the correct text from which to extract them.</w:t>
+      </w:r>
+    </w:p>
+    <w:p>
+      <w:pPr>
+        <w:pStyle w:val="ICML2ndLevelHeading"/>
+      </w:pPr>
+      <w:r>
+        <w:t>Learning models</w:t>
+      </w:r>
+    </w:p>
+    <w:p>
+      <w:pPr>
+        <w:pStyle w:val="ICMLTextStyle"/>
+      </w:pPr>
+      <w:r>
+        <w:t>We used Conditional Random Fields (</w:t>
+      </w:r>
+      <w:r>
+        <w:rPr>
+          <w:highlight w:val="yellow"/>
+        </w:rPr>
+        <w:t xml:space="preserve">Lafferty, </w:t>
+      </w:r>
+      <w:proofErr w:type="spellStart"/>
+      <w:r>
+        <w:rPr>
+          <w:highlight w:val="yellow"/>
+        </w:rPr>
+        <w:t>McCallumn</w:t>
+      </w:r>
+      <w:proofErr w:type="spellEnd"/>
+      <w:r>
+        <w:rPr>
+          <w:highlight w:val="yellow"/>
+        </w:rPr>
+        <w:t xml:space="preserve">, </w:t>
+      </w:r>
+      <w:proofErr w:type="spellStart"/>
+      <w:r>
+        <w:rPr>
+          <w:highlight w:val="yellow"/>
+        </w:rPr>
+        <w:t>Perreira</w:t>
+      </w:r>
+      <w:proofErr w:type="spellEnd"/>
+      <w:r>
+        <w:rPr>
+          <w:highlight w:val="yellow"/>
+        </w:rPr>
+        <w:t>, 2001</w:t>
+      </w:r>
+      <w:r>
+        <w:t>)</w:t>
+      </w:r>
+      <w:r>
+        <w:t>, which is the most popular model in sequential labeling problems,</w:t>
+      </w:r>
+      <w:r>
+        <w:t xml:space="preserve"> as the learning model with which to experiment the features. </w:t>
+      </w:r>
+      <w:r>
+        <w:t>Afterwards</w:t>
+      </w:r>
+      <w:r>
+        <w:t xml:space="preserve">, we picked the combination of features that worked best in </w:t>
+      </w:r>
+      <w:proofErr w:type="spellStart"/>
+      <w:r>
+        <w:t>CRFs</w:t>
+      </w:r>
+      <w:proofErr w:type="spellEnd"/>
+      <w:r>
+        <w:t xml:space="preserve"> and used them with a variety of other sequential learners for a better perspective. </w:t>
+      </w:r>
+      <w:r>
+        <w:t>We experimented with Conditional Markov Models using probabilistic SVM (SVMCMM) (</w:t>
+      </w:r>
+      <w:r>
+        <w:rPr>
+          <w:highlight w:val="yellow"/>
+        </w:rPr>
+        <w:t>CITATION</w:t>
+      </w:r>
+      <w:r>
+        <w:t>), MEMM (</w:t>
+      </w:r>
+      <w:r>
+        <w:rPr>
+          <w:highlight w:val="yellow"/>
+        </w:rPr>
+        <w:t xml:space="preserve">McCallum, </w:t>
+      </w:r>
+      <w:proofErr w:type="spellStart"/>
+      <w:r>
+        <w:rPr>
+          <w:highlight w:val="yellow"/>
+        </w:rPr>
+        <w:t>Freitag</w:t>
+      </w:r>
+      <w:proofErr w:type="spellEnd"/>
+      <w:r>
+        <w:rPr>
+          <w:highlight w:val="yellow"/>
+        </w:rPr>
+        <w:t>, 2000</w:t>
+      </w:r>
+      <w:r>
+        <w:t xml:space="preserve">), as well as Voted </w:t>
+      </w:r>
+      <w:proofErr w:type="spellStart"/>
+      <w:r>
+        <w:t>Perceptron</w:t>
+      </w:r>
+      <w:proofErr w:type="spellEnd"/>
+      <w:r>
+        <w:t xml:space="preserve"> HMM (</w:t>
+      </w:r>
+      <w:r>
+        <w:rPr>
+          <w:highlight w:val="yellow"/>
+        </w:rPr>
+        <w:t>CITATION</w:t>
+      </w:r>
+      <w:r>
+        <w:t>).</w:t>
+      </w:r>
+    </w:p>
+    <w:p>
+      <w:pPr>
+        <w:pStyle w:val="ICML1stLevelHeading"/>
+      </w:pPr>
+      <w:r>
+        <w:t>Evaluation</w:t>
+      </w:r>
+    </w:p>
+    <w:p/>
+    <w:p>
+      <w:pPr>
+        <w:pStyle w:val="ICML2ndLevelHeading"/>
+      </w:pPr>
+      <w:r>
+        <w:t>Partitioning the Text</w:t>
+      </w:r>
+    </w:p>
+    <w:p>
+      <w:r>
+        <w:t>You should organize your paper into sections and paragraphs to help readers place a structure on the material and understand its contributions.</w:t>
+      </w:r>
+    </w:p>
+    <w:p>
+      <w:pPr>
+        <w:pStyle w:val="ICML3rdLevelHeading"/>
+      </w:pPr>
+      <w:r>
+        <w:t>Sections and Subsections</w:t>
+      </w:r>
+    </w:p>
+    <w:p>
+      <w:r>
+        <w:t>Section headings should be numbered, flush left, and set in 11 pt bold type with the content words capitalized. Leave 0.25 inches of space before the heading and 0.15 inches after the heading.</w:t>
+      </w:r>
+    </w:p>
+    <w:p>
+      <w:r>
+        <w:t>Similarly, subsection headings should be numbered, flush left, and set in 10 pt bold type with the content words capitalized. Leave 0.2 inches of space before the heading and 0.13 inches afterward.</w:t>
+      </w:r>
+    </w:p>
+    <w:p>
+      <w:r>
+        <w:t xml:space="preserve">Finally, </w:t>
+      </w:r>
+      <w:proofErr w:type="spellStart"/>
+      <w:r>
+        <w:t>subsubsection</w:t>
+      </w:r>
+      <w:proofErr w:type="spellEnd"/>
+      <w:r>
+        <w:t xml:space="preserve"> headings should be numbered, flush left, and set in 10 pt small caps with the content words capitalized. Leave 0.18 inches of space before the heading and 0.1 inches after the heading. Please use no more than three levels of headings.</w:t>
+      </w:r>
+    </w:p>
+    <w:p>
+      <w:pPr>
+        <w:pStyle w:val="ICML3rdLevelHeading"/>
+      </w:pPr>
+      <w:r>
+        <w:t>Paragraphs and Footnotes</w:t>
+      </w:r>
+    </w:p>
+    <w:p>
+      <w:r>
+        <w:t>Within each section or subsection, you should further partition the paper into paragraphs. Do not indent the first line of a given paragraph, but insert a blank line between succeeding ones.</w:t>
+      </w:r>
+    </w:p>
+    <w:p>
+      <w:r>
+        <w:t>You can use footnotes</w:t>
+      </w:r>
+      <w:r>
+        <w:rPr>
+          <w:rStyle w:val="FootnoteReference"/>
+        </w:rPr>
+        <w:t xml:space="preserve"> </w:t>
+      </w:r>
+      <w:r>
+        <w:rPr>
+          <w:rStyle w:val="FootnoteReference"/>
+        </w:rPr>
+        <w:footnoteReference w:id="0"/>
+      </w:r>
+      <w:r>
+        <w:t xml:space="preserve"> to provide readers with additional information about a topic without interrupting the flow of the paper. Indicate footnotes with a number in the text where the point is most relevant. Place the footnote in </w:t>
       </w:r>
       <w:proofErr w:type="gramStart"/>
       <w:r>
-        <w:t>10 point</w:t>
+        <w:t>9 point</w:t>
       </w:r>
       <w:proofErr w:type="gramEnd"/>
       <w:r>
-        <w:t xml:space="preserve"> type, with a vertical spacing of 11 points, and should be indented 0.25 inches more than normal on left-hand and right-hand margins. Insert 0.4 inches of blank space after the body. Keep your abstract brief, limiting it to one paragraph and no more than six or seven sentences.</w:t>
+        <w:t xml:space="preserve"> type at the bottom of the column in which it appears. Precede the first footnote in a column with a horizontal rule of 0.8 inches.</w:t>
+      </w:r>
+      <w:r>
+        <w:rPr>
+          <w:rStyle w:val="FootnoteReference"/>
+        </w:rPr>
+        <w:footnoteReference w:id="1"/>
       </w:r>
     </w:p>
     <w:p>
@@ -1228,82 +1578,48 @@
         <w:pStyle w:val="ICML2ndLevelHeading"/>
       </w:pPr>
       <w:r>
-        <w:t>Partitioning the Text</w:t>
-      </w:r>
-    </w:p>
-    <w:p>
-      <w:r>
-        <w:t>You should organize your paper into sections and paragraphs to help readers place a structure on the material and understand its contributions.</w:t>
-      </w:r>
-    </w:p>
-    <w:p>
-      <w:pPr>
-        <w:pStyle w:val="ICML3rdLevelHeading"/>
-      </w:pPr>
-      <w:r>
-        <w:t>Sections and Subsections</w:t>
-      </w:r>
-    </w:p>
-    <w:p>
-      <w:r>
-        <w:t>Section headings should be numbered, flush left, and set in 11 pt bold type with the content words capitalized. Leave 0.25 inches of space before the heading and 0.15 inches after the heading.</w:t>
-      </w:r>
-    </w:p>
-    <w:p>
-      <w:r>
-        <w:t>Similarly, subsection headings should be numbered, flush left, and set in 10 pt bold type with the content words capitalized. Leave 0.2 inches of space before the heading and 0.13 inches afterward.</w:t>
-      </w:r>
-    </w:p>
-    <w:p>
-      <w:r>
-        <w:t>Finally, subsubsection headings should be numbered, flush left, and set in 10 pt small caps with the content words capitalized. Leave 0.18 inches of space before the heading and 0.1 inches after the heading. Please use no more than three levels of headings.</w:t>
-      </w:r>
-    </w:p>
-    <w:p>
-      <w:pPr>
-        <w:pStyle w:val="ICML3rdLevelHeading"/>
-      </w:pPr>
-      <w:r>
-        <w:t>Paragraphs and Footnotes</w:t>
-      </w:r>
-    </w:p>
-    <w:p>
-      <w:r>
-        <w:t>Within each section or subsection, you should further partition the paper into paragraphs. Do not indent the first line of a given paragraph, but insert a blank line between succeeding ones.</w:t>
-      </w:r>
-    </w:p>
-    <w:p>
-      <w:r>
-        <w:t>You can use footnotes</w:t>
-      </w:r>
-      <w:r>
-        <w:rPr>
-          <w:rStyle w:val="FootnoteReference"/>
-        </w:rPr>
-        <w:t xml:space="preserve"> </w:t>
-      </w:r>
-      <w:r>
-        <w:rPr>
-          <w:rStyle w:val="FootnoteReference"/>
-        </w:rPr>
-        <w:footnoteReference w:id="0"/>
-      </w:r>
-      <w:r>
-        <w:t xml:space="preserve"> to provide readers with additional information about a topic without interrupting the flow of the paper. Indicate footnotes with a number in the text where the point is most relevant. Place the footnote in </w:t>
-      </w:r>
-      <w:proofErr w:type="gramStart"/>
-      <w:r>
-        <w:t>9 point</w:t>
-      </w:r>
-      <w:proofErr w:type="gramEnd"/>
-      <w:r>
-        <w:t xml:space="preserve"> type at the bottom of the column in which it appears. Precede the first footnote in a column with a horizontal rule of 0.8 inches.</w:t>
-      </w:r>
-      <w:r>
-        <w:rPr>
-          <w:rStyle w:val="FootnoteReference"/>
-        </w:rPr>
-        <w:footnoteReference w:id="1"/>
+        <w:t>Figures</w:t>
+      </w:r>
+    </w:p>
+    <w:p>
+      <w:r>
+        <w:t>You may want to include figures in the paper to help readers visualize your approach and your results. Such artwork should be centered, legible, and separated from the text. Lines should be dark and at least 0.5 points thick for purposes of reproduction, and text should not appear on a gray background.</w:t>
+      </w:r>
+    </w:p>
+    <w:p>
+      <w:r>
+        <w:t>Label all distinct components of each figure. If the figure takes the form of a graph, then give a name for each axis and include a legend that briefly describes each curve.  Do not include a title inside the figure; instead, the caption should serve this function.</w:t>
+      </w:r>
+    </w:p>
+    <w:p>
+      <w:r>
+        <w:t xml:space="preserve">Number figures sequentially, placing the figure number and caption </w:t>
+      </w:r>
+      <w:r>
+        <w:rPr>
+          <w:i/>
+        </w:rPr>
+        <w:t>after</w:t>
+      </w:r>
+      <w:r>
+        <w:t xml:space="preserve"> the graphics, with at least 0.1 inches of space before the caption and 0.1 inches after it, as in Figure 1.  The figure caption should be set in 9 point type and centered unless it runs two or more lines, in which case it should be flush left.  You may float figures to the top or bottom of a column, and you may set wide figures across both columns (use the environment </w:t>
+      </w:r>
+      <w:r>
+        <w:rPr>
+          <w:rFonts w:ascii="Courier New" w:hAnsi="Courier New" w:cs="Courier New"/>
+        </w:rPr>
+        <w:t>figure*</w:t>
+      </w:r>
+      <w:r>
+        <w:t xml:space="preserve"> in </w:t>
+      </w:r>
+      <w:proofErr w:type="spellStart"/>
+      <w:r>
+        <w:t>LaTeX</w:t>
+      </w:r>
+      <w:proofErr w:type="spellEnd"/>
+      <w:r>
+        <w:t>), but always place two-column figures at the top or bottom of the page.</w:t>
       </w:r>
     </w:p>
     <w:p>
@@ -1311,53 +1627,52 @@
         <w:pStyle w:val="ICML2ndLevelHeading"/>
       </w:pPr>
       <w:r>
-        <w:t>Figures</w:t>
-      </w:r>
-    </w:p>
-    <w:p>
-      <w:r>
-        <w:t>You may want to include figures in the paper to help readers visualize your approach and your results. Such artwork should be centered, legible, and separated from the text. Lines should be dark and at least 0.5 points thick for purposes of reproduction, and text should not appear on a gray background.</w:t>
-      </w:r>
-    </w:p>
-    <w:p>
-      <w:r>
-        <w:t>Label all distinct components of each figure. If the figure takes the form of a graph, then give a name for each axis and include a legend that briefly describes each curve.  Do not include a title inside the figure; instead, the caption should serve this function.</w:t>
-      </w:r>
-    </w:p>
-    <w:p>
-      <w:r>
-        <w:t xml:space="preserve">Number figures sequentially, placing the figure number and caption </w:t>
-      </w:r>
-      <w:r>
-        <w:rPr>
-          <w:i/>
-        </w:rPr>
-        <w:t>after</w:t>
-      </w:r>
-      <w:r>
-        <w:t xml:space="preserve"> the graphics, with at least 0.1 inches of space before the caption and 0.1 inches after it, as in Figure 1.  The figure caption should be set in 9 point type and centered unless it runs two or more lines, in which case it should be flush left.  You may float figures to the top or bottom of a column, and you may set wide figures across both columns (use the environment </w:t>
-      </w:r>
-      <w:r>
-        <w:rPr>
-          <w:rFonts w:ascii="Courier New" w:hAnsi="Courier New" w:cs="Courier New"/>
-        </w:rPr>
-        <w:t>figure*</w:t>
-      </w:r>
-      <w:r>
-        <w:t xml:space="preserve"> in LaTeX), but always place two-column figures at the top or bottom of the page.</w:t>
-      </w:r>
-    </w:p>
-    <w:p>
-      <w:pPr>
-        <w:pStyle w:val="ICML2ndLevelHeading"/>
-      </w:pPr>
-      <w:r>
         <w:t>Algorithms</w:t>
       </w:r>
     </w:p>
     <w:p>
       <w:r>
-        <w:t xml:space="preserve">If you are using LaTeX, please use the “algorithm” and “algorithmic” environments to format pseudocode. These require the corresponding stylefiles, algorithm.sty and algorithmic.sty, which are supplied with this package. Algorithm 1 shows an example. </w:t>
+        <w:t xml:space="preserve">If you are using </w:t>
+      </w:r>
+      <w:proofErr w:type="spellStart"/>
+      <w:r>
+        <w:t>LaTeX</w:t>
+      </w:r>
+      <w:proofErr w:type="spellEnd"/>
+      <w:r>
+        <w:t xml:space="preserve">, please use the “algorithm” and “algorithmic” environments to format </w:t>
+      </w:r>
+      <w:proofErr w:type="spellStart"/>
+      <w:r>
+        <w:t>pseudocode</w:t>
+      </w:r>
+      <w:proofErr w:type="spellEnd"/>
+      <w:r>
+        <w:t xml:space="preserve">. These require the corresponding </w:t>
+      </w:r>
+      <w:proofErr w:type="spellStart"/>
+      <w:r>
+        <w:t>stylefiles</w:t>
+      </w:r>
+      <w:proofErr w:type="spellEnd"/>
+      <w:r>
+        <w:t xml:space="preserve">, </w:t>
+      </w:r>
+      <w:proofErr w:type="spellStart"/>
+      <w:r>
+        <w:t>algorithm.sty</w:t>
+      </w:r>
+      <w:proofErr w:type="spellEnd"/>
+      <w:r>
+        <w:t xml:space="preserve"> and </w:t>
+      </w:r>
+      <w:proofErr w:type="spellStart"/>
+      <w:r>
+        <w:t>algorithmic.sty</w:t>
+      </w:r>
+      <w:proofErr w:type="spellEnd"/>
+      <w:r>
+        <w:t xml:space="preserve">, which are supplied with this package. Algorithm 1 shows an example. </w:t>
       </w:r>
     </w:p>
     <w:p>
@@ -1482,6 +1797,7 @@
       <w:r>
         <w:t xml:space="preserve">Initialize  </w:t>
       </w:r>
+      <w:proofErr w:type="spellStart"/>
       <w:r>
         <w:rPr>
           <w:i/>
@@ -1489,6 +1805,7 @@
         </w:rPr>
         <w:t>noChange</w:t>
       </w:r>
+      <w:proofErr w:type="spellEnd"/>
       <w:proofErr w:type="gramEnd"/>
       <w:r>
         <w:rPr>
@@ -1534,12 +1851,21 @@
         </w:rPr>
         <w:t xml:space="preserve"> </w:t>
       </w:r>
+      <w:proofErr w:type="spellStart"/>
       <w:r>
         <w:rPr>
           <w:i/>
           <w:iCs/>
         </w:rPr>
-        <w:t xml:space="preserve">i </w:t>
+        <w:t>i</w:t>
+      </w:r>
+      <w:proofErr w:type="spellEnd"/>
+      <w:r>
+        <w:rPr>
+          <w:i/>
+          <w:iCs/>
+        </w:rPr>
+        <w:t xml:space="preserve"> </w:t>
       </w:r>
       <w:r>
         <w:rPr>
@@ -1685,6 +2011,7 @@
       <w:r>
         <w:t xml:space="preserve">            </w:t>
       </w:r>
+      <w:proofErr w:type="spellStart"/>
       <w:proofErr w:type="gramStart"/>
       <w:r>
         <w:rPr>
@@ -1693,6 +2020,7 @@
         </w:rPr>
         <w:t>noChange</w:t>
       </w:r>
+      <w:proofErr w:type="spellEnd"/>
       <w:proofErr w:type="gramEnd"/>
       <w:r>
         <w:rPr>
@@ -1817,6 +2145,7 @@
       <w:r>
         <w:t xml:space="preserve"> </w:t>
       </w:r>
+      <w:proofErr w:type="spellStart"/>
       <w:r>
         <w:rPr>
           <w:i/>
@@ -1824,6 +2153,7 @@
         </w:rPr>
         <w:t>noChange</w:t>
       </w:r>
+      <w:proofErr w:type="spellEnd"/>
       <w:r>
         <w:t xml:space="preserve">  is  </w:t>
       </w:r>
@@ -1877,7 +2207,23 @@
       </w:r>
       <w:proofErr w:type="gramStart"/>
       <w:r>
-        <w:t>Classification accuracies for naive Bayes and flexible Bayes on various data sets.</w:t>
+        <w:t xml:space="preserve">Classification accuracies for naive </w:t>
+      </w:r>
+      <w:proofErr w:type="spellStart"/>
+      <w:r>
+        <w:t>Bayes</w:t>
+      </w:r>
+      <w:proofErr w:type="spellEnd"/>
+      <w:r>
+        <w:t xml:space="preserve"> and flexible </w:t>
+      </w:r>
+      <w:proofErr w:type="spellStart"/>
+      <w:r>
+        <w:t>Bayes</w:t>
+      </w:r>
+      <w:proofErr w:type="spellEnd"/>
+      <w:r>
+        <w:t xml:space="preserve"> on various data sets.</w:t>
       </w:r>
       <w:proofErr w:type="gramEnd"/>
     </w:p>
@@ -2696,35 +3042,87 @@
     </w:p>
     <w:p>
       <w:r>
-        <w:t xml:space="preserve">Please use APA reference format regardless of your formatter or word processor. If you rely on the LaTeX bibliographic facility, use </w:t>
-      </w:r>
+        <w:t xml:space="preserve">Please use APA reference format regardless of your formatter or word processor. If you rely on the </w:t>
+      </w:r>
+      <w:proofErr w:type="spellStart"/>
+      <w:r>
+        <w:t>LaTeX</w:t>
+      </w:r>
+      <w:proofErr w:type="spellEnd"/>
+      <w:r>
+        <w:t xml:space="preserve"> bibliographic facility, use </w:t>
+      </w:r>
+      <w:proofErr w:type="spellStart"/>
       <w:r>
         <w:rPr>
           <w:rFonts w:ascii="Courier New" w:hAnsi="Courier New" w:cs="Courier New"/>
         </w:rPr>
         <w:t>mlapa.sty</w:t>
       </w:r>
+      <w:proofErr w:type="spellEnd"/>
       <w:r>
         <w:t xml:space="preserve"> and </w:t>
       </w:r>
+      <w:proofErr w:type="spellStart"/>
       <w:r>
         <w:rPr>
           <w:rFonts w:ascii="Courier New" w:hAnsi="Courier New" w:cs="Courier New"/>
         </w:rPr>
         <w:t>mlapa.bst</w:t>
       </w:r>
+      <w:proofErr w:type="spellEnd"/>
       <w:r>
         <w:t xml:space="preserve"> at the ICML 2009 web site to obtain this format.</w:t>
       </w:r>
     </w:p>
     <w:p>
       <w:r>
-        <w:t>Citations within the text should include the authors' last names and year. If the authors' names are included in the sentence, place only the year in parentheses, for example when referencing Rob Schapire's seminal result (1990). Otherwise place the entire reference in parentheses with the authors and year separated by a comma (Schapire, 1990). You can anonymize the bibliographic entries during submission, as in (Authors, 1900), if you believe the full citation would compromize the anonymous nature of the submission.</w:t>
-      </w:r>
-    </w:p>
-    <w:p>
-      <w:r>
-        <w:t>List multiple references separated by semicolons (Kearns, 1989; Schapire, 1990; Neal, 1993). Use the “et al.” construct only for citations with four or more authors or after listing all authors to a publication in an earlier reference.</w:t>
+        <w:t xml:space="preserve">Citations within the text should include the authors' last names and year. If the authors' names are included in the sentence, place only the year in parentheses, for example when referencing Rob </w:t>
+      </w:r>
+      <w:proofErr w:type="spellStart"/>
+      <w:r>
+        <w:t>Schapire's</w:t>
+      </w:r>
+      <w:proofErr w:type="spellEnd"/>
+      <w:r>
+        <w:t xml:space="preserve"> seminal result (1990). Otherwise place the entire reference in parentheses with the authors and year separated by a comma (</w:t>
+      </w:r>
+      <w:proofErr w:type="spellStart"/>
+      <w:r>
+        <w:t>Schapire</w:t>
+      </w:r>
+      <w:proofErr w:type="spellEnd"/>
+      <w:r>
+        <w:t xml:space="preserve">, 1990). You can </w:t>
+      </w:r>
+      <w:proofErr w:type="spellStart"/>
+      <w:r>
+        <w:t>anonymize</w:t>
+      </w:r>
+      <w:proofErr w:type="spellEnd"/>
+      <w:r>
+        <w:t xml:space="preserve"> the bibliographic entries during submission, as in (Authors, 1900), if you believe the full citation would </w:t>
+      </w:r>
+      <w:proofErr w:type="spellStart"/>
+      <w:r>
+        <w:t>compromize</w:t>
+      </w:r>
+      <w:proofErr w:type="spellEnd"/>
+      <w:r>
+        <w:t xml:space="preserve"> the anonymous nature of the submission.</w:t>
+      </w:r>
+    </w:p>
+    <w:p>
+      <w:r>
+        <w:t xml:space="preserve">List multiple references separated by semicolons (Kearns, 1989; </w:t>
+      </w:r>
+      <w:proofErr w:type="spellStart"/>
+      <w:r>
+        <w:t>Schapire</w:t>
+      </w:r>
+      <w:proofErr w:type="spellEnd"/>
+      <w:r>
+        <w:t>, 1990; Neal, 1993). Use the “et al.” construct only for citations with four or more authors or after listing all authors to a publication in an earlier reference.</w:t>
       </w:r>
     </w:p>
     <w:p>
@@ -2891,11 +3289,16 @@
       <w:pPr>
         <w:pStyle w:val="ICMLReferences"/>
       </w:pPr>
+      <w:proofErr w:type="spellStart"/>
       <w:r>
         <w:t>S</w:t>
       </w:r>
       <w:r>
-        <w:t>chapire, R. E</w:t>
+        <w:t>chapire</w:t>
+      </w:r>
+      <w:proofErr w:type="spellEnd"/>
+      <w:r>
+        <w:t>, R. E</w:t>
       </w:r>
       <w:r>
         <w:t>. (199</w:t>
@@ -2908,7 +3311,15 @@
       </w:r>
       <w:proofErr w:type="gramStart"/>
       <w:r>
-        <w:t>The strength of weak learnability.</w:t>
+        <w:t xml:space="preserve">The strength of weak </w:t>
+      </w:r>
+      <w:proofErr w:type="spellStart"/>
+      <w:r>
+        <w:t>learnability</w:t>
+      </w:r>
+      <w:proofErr w:type="spellEnd"/>
+      <w:r>
+        <w:t>.</w:t>
       </w:r>
       <w:proofErr w:type="gramEnd"/>
       <w:r>
@@ -2942,8 +3353,13 @@
       <w:pPr>
         <w:pStyle w:val="ICMLReferences"/>
       </w:pPr>
-      <w:r>
-        <w:t>Zinkevich, M.</w:t>
+      <w:proofErr w:type="spellStart"/>
+      <w:r>
+        <w:t>Zinkevich</w:t>
+      </w:r>
+      <w:proofErr w:type="spellEnd"/>
+      <w:r>
+        <w:t>, M.</w:t>
       </w:r>
       <w:r>
         <w:t xml:space="preserve"> (</w:t>
@@ -2982,8 +3398,8 @@
     </w:p>
     <w:p/>
     <w:sectPr>
-      <w:headerReference w:type="default" r:id="rId7"/>
-      <w:footerReference w:type="default" r:id="rId8"/>
+      <w:headerReference w:type="default" r:id="rId6"/>
+      <w:footerReference w:type="default" r:id="rId7"/>
       <w:footnotePr>
         <w:numRestart w:val="eachSect"/>
       </w:footnotePr>
@@ -3097,13 +3513,7 @@
       <w:rPr>
         <w:b/>
       </w:rPr>
-      <w:t>Submission and Formatting Instructions for ICML 200</w:t>
-    </w:r>
-    <w:r>
-      <w:rPr>
-        <w:b/>
-      </w:rPr>
-      <w:t>9</w:t>
+      <w:t>Submission and Formatting Instructions for ICML 2009</w:t>
     </w:r>
   </w:p>
   <w:p>
@@ -3148,7 +3558,7 @@
     <w:lvl w:ilvl="0">
       <w:start w:val="1"/>
       <w:numFmt w:val="decimal"/>
-      <w:pStyle w:val="ICML1stLevelHeading"/>
+      <w:pStyle w:val="ICMLTextStyle"/>
       <w:suff w:val="space"/>
       <w:lvlText w:val="%1. "/>
       <w:lvlJc w:val="left"/>
@@ -4060,6 +4470,21 @@
       <w:ind w:left="360" w:right="360"/>
     </w:pPr>
   </w:style>
+  <w:style w:type="paragraph" w:customStyle="1" w:styleId="ICMLTextStyle">
+    <w:name w:val="ICML Text Style"/>
+    <w:basedOn w:val="ICML1stLevelHeading"/>
+    <w:rsid w:val="00B56190"/>
+    <w:pPr>
+      <w:numPr>
+        <w:numId w:val="0"/>
+      </w:numPr>
+      <w:spacing w:before="0"/>
+    </w:pPr>
+    <w:rPr>
+      <w:b w:val="0"/>
+      <w:sz w:val="20"/>
+    </w:rPr>
+  </w:style>
   <w:style w:type="paragraph" w:customStyle="1" w:styleId="ICML1stLevelHeading">
     <w:name w:val="ICML 1st Level Heading"/>
     <w:basedOn w:val="Normal"/>
@@ -4073,21 +4498,6 @@
     <w:rPr>
       <w:b/>
       <w:sz w:val="22"/>
-    </w:rPr>
-  </w:style>
-  <w:style w:type="paragraph" w:customStyle="1" w:styleId="ICMLTextStyle">
-    <w:name w:val="ICML Text Style"/>
-    <w:basedOn w:val="ICML1stLevelHeading"/>
-    <w:rsid w:val="00B56190"/>
-    <w:pPr>
-      <w:numPr>
-        <w:numId w:val="0"/>
-      </w:numPr>
-      <w:spacing w:before="0"/>
-    </w:pPr>
-    <w:rPr>
-      <w:b w:val="0"/>
-      <w:sz w:val="20"/>
     </w:rPr>
   </w:style>
   <w:style w:type="paragraph" w:customStyle="1" w:styleId="ICML2ndLevelHeading">
@@ -4377,15 +4787,6 @@
       <w:sz w:val="26"/>
     </w:rPr>
   </w:style>
-  <w:style w:type="character" w:styleId="EndnoteReference">
-    <w:name w:val="endnote reference"/>
-    <w:basedOn w:val="DefaultParagraphFont"/>
-    <w:semiHidden/>
-    <w:rsid w:val="00B56190"/>
-    <w:rPr>
-      <w:vertAlign w:val="superscript"/>
-    </w:rPr>
-  </w:style>
   <w:style w:type="paragraph" w:styleId="DocumentMap">
     <w:name w:val="Document Map"/>
     <w:basedOn w:val="Normal"/>
@@ -4497,16 +4898,6 @@
       <w:rFonts w:ascii="Times New Roman" w:eastAsia="Times New Roman" w:hAnsi="Times New Roman" w:cs="Times New Roman"/>
       <w:sz w:val="20"/>
       <w:szCs w:val="20"/>
-    </w:rPr>
-  </w:style>
-  <w:style w:type="character" w:styleId="CommentReference">
-    <w:name w:val="annotation reference"/>
-    <w:basedOn w:val="DefaultParagraphFont"/>
-    <w:semiHidden/>
-    <w:rsid w:val="00B56190"/>
-    <w:rPr>
-      <w:sz w:val="16"/>
-      <w:szCs w:val="16"/>
     </w:rPr>
   </w:style>
   <w:style w:type="paragraph" w:styleId="CommentText">

--- a/doc/Final report.docx
+++ b/doc/Final report.docx
@@ -46,15 +46,7 @@
         <w:t>Keywords:</w:t>
       </w:r>
       <w:r>
-        <w:t xml:space="preserve"> boring formatting information, online learning, information extraction, robotics, </w:t>
-      </w:r>
-      <w:proofErr w:type="gramStart"/>
-      <w:r>
-        <w:t>computer</w:t>
-      </w:r>
-      <w:proofErr w:type="gramEnd"/>
-      <w:r>
-        <w:t xml:space="preserve"> vision</w:t>
+        <w:t xml:space="preserve"> boring formatting information, online learning, information extraction, robotics, computer vision</w:t>
       </w:r>
     </w:p>
     <w:p>
@@ -96,15 +88,7 @@
         <w:pStyle w:val="ICMLAbstract"/>
       </w:pPr>
       <w:r>
-        <w:t xml:space="preserve">ICML 2009 full paper submissions are due January 26, 2009. Reviewing will be blind to the identities of the authors, and therefore identifying information should not appear in any way in papers submitted for review. Submissions must be in PDF or Postscript, </w:t>
-      </w:r>
-      <w:proofErr w:type="gramStart"/>
-      <w:r>
-        <w:t>8 page</w:t>
-      </w:r>
-      <w:proofErr w:type="gramEnd"/>
-      <w:r>
-        <w:t xml:space="preserve"> length limit.</w:t>
+        <w:t>ICML 2009 full paper submissions are due January 26, 2009. Reviewing will be blind to the identities of the authors, and therefore identifying information should not appear in any way in papers submitted for review. Submissions must be in PDF or Postscript, 8 page length limit.</w:t>
       </w:r>
     </w:p>
     <w:p>
@@ -135,15 +119,7 @@
         </w:rPr>
       </w:pPr>
       <w:r>
-        <w:t xml:space="preserve">Electronic templates for producing papers for submission are available for </w:t>
-      </w:r>
-      <w:proofErr w:type="spellStart"/>
-      <w:r>
-        <w:t>LaTeX</w:t>
-      </w:r>
-      <w:proofErr w:type="spellEnd"/>
-      <w:r>
-        <w:t xml:space="preserve"> and Microsoft Word. Templates are accessible on the World Wide Web at: </w:t>
+        <w:t xml:space="preserve">Electronic templates for producing papers for submission are available for LaTeX and Microsoft Word. Templates are accessible on the World Wide Web at: </w:t>
       </w:r>
       <w:r>
         <w:rPr>
@@ -187,23 +163,7 @@
         </w:numPr>
       </w:pPr>
       <w:r>
-        <w:t xml:space="preserve">The maximum paper </w:t>
-      </w:r>
-      <w:proofErr w:type="gramStart"/>
-      <w:r>
-        <w:t>length</w:t>
-      </w:r>
-      <w:proofErr w:type="gramEnd"/>
-      <w:r>
-        <w:t xml:space="preserve"> is </w:t>
-      </w:r>
-      <w:proofErr w:type="gramStart"/>
-      <w:r>
-        <w:t>8 pages</w:t>
-      </w:r>
-      <w:proofErr w:type="gramEnd"/>
-      <w:r>
-        <w:t xml:space="preserve">. </w:t>
+        <w:t xml:space="preserve">The maximum paper length is 8 pages. </w:t>
       </w:r>
     </w:p>
     <w:p>
@@ -334,15 +294,7 @@
         <w:t>Paper Deadline:</w:t>
       </w:r>
       <w:r>
-        <w:t xml:space="preserve"> The deadline for paper submission to ICML 2009 is Monday, January 26, 2009, at 11:59 p.m. Samoa time. If your full submission does not reach us by this date, it will not be considered for publication. There </w:t>
-      </w:r>
-      <w:proofErr w:type="gramStart"/>
-      <w:r>
-        <w:t>is</w:t>
-      </w:r>
-      <w:proofErr w:type="gramEnd"/>
-      <w:r>
-        <w:t xml:space="preserve"> no separate abstract submission this year.</w:t>
+        <w:t xml:space="preserve"> The deadline for paper submission to ICML 2009 is Monday, January 26, 2009, at 11:59 p.m. Samoa time. If your full submission does not reach us by this date, it will not be considered for publication. There is no separate abstract submission this year.</w:t>
       </w:r>
     </w:p>
     <w:p>
@@ -364,15 +316,7 @@
         <w:t xml:space="preserve">Simultaneous Submission: </w:t>
       </w:r>
       <w:r>
-        <w:t xml:space="preserve">ICML will not accept any paper which, at the time of submission, is under review for another conference or a journal; is under review elsewhere; or has already been published. This policy also applies to papers that overlap substantially in technical content with papers under review or previously published. Authors are also not permitted to submit their papers elsewhere during </w:t>
-      </w:r>
-      <w:proofErr w:type="spellStart"/>
-      <w:r>
-        <w:t>ICML's</w:t>
-      </w:r>
-      <w:proofErr w:type="spellEnd"/>
-      <w:r>
-        <w:t xml:space="preserve"> review period.</w:t>
+        <w:t>ICML will not accept any paper which, at the time of submission, is under review for another conference or a journal; is under review elsewhere; or has already been published. This policy also applies to papers that overlap substantially in technical content with papers under review or previously published. Authors are also not permitted to submit their papers elsewhere during ICML's review period.</w:t>
       </w:r>
     </w:p>
     <w:p>
@@ -397,32 +341,14 @@
       <w:r>
         <w:t xml:space="preserve"> format. Furthermore, please make sure that files contain only Type-1 fonts (e.g., using the program </w:t>
       </w:r>
-      <w:proofErr w:type="spellStart"/>
       <w:r>
         <w:rPr>
           <w:rFonts w:ascii="Courier New" w:hAnsi="Courier New" w:cs="Courier New"/>
         </w:rPr>
         <w:t>pdffonts</w:t>
       </w:r>
-      <w:proofErr w:type="spellEnd"/>
-      <w:r>
-        <w:t xml:space="preserve"> in </w:t>
-      </w:r>
-      <w:proofErr w:type="spellStart"/>
-      <w:r>
-        <w:t>linux</w:t>
-      </w:r>
-      <w:proofErr w:type="spellEnd"/>
-      <w:r>
-        <w:t xml:space="preserve"> or using File/</w:t>
-      </w:r>
-      <w:proofErr w:type="spellStart"/>
-      <w:r>
-        <w:t>DocumentProperties</w:t>
-      </w:r>
-      <w:proofErr w:type="spellEnd"/>
-      <w:r>
-        <w:t>/Fonts in Acrobat).  Other fonts (like Type-3) might come from graphics files imported into the document.</w:t>
+      <w:r>
+        <w:t xml:space="preserve"> in linux or using File/DocumentProperties/Fonts in Acrobat).  Other fonts (like Type-3) might come from graphics files imported into the document.</w:t>
       </w:r>
     </w:p>
     <w:p>
@@ -438,7 +364,6 @@
       <w:r>
         <w:t xml:space="preserve"> must convert their document to postscript or PDF. Most of the latest versions of Word have the facility to do this automatically.  Submissions will not be accepted in Word format or any format other than postscript or PDF. Really. We're not joking. Don't send Word. Those who use </w:t>
       </w:r>
-      <w:proofErr w:type="spellStart"/>
       <w:r>
         <w:rPr>
           <w:b/>
@@ -469,43 +394,8 @@
         </w:rPr>
         <w:t>X</w:t>
       </w:r>
-      <w:proofErr w:type="spellEnd"/>
-      <w:r>
-        <w:t xml:space="preserve"> to format their accepted papers need to pay close attention to the typefaces used.  Specifically, when converting the </w:t>
-      </w:r>
-      <w:proofErr w:type="spellStart"/>
-      <w:proofErr w:type="gramStart"/>
-      <w:r>
-        <w:t>dvi</w:t>
-      </w:r>
-      <w:proofErr w:type="spellEnd"/>
-      <w:proofErr w:type="gramEnd"/>
-      <w:r>
-        <w:t xml:space="preserve"> output of </w:t>
-      </w:r>
-      <w:proofErr w:type="spellStart"/>
-      <w:r>
-        <w:t>LaTeX</w:t>
-      </w:r>
-      <w:proofErr w:type="spellEnd"/>
-      <w:r>
-        <w:t xml:space="preserve"> to Postscript the default behavior is to use non-scalable Type-3 PostScript bitmap fonts to represent the standard </w:t>
-      </w:r>
-      <w:proofErr w:type="spellStart"/>
-      <w:r>
-        <w:t>LaTeX</w:t>
-      </w:r>
-      <w:proofErr w:type="spellEnd"/>
-      <w:r>
-        <w:t xml:space="preserve"> fonts. The resulting document is difficult to read in electronic form; the type appears fuzzy. To avoid this problem, </w:t>
-      </w:r>
-      <w:proofErr w:type="spellStart"/>
-      <w:r>
-        <w:t>dvips</w:t>
-      </w:r>
-      <w:proofErr w:type="spellEnd"/>
-      <w:r>
-        <w:t xml:space="preserve"> must be instructed to use an alternative font map.  This can be achieved with something like the following commands:</w:t>
+      <w:r>
+        <w:t xml:space="preserve"> to format their accepted papers need to pay close attention to the typefaces used.  Specifically, when converting the dvi output of LaTeX to Postscript the default behavior is to use non-scalable Type-3 PostScript bitmap fonts to represent the standard LaTeX fonts. The resulting document is difficult to read in electronic form; the type appears fuzzy. To avoid this problem, dvips must be instructed to use an alternative font map.  This can be achieved with something like the following commands:</w:t>
       </w:r>
     </w:p>
     <w:p>
@@ -514,189 +404,64 @@
           <w:b/>
         </w:rPr>
       </w:pPr>
-      <w:proofErr w:type="spellStart"/>
-      <w:proofErr w:type="gramStart"/>
       <w:r>
         <w:rPr>
           <w:b/>
         </w:rPr>
-        <w:t>dvips</w:t>
-      </w:r>
-      <w:proofErr w:type="spellEnd"/>
-      <w:proofErr w:type="gramEnd"/>
-      <w:r>
+        <w:t>dvips -Ppdf -tletter -G0 -o paper.ps paper.dvi</w:t>
+      </w:r>
+    </w:p>
+    <w:p>
+      <w:pPr>
         <w:rPr>
           <w:b/>
         </w:rPr>
-        <w:t xml:space="preserve"> -</w:t>
-      </w:r>
-      <w:proofErr w:type="spellStart"/>
+      </w:pPr>
       <w:r>
         <w:rPr>
           <w:b/>
         </w:rPr>
-        <w:t>Ppdf</w:t>
-      </w:r>
-      <w:proofErr w:type="spellEnd"/>
+        <w:t>ps2pdf paper.ps</w:t>
+      </w:r>
+    </w:p>
+    <w:p>
+      <w:r>
+        <w:t>Note that it is a zero following the “-G”. This tells</w:t>
+      </w:r>
+      <w:r>
+        <w:t xml:space="preserve"> </w:t>
+      </w:r>
+      <w:r>
+        <w:t>dvips to use the config.pdf file (and this file refers to</w:t>
+      </w:r>
+      <w:r>
+        <w:t xml:space="preserve"> </w:t>
+      </w:r>
+      <w:r>
+        <w:t xml:space="preserve">a better font mapping). </w:t>
+      </w:r>
+    </w:p>
+    <w:p>
+      <w:r>
+        <w:t xml:space="preserve">Another alternative is to use the </w:t>
+      </w:r>
       <w:r>
         <w:rPr>
           <w:b/>
         </w:rPr>
-        <w:t xml:space="preserve"> -</w:t>
-      </w:r>
-      <w:proofErr w:type="spellStart"/>
-      <w:r>
-        <w:rPr>
-          <w:b/>
-        </w:rPr>
-        <w:t>tletter</w:t>
-      </w:r>
-      <w:proofErr w:type="spellEnd"/>
-      <w:r>
-        <w:rPr>
-          <w:b/>
-        </w:rPr>
-        <w:t xml:space="preserve"> -G0 -o </w:t>
-      </w:r>
-      <w:proofErr w:type="spellStart"/>
-      <w:r>
-        <w:rPr>
-          <w:b/>
-        </w:rPr>
-        <w:t>paper.ps</w:t>
-      </w:r>
-      <w:proofErr w:type="spellEnd"/>
-      <w:r>
-        <w:rPr>
-          <w:b/>
-        </w:rPr>
-        <w:t xml:space="preserve"> </w:t>
-      </w:r>
-      <w:proofErr w:type="spellStart"/>
-      <w:r>
-        <w:rPr>
-          <w:b/>
-        </w:rPr>
-        <w:t>paper.dvi</w:t>
-      </w:r>
-      <w:proofErr w:type="spellEnd"/>
-    </w:p>
-    <w:p>
-      <w:pPr>
-        <w:rPr>
-          <w:b/>
-        </w:rPr>
-      </w:pPr>
-      <w:proofErr w:type="gramStart"/>
-      <w:r>
-        <w:rPr>
-          <w:b/>
-        </w:rPr>
-        <w:t>ps2pdf</w:t>
-      </w:r>
-      <w:proofErr w:type="gramEnd"/>
-      <w:r>
-        <w:rPr>
-          <w:b/>
-        </w:rPr>
-        <w:t xml:space="preserve"> </w:t>
-      </w:r>
-      <w:proofErr w:type="spellStart"/>
-      <w:r>
-        <w:rPr>
-          <w:b/>
-        </w:rPr>
-        <w:t>paper.ps</w:t>
-      </w:r>
-      <w:proofErr w:type="spellEnd"/>
-    </w:p>
-    <w:p>
-      <w:r>
-        <w:t>Note that it is a zero following the “-G”. This tells</w:t>
-      </w:r>
-      <w:r>
-        <w:t xml:space="preserve"> </w:t>
-      </w:r>
-      <w:proofErr w:type="spellStart"/>
-      <w:r>
-        <w:t>dvips</w:t>
-      </w:r>
-      <w:proofErr w:type="spellEnd"/>
-      <w:r>
-        <w:t xml:space="preserve"> to use the </w:t>
-      </w:r>
-      <w:proofErr w:type="spellStart"/>
-      <w:r>
-        <w:t>config.pdf</w:t>
-      </w:r>
-      <w:proofErr w:type="spellEnd"/>
-      <w:r>
-        <w:t xml:space="preserve"> file (and this file refers to</w:t>
-      </w:r>
-      <w:r>
-        <w:t xml:space="preserve"> </w:t>
-      </w:r>
-      <w:r>
-        <w:t xml:space="preserve">a better font mapping). </w:t>
-      </w:r>
-    </w:p>
-    <w:p>
-      <w:r>
-        <w:t xml:space="preserve">Another alternative is to use the </w:t>
-      </w:r>
-      <w:proofErr w:type="spellStart"/>
-      <w:r>
-        <w:rPr>
-          <w:b/>
-        </w:rPr>
         <w:t>pdflatex</w:t>
       </w:r>
-      <w:proofErr w:type="spellEnd"/>
-      <w:r>
-        <w:t xml:space="preserve"> program instead of straight </w:t>
-      </w:r>
-      <w:proofErr w:type="spellStart"/>
-      <w:r>
-        <w:t>LaTeX</w:t>
-      </w:r>
-      <w:proofErr w:type="spellEnd"/>
-      <w:r>
-        <w:t xml:space="preserve">. This program avoids the Type-3 font problem, however you must ensure that all of the fonts are embedded (use </w:t>
-      </w:r>
-      <w:proofErr w:type="spellStart"/>
+      <w:r>
+        <w:t xml:space="preserve"> program instead of straight LaTeX. This program avoids the Type-3 font problem, however you must ensure that all of the fonts are embedded (use </w:t>
+      </w:r>
       <w:r>
         <w:rPr>
           <w:rFonts w:ascii="Courier New" w:hAnsi="Courier New" w:cs="Courier New"/>
         </w:rPr>
         <w:t>pdffonts</w:t>
       </w:r>
-      <w:proofErr w:type="spellEnd"/>
-      <w:r>
-        <w:t xml:space="preserve">). If they are not, you need to configure </w:t>
-      </w:r>
-      <w:proofErr w:type="spellStart"/>
-      <w:r>
-        <w:t>pdflatex</w:t>
-      </w:r>
-      <w:proofErr w:type="spellEnd"/>
-      <w:r>
-        <w:t xml:space="preserve"> to use a font map file that specifies that the fonts be embedded. Also you should ensure that images are not </w:t>
-      </w:r>
-      <w:proofErr w:type="spellStart"/>
-      <w:r>
-        <w:t>downsampled</w:t>
-      </w:r>
-      <w:proofErr w:type="spellEnd"/>
-      <w:r>
-        <w:t xml:space="preserve"> or otherwise compressed in a </w:t>
-      </w:r>
-      <w:proofErr w:type="spellStart"/>
-      <w:r>
-        <w:t>lossy</w:t>
-      </w:r>
-      <w:proofErr w:type="spellEnd"/>
-      <w:r>
-        <w:t xml:space="preserve"> way.</w:t>
+      <w:r>
+        <w:t>). If they are not, you need to configure pdflatex to use a font map file that specifies that the fonts be embedded. Also you should ensure that images are not downsampled or otherwise compressed in a lossy way.</w:t>
       </w:r>
     </w:p>
     <w:p>
@@ -727,15 +492,7 @@
     </w:p>
     <w:p>
       <w:r>
-        <w:t xml:space="preserve">The footnote, “Preliminary work.  </w:t>
-      </w:r>
-      <w:proofErr w:type="gramStart"/>
-      <w:r>
-        <w:t>Under review by the International Conference on Machine Learning (ICML).</w:t>
-      </w:r>
-      <w:proofErr w:type="gramEnd"/>
-      <w:r>
-        <w:t xml:space="preserve">  Do not distribute.”' must be modified to “Appearing in </w:t>
+        <w:t xml:space="preserve">The footnote, “Preliminary work.  Under review by the International Conference on Machine Learning (ICML).  Do not distribute.”' must be modified to “Appearing in </w:t>
       </w:r>
       <w:r>
         <w:rPr>
@@ -757,163 +514,76 @@
         <w:t xml:space="preserve"> International Conference on Machine Learning</w:t>
       </w:r>
       <w:r>
-        <w:t xml:space="preserve">, Montreal, Canada, 2009.  Copyright 2009 by the author(s)/owner(s).” For those using the </w:t>
-      </w:r>
-      <w:proofErr w:type="spellStart"/>
-      <w:r>
-        <w:t>LaTeX</w:t>
-      </w:r>
-      <w:proofErr w:type="spellEnd"/>
-      <w:r>
-        <w:t xml:space="preserve"> style file, simply change </w:t>
+        <w:t xml:space="preserve">, Montreal, Canada, 2009.  Copyright 2009 by the author(s)/owner(s).” For those using the LaTeX style file, simply change </w:t>
       </w:r>
       <w:r>
         <w:rPr>
           <w:rFonts w:ascii="Courier New" w:hAnsi="Courier New" w:cs="Courier New"/>
           <w:sz w:val="16"/>
         </w:rPr>
-        <w:t>\</w:t>
-      </w:r>
-      <w:proofErr w:type="spellStart"/>
-      <w:proofErr w:type="gramStart"/>
+        <w:t>\usepackage{icml2009</w:t>
+      </w:r>
       <w:r>
         <w:rPr>
           <w:rFonts w:ascii="Courier New" w:hAnsi="Courier New" w:cs="Courier New"/>
           <w:sz w:val="16"/>
         </w:rPr>
-        <w:t>usepackage</w:t>
-      </w:r>
-      <w:proofErr w:type="spellEnd"/>
+        <w:t>}</w:t>
+      </w:r>
+      <w:r>
+        <w:t xml:space="preserve"> to </w:t>
+      </w:r>
       <w:r>
         <w:rPr>
           <w:rFonts w:ascii="Courier New" w:hAnsi="Courier New" w:cs="Courier New"/>
           <w:sz w:val="16"/>
         </w:rPr>
-        <w:t>{</w:t>
-      </w:r>
-      <w:proofErr w:type="gramEnd"/>
+        <w:t>\usepackage[accepted]{icml2009</w:t>
+      </w:r>
       <w:r>
         <w:rPr>
           <w:rFonts w:ascii="Courier New" w:hAnsi="Courier New" w:cs="Courier New"/>
           <w:sz w:val="16"/>
         </w:rPr>
-        <w:t>icml2009</w:t>
+        <w:t>}</w:t>
+      </w:r>
+      <w:r>
+        <w:t>.  Authors using Word must edit the footnote on the first page of the document themselves.</w:t>
+      </w:r>
+    </w:p>
+    <w:p>
+      <w:r>
+        <w:t xml:space="preserve">Camera-ready copies should have the title of the paper as running head on each page except the first one.  The running title consists of a single line centered above a horizontal rule which is 1 point thick. The running head should be centered, bold and in 9 point type.  The rule should be 10 points above the main text.  For those using the LaTeX style file, the original title is automatically set as running head using the </w:t>
       </w:r>
       <w:r>
         <w:rPr>
           <w:rFonts w:ascii="Courier New" w:hAnsi="Courier New" w:cs="Courier New"/>
-          <w:sz w:val="16"/>
-        </w:rPr>
-        <w:t>}</w:t>
-      </w:r>
-      <w:r>
-        <w:t xml:space="preserve"> to </w:t>
-      </w:r>
-      <w:r>
+        </w:rPr>
+        <w:t>fancyhdr</w:t>
+      </w:r>
+      <w:r>
+        <w:t xml:space="preserve"> package which can be obtained at the ICML 2009 web site.  In case that the original title exceeds the size restrictions, a shorter form can be supplied by using </w:t>
+      </w:r>
+    </w:p>
+    <w:p>
+      <w:pPr>
+        <w:jc w:val="center"/>
         <w:rPr>
           <w:rFonts w:ascii="Courier New" w:hAnsi="Courier New" w:cs="Courier New"/>
-          <w:sz w:val="16"/>
+        </w:rPr>
+      </w:pPr>
+      <w:r>
+        <w:rPr>
+          <w:rFonts w:ascii="Courier New" w:hAnsi="Courier New" w:cs="Courier New"/>
         </w:rPr>
         <w:t>\</w:t>
       </w:r>
-      <w:proofErr w:type="spellStart"/>
-      <w:r>
-        <w:rPr>
-          <w:rFonts w:ascii="Courier New" w:hAnsi="Courier New" w:cs="Courier New"/>
-          <w:sz w:val="16"/>
-        </w:rPr>
-        <w:t>usepackage</w:t>
-      </w:r>
-      <w:proofErr w:type="spellEnd"/>
-      <w:r>
-        <w:rPr>
-          <w:rFonts w:ascii="Courier New" w:hAnsi="Courier New" w:cs="Courier New"/>
-          <w:sz w:val="16"/>
-        </w:rPr>
-        <w:t>[accepted]{icml2009</w:t>
-      </w:r>
-      <w:r>
-        <w:rPr>
-          <w:rFonts w:ascii="Courier New" w:hAnsi="Courier New" w:cs="Courier New"/>
-          <w:sz w:val="16"/>
-        </w:rPr>
-        <w:t>}</w:t>
-      </w:r>
-      <w:r>
-        <w:t>.  Authors using Word must edit the footnote on the first page of the document themselves.</w:t>
-      </w:r>
-    </w:p>
-    <w:p>
-      <w:r>
-        <w:t xml:space="preserve">Camera-ready copies should have the title of the paper as running head on each page </w:t>
-      </w:r>
-      <w:proofErr w:type="gramStart"/>
-      <w:r>
-        <w:t>except</w:t>
-      </w:r>
-      <w:proofErr w:type="gramEnd"/>
-      <w:r>
-        <w:t xml:space="preserve"> the first one.  The running title consists of a single line centered above a horizontal </w:t>
-      </w:r>
-      <w:proofErr w:type="gramStart"/>
-      <w:r>
-        <w:t>rule which</w:t>
-      </w:r>
-      <w:proofErr w:type="gramEnd"/>
-      <w:r>
-        <w:t xml:space="preserve"> is 1 point thick. The running head should be centered, bold and in 9 point type.  The rule should be 10 points above the main text.  For those using the </w:t>
-      </w:r>
-      <w:proofErr w:type="spellStart"/>
-      <w:r>
-        <w:t>LaTeX</w:t>
-      </w:r>
-      <w:proofErr w:type="spellEnd"/>
-      <w:r>
-        <w:t xml:space="preserve"> style file, the original title is automatically set as running head using the </w:t>
-      </w:r>
-      <w:proofErr w:type="spellStart"/>
-      <w:r>
-        <w:rPr>
-          <w:rFonts w:ascii="Courier New" w:hAnsi="Courier New" w:cs="Courier New"/>
-        </w:rPr>
-        <w:t>fancyhdr</w:t>
-      </w:r>
-      <w:proofErr w:type="spellEnd"/>
-      <w:r>
-        <w:t xml:space="preserve"> </w:t>
-      </w:r>
-      <w:proofErr w:type="gramStart"/>
-      <w:r>
-        <w:t>package which</w:t>
-      </w:r>
-      <w:proofErr w:type="gramEnd"/>
-      <w:r>
-        <w:t xml:space="preserve"> can be obtained at the ICML 2009 web site.  In case that the original title exceeds the size restrictions, a shorter form can be supplied by using </w:t>
-      </w:r>
-    </w:p>
-    <w:p>
-      <w:pPr>
-        <w:jc w:val="center"/>
-        <w:rPr>
-          <w:rFonts w:ascii="Courier New" w:hAnsi="Courier New" w:cs="Courier New"/>
-        </w:rPr>
-      </w:pPr>
-      <w:r>
-        <w:rPr>
-          <w:rFonts w:ascii="Courier New" w:hAnsi="Courier New" w:cs="Courier New"/>
-        </w:rPr>
-        <w:t>\</w:t>
-      </w:r>
-      <w:proofErr w:type="spellStart"/>
-      <w:proofErr w:type="gramStart"/>
       <w:r>
         <w:rPr>
           <w:rFonts w:ascii="Courier New" w:hAnsi="Courier New"/>
         </w:rPr>
         <w:t>icmltitlerunning</w:t>
       </w:r>
-      <w:proofErr w:type="spellEnd"/>
-      <w:proofErr w:type="gramEnd"/>
       <w:r>
         <w:rPr>
           <w:rFonts w:ascii="Courier New" w:hAnsi="Courier New"/>
@@ -923,13 +593,8 @@
       </w:r>
     </w:p>
     <w:p>
-      <w:proofErr w:type="gramStart"/>
-      <w:r>
-        <w:t>just</w:t>
-      </w:r>
-      <w:proofErr w:type="gramEnd"/>
-      <w:r>
-        <w:t xml:space="preserve"> before </w:t>
+      <w:r>
+        <w:t xml:space="preserve">just before </w:t>
       </w:r>
       <w:r>
         <w:rPr>
@@ -997,15 +662,7 @@
     </w:p>
     <w:p>
       <w:r>
-        <w:t xml:space="preserve">We did not perform any regularization on the text, e.g. stemming, </w:t>
-      </w:r>
-      <w:proofErr w:type="gramStart"/>
-      <w:r>
-        <w:t>lemmatization…,</w:t>
-      </w:r>
-      <w:proofErr w:type="gramEnd"/>
-      <w:r>
-        <w:t xml:space="preserve"> because we believe it would not help in a domain with noisy input such as ours. These techniques perhaps would help </w:t>
+        <w:t xml:space="preserve">We did not perform any regularization on the text, e.g. stemming, lemmatization…, because we believe it would not help in a domain with noisy input such as ours. These techniques perhaps would help </w:t>
       </w:r>
       <w:r>
         <w:t>reduce</w:t>
@@ -1033,12 +690,920 @@
         <w:t>.</w:t>
       </w:r>
       <w:r>
-        <w:t xml:space="preserve"> This intuition guided us to a family of features based on the phonetic structure of words. For each word in the speech hypothesis, we used an off-the-shelf text-to-phone program to find the phones that </w:t>
-      </w:r>
-      <w:r>
-        <w:t xml:space="preserve">comprise it. From this sequence of phones, we extracted various features, such as phone unigrams, phone bigrams. To further de-emphasize the influence of errors caused by similar sounding phones, we devised various groupings of phones into phone classes, and then used these class names in place of the exact phone names. We used phone class sequence, “bag of class”, as well as phone class pattern as our features, where the phone class pattern feature is computed as the regular expression representing the sequence of phones. </w:t>
-      </w:r>
-    </w:p>
+        <w:t xml:space="preserve"> This intuition guided us to a family of features based on the phonetic structure of words. For each word in the speech hypothesis, we used an off-the-shelf text-to-phone </w:t>
+      </w:r>
+      <w:r>
+        <w:t>software</w:t>
+      </w:r>
+      <w:r>
+        <w:t xml:space="preserve"> (</w:t>
+      </w:r>
+      <w:r>
+        <w:t>Fisher, 1999</w:t>
+      </w:r>
+      <w:r>
+        <w:t>)</w:t>
+      </w:r>
+      <w:r>
+        <w:t xml:space="preserve"> to find the phones that </w:t>
+      </w:r>
+      <w:r>
+        <w:t>comprise it. From this sequence of phones, we extracted various features, such as phone unigrams, phone bigrams. To further de-emphasize the influence of errors caused by similar sounding phones, we devised various groupings of phones into phone classes, and then used these class names in place of the exact phone names. We used phone class sequence, “bag of class</w:t>
+      </w:r>
+      <w:r>
+        <w:t>es</w:t>
+      </w:r>
+      <w:r>
+        <w:t xml:space="preserve">”, as well as phone class pattern as our features, where the phone class pattern feature is computed as the regular expression representing the sequence of phones. </w:t>
+      </w:r>
+      <w:r>
+        <w:t>Table 1 shows one way of grouping phones into phone classes.</w:t>
+      </w:r>
+    </w:p>
+    <w:p>
+      <w:pPr>
+        <w:pStyle w:val="ICMLTableCaption"/>
+      </w:pPr>
+      <w:r>
+        <w:rPr>
+          <w:i/>
+        </w:rPr>
+        <w:t xml:space="preserve">Table </w:t>
+      </w:r>
+      <w:r>
+        <w:rPr>
+          <w:i/>
+        </w:rPr>
+        <w:t>1</w:t>
+      </w:r>
+      <w:r>
+        <w:t xml:space="preserve">. </w:t>
+      </w:r>
+      <w:r>
+        <w:t xml:space="preserve">Example </w:t>
+      </w:r>
+      <w:r>
+        <w:t xml:space="preserve">grouping of phones into </w:t>
+      </w:r>
+      <w:r>
+        <w:t>p</w:t>
+      </w:r>
+      <w:r>
+        <w:t>hone classes</w:t>
+      </w:r>
+    </w:p>
+    <w:tbl>
+      <w:tblPr>
+        <w:tblW w:w="4590" w:type="dxa"/>
+        <w:tblInd w:w="198" w:type="dxa"/>
+        <w:tblBorders>
+          <w:top w:val="single" w:sz="12" w:space="0" w:color="808080"/>
+          <w:left w:val="nil"/>
+          <w:bottom w:val="single" w:sz="12" w:space="0" w:color="808080"/>
+          <w:right w:val="nil"/>
+          <w:insideH w:val="nil"/>
+          <w:insideV w:val="nil"/>
+        </w:tblBorders>
+        <w:tblLayout w:type="fixed"/>
+        <w:tblLook w:val="00A7"/>
+      </w:tblPr>
+      <w:tblGrid>
+        <w:gridCol w:w="1170"/>
+        <w:gridCol w:w="3420"/>
+      </w:tblGrid>
+      <w:tr>
+        <w:tblPrEx>
+          <w:tblCellMar>
+            <w:top w:w="0" w:type="dxa"/>
+            <w:bottom w:w="0" w:type="dxa"/>
+          </w:tblCellMar>
+        </w:tblPrEx>
+        <w:tc>
+          <w:tcPr>
+            <w:tcW w:w="1170" w:type="dxa"/>
+            <w:tcBorders>
+              <w:top w:val="single" w:sz="12" w:space="0" w:color="808080"/>
+              <w:bottom w:val="single" w:sz="6" w:space="0" w:color="808080"/>
+            </w:tcBorders>
+          </w:tcPr>
+          <w:p>
+            <w:pPr>
+              <w:pStyle w:val="ICMLTableTextStyle"/>
+              <w:spacing w:after="120"/>
+              <w:rPr>
+                <w:smallCaps/>
+                <w:sz w:val="18"/>
+              </w:rPr>
+            </w:pPr>
+            <w:r>
+              <w:rPr>
+                <w:smallCaps/>
+                <w:sz w:val="18"/>
+              </w:rPr>
+              <w:t>Class</w:t>
+            </w:r>
+          </w:p>
+        </w:tc>
+        <w:tc>
+          <w:tcPr>
+            <w:tcW w:w="3420" w:type="dxa"/>
+            <w:tcBorders>
+              <w:top w:val="single" w:sz="12" w:space="0" w:color="808080"/>
+              <w:bottom w:val="single" w:sz="6" w:space="0" w:color="808080"/>
+            </w:tcBorders>
+          </w:tcPr>
+          <w:p>
+            <w:pPr>
+              <w:pStyle w:val="ICMLTableTextStyle"/>
+              <w:rPr>
+                <w:smallCaps/>
+                <w:sz w:val="18"/>
+              </w:rPr>
+            </w:pPr>
+            <w:r>
+              <w:rPr>
+                <w:smallCaps/>
+                <w:sz w:val="18"/>
+              </w:rPr>
+              <w:t>Member phones</w:t>
+            </w:r>
+          </w:p>
+        </w:tc>
+      </w:tr>
+      <w:tr>
+        <w:tblPrEx>
+          <w:tblCellMar>
+            <w:top w:w="0" w:type="dxa"/>
+            <w:bottom w:w="0" w:type="dxa"/>
+          </w:tblCellMar>
+        </w:tblPrEx>
+        <w:trPr>
+          <w:trHeight w:val="240"/>
+        </w:trPr>
+        <w:tc>
+          <w:tcPr>
+            <w:tcW w:w="1170" w:type="dxa"/>
+            <w:tcBorders>
+              <w:top w:val="nil"/>
+            </w:tcBorders>
+            <w:vAlign w:val="bottom"/>
+          </w:tcPr>
+          <w:p>
+            <w:pPr>
+              <w:pStyle w:val="ICMLTableTextStyle"/>
+              <w:rPr>
+                <w:smallCaps/>
+                <w:sz w:val="18"/>
+              </w:rPr>
+            </w:pPr>
+            <w:r>
+              <w:rPr>
+                <w:smallCaps/>
+                <w:sz w:val="18"/>
+              </w:rPr>
+              <w:t>1</w:t>
+            </w:r>
+          </w:p>
+        </w:tc>
+        <w:tc>
+          <w:tcPr>
+            <w:tcW w:w="3420" w:type="dxa"/>
+            <w:tcBorders>
+              <w:top w:val="nil"/>
+            </w:tcBorders>
+            <w:vAlign w:val="bottom"/>
+          </w:tcPr>
+          <w:p>
+            <w:pPr>
+              <w:spacing w:after="0"/>
+              <w:jc w:val="center"/>
+              <w:rPr>
+                <w:smallCaps/>
+                <w:sz w:val="18"/>
+              </w:rPr>
+            </w:pPr>
+            <w:r>
+              <w:rPr>
+                <w:smallCaps/>
+                <w:sz w:val="18"/>
+              </w:rPr>
+              <w:t>b, p</w:t>
+            </w:r>
+          </w:p>
+        </w:tc>
+      </w:tr>
+      <w:tr>
+        <w:tblPrEx>
+          <w:tblCellMar>
+            <w:top w:w="0" w:type="dxa"/>
+            <w:bottom w:w="0" w:type="dxa"/>
+          </w:tblCellMar>
+        </w:tblPrEx>
+        <w:trPr>
+          <w:trHeight w:val="240"/>
+        </w:trPr>
+        <w:tc>
+          <w:tcPr>
+            <w:tcW w:w="1170" w:type="dxa"/>
+            <w:vAlign w:val="bottom"/>
+          </w:tcPr>
+          <w:p>
+            <w:pPr>
+              <w:pStyle w:val="ICMLTableTextStyle"/>
+              <w:rPr>
+                <w:smallCaps/>
+                <w:sz w:val="18"/>
+              </w:rPr>
+            </w:pPr>
+            <w:r>
+              <w:rPr>
+                <w:smallCaps/>
+                <w:sz w:val="18"/>
+              </w:rPr>
+              <w:t>2</w:t>
+            </w:r>
+          </w:p>
+        </w:tc>
+        <w:tc>
+          <w:tcPr>
+            <w:tcW w:w="3420" w:type="dxa"/>
+            <w:vAlign w:val="bottom"/>
+          </w:tcPr>
+          <w:p>
+            <w:pPr>
+              <w:spacing w:before="120" w:after="0"/>
+              <w:jc w:val="center"/>
+              <w:rPr>
+                <w:smallCaps/>
+                <w:sz w:val="18"/>
+              </w:rPr>
+            </w:pPr>
+            <w:r>
+              <w:rPr>
+                <w:smallCaps/>
+                <w:sz w:val="18"/>
+              </w:rPr>
+              <w:t>d, t, dx</w:t>
+            </w:r>
+          </w:p>
+        </w:tc>
+      </w:tr>
+      <w:tr>
+        <w:tblPrEx>
+          <w:tblCellMar>
+            <w:top w:w="0" w:type="dxa"/>
+            <w:bottom w:w="0" w:type="dxa"/>
+          </w:tblCellMar>
+        </w:tblPrEx>
+        <w:trPr>
+          <w:trHeight w:val="240"/>
+        </w:trPr>
+        <w:tc>
+          <w:tcPr>
+            <w:tcW w:w="1170" w:type="dxa"/>
+            <w:vAlign w:val="bottom"/>
+          </w:tcPr>
+          <w:p>
+            <w:pPr>
+              <w:pStyle w:val="ICMLTableTextStyle"/>
+              <w:rPr>
+                <w:smallCaps/>
+                <w:sz w:val="18"/>
+              </w:rPr>
+            </w:pPr>
+            <w:r>
+              <w:rPr>
+                <w:smallCaps/>
+                <w:sz w:val="18"/>
+              </w:rPr>
+              <w:t>3</w:t>
+            </w:r>
+          </w:p>
+        </w:tc>
+        <w:tc>
+          <w:tcPr>
+            <w:tcW w:w="3420" w:type="dxa"/>
+            <w:vAlign w:val="bottom"/>
+          </w:tcPr>
+          <w:p>
+            <w:pPr>
+              <w:spacing w:before="120" w:after="0"/>
+              <w:jc w:val="center"/>
+              <w:rPr>
+                <w:smallCaps/>
+                <w:sz w:val="18"/>
+              </w:rPr>
+            </w:pPr>
+            <w:r>
+              <w:rPr>
+                <w:smallCaps/>
+                <w:sz w:val="18"/>
+              </w:rPr>
+              <w:t>g, k, q</w:t>
+            </w:r>
+          </w:p>
+        </w:tc>
+      </w:tr>
+      <w:tr>
+        <w:tblPrEx>
+          <w:tblCellMar>
+            <w:top w:w="0" w:type="dxa"/>
+            <w:bottom w:w="0" w:type="dxa"/>
+          </w:tblCellMar>
+        </w:tblPrEx>
+        <w:trPr>
+          <w:trHeight w:val="240"/>
+        </w:trPr>
+        <w:tc>
+          <w:tcPr>
+            <w:tcW w:w="1170" w:type="dxa"/>
+            <w:vAlign w:val="bottom"/>
+          </w:tcPr>
+          <w:p>
+            <w:pPr>
+              <w:pStyle w:val="ICMLTableTextStyle"/>
+              <w:rPr>
+                <w:smallCaps/>
+                <w:sz w:val="18"/>
+              </w:rPr>
+            </w:pPr>
+            <w:r>
+              <w:rPr>
+                <w:smallCaps/>
+                <w:sz w:val="18"/>
+              </w:rPr>
+              <w:t>4</w:t>
+            </w:r>
+          </w:p>
+        </w:tc>
+        <w:tc>
+          <w:tcPr>
+            <w:tcW w:w="3420" w:type="dxa"/>
+            <w:vAlign w:val="bottom"/>
+          </w:tcPr>
+          <w:p>
+            <w:pPr>
+              <w:spacing w:before="120" w:after="0"/>
+              <w:jc w:val="center"/>
+              <w:rPr>
+                <w:smallCaps/>
+                <w:sz w:val="18"/>
+              </w:rPr>
+            </w:pPr>
+            <w:r>
+              <w:rPr>
+                <w:smallCaps/>
+                <w:sz w:val="18"/>
+              </w:rPr>
+              <w:t>jh, ch</w:t>
+            </w:r>
+          </w:p>
+        </w:tc>
+      </w:tr>
+      <w:tr>
+        <w:tblPrEx>
+          <w:tblCellMar>
+            <w:top w:w="0" w:type="dxa"/>
+            <w:bottom w:w="0" w:type="dxa"/>
+          </w:tblCellMar>
+        </w:tblPrEx>
+        <w:trPr>
+          <w:trHeight w:val="240"/>
+        </w:trPr>
+        <w:tc>
+          <w:tcPr>
+            <w:tcW w:w="1170" w:type="dxa"/>
+            <w:vAlign w:val="bottom"/>
+          </w:tcPr>
+          <w:p>
+            <w:pPr>
+              <w:pStyle w:val="ICMLTableTextStyle"/>
+              <w:rPr>
+                <w:smallCaps/>
+                <w:sz w:val="18"/>
+              </w:rPr>
+            </w:pPr>
+            <w:r>
+              <w:rPr>
+                <w:smallCaps/>
+                <w:sz w:val="18"/>
+              </w:rPr>
+              <w:t>5</w:t>
+            </w:r>
+          </w:p>
+        </w:tc>
+        <w:tc>
+          <w:tcPr>
+            <w:tcW w:w="3420" w:type="dxa"/>
+            <w:vAlign w:val="bottom"/>
+          </w:tcPr>
+          <w:p>
+            <w:pPr>
+              <w:spacing w:before="120" w:after="0"/>
+              <w:jc w:val="center"/>
+              <w:rPr>
+                <w:smallCaps/>
+                <w:sz w:val="18"/>
+              </w:rPr>
+            </w:pPr>
+            <w:r>
+              <w:rPr>
+                <w:smallCaps/>
+                <w:sz w:val="18"/>
+              </w:rPr>
+              <w:t>s, sh, z, zh</w:t>
+            </w:r>
+          </w:p>
+        </w:tc>
+      </w:tr>
+      <w:tr>
+        <w:tblPrEx>
+          <w:tblCellMar>
+            <w:top w:w="0" w:type="dxa"/>
+            <w:bottom w:w="0" w:type="dxa"/>
+          </w:tblCellMar>
+        </w:tblPrEx>
+        <w:trPr>
+          <w:trHeight w:val="240"/>
+        </w:trPr>
+        <w:tc>
+          <w:tcPr>
+            <w:tcW w:w="1170" w:type="dxa"/>
+          </w:tcPr>
+          <w:p>
+            <w:pPr>
+              <w:pStyle w:val="ICMLTableTextStyle"/>
+              <w:rPr>
+                <w:smallCaps/>
+                <w:sz w:val="18"/>
+              </w:rPr>
+            </w:pPr>
+            <w:r>
+              <w:rPr>
+                <w:smallCaps/>
+                <w:sz w:val="18"/>
+              </w:rPr>
+              <w:t>6</w:t>
+            </w:r>
+          </w:p>
+        </w:tc>
+        <w:tc>
+          <w:tcPr>
+            <w:tcW w:w="3420" w:type="dxa"/>
+          </w:tcPr>
+          <w:p>
+            <w:pPr>
+              <w:spacing w:before="120" w:after="0"/>
+              <w:jc w:val="center"/>
+              <w:rPr>
+                <w:smallCaps/>
+                <w:sz w:val="18"/>
+              </w:rPr>
+            </w:pPr>
+            <w:r>
+              <w:rPr>
+                <w:smallCaps/>
+                <w:sz w:val="18"/>
+              </w:rPr>
+              <w:t>dh, th</w:t>
+            </w:r>
+          </w:p>
+        </w:tc>
+      </w:tr>
+      <w:tr>
+        <w:tblPrEx>
+          <w:tblCellMar>
+            <w:top w:w="0" w:type="dxa"/>
+            <w:bottom w:w="0" w:type="dxa"/>
+          </w:tblCellMar>
+        </w:tblPrEx>
+        <w:trPr>
+          <w:trHeight w:val="240"/>
+        </w:trPr>
+        <w:tc>
+          <w:tcPr>
+            <w:tcW w:w="1170" w:type="dxa"/>
+          </w:tcPr>
+          <w:p>
+            <w:pPr>
+              <w:pStyle w:val="ICMLTableTextStyle"/>
+              <w:rPr>
+                <w:smallCaps/>
+                <w:sz w:val="18"/>
+              </w:rPr>
+            </w:pPr>
+            <w:r>
+              <w:rPr>
+                <w:smallCaps/>
+                <w:sz w:val="18"/>
+              </w:rPr>
+              <w:t>7</w:t>
+            </w:r>
+          </w:p>
+        </w:tc>
+        <w:tc>
+          <w:tcPr>
+            <w:tcW w:w="3420" w:type="dxa"/>
+          </w:tcPr>
+          <w:p>
+            <w:pPr>
+              <w:spacing w:before="120" w:after="0"/>
+              <w:jc w:val="center"/>
+              <w:rPr>
+                <w:smallCaps/>
+                <w:sz w:val="18"/>
+              </w:rPr>
+            </w:pPr>
+            <w:r>
+              <w:rPr>
+                <w:smallCaps/>
+                <w:sz w:val="18"/>
+              </w:rPr>
+              <w:t>f, v</w:t>
+            </w:r>
+          </w:p>
+        </w:tc>
+      </w:tr>
+      <w:tr>
+        <w:tblPrEx>
+          <w:tblCellMar>
+            <w:top w:w="0" w:type="dxa"/>
+            <w:bottom w:w="0" w:type="dxa"/>
+          </w:tblCellMar>
+        </w:tblPrEx>
+        <w:trPr>
+          <w:trHeight w:val="240"/>
+        </w:trPr>
+        <w:tc>
+          <w:tcPr>
+            <w:tcW w:w="1170" w:type="dxa"/>
+          </w:tcPr>
+          <w:p>
+            <w:pPr>
+              <w:pStyle w:val="ICMLTableTextStyle"/>
+              <w:rPr>
+                <w:smallCaps/>
+                <w:sz w:val="18"/>
+              </w:rPr>
+            </w:pPr>
+            <w:r>
+              <w:rPr>
+                <w:smallCaps/>
+                <w:sz w:val="18"/>
+              </w:rPr>
+              <w:t>8</w:t>
+            </w:r>
+          </w:p>
+        </w:tc>
+        <w:tc>
+          <w:tcPr>
+            <w:tcW w:w="3420" w:type="dxa"/>
+          </w:tcPr>
+          <w:p>
+            <w:pPr>
+              <w:spacing w:before="120" w:after="0"/>
+              <w:jc w:val="center"/>
+              <w:rPr>
+                <w:smallCaps/>
+                <w:sz w:val="18"/>
+              </w:rPr>
+            </w:pPr>
+            <w:r>
+              <w:rPr>
+                <w:smallCaps/>
+                <w:sz w:val="18"/>
+              </w:rPr>
+              <w:t>l, r, e, y, w</w:t>
+            </w:r>
+          </w:p>
+        </w:tc>
+      </w:tr>
+      <w:tr>
+        <w:tblPrEx>
+          <w:tblCellMar>
+            <w:top w:w="0" w:type="dxa"/>
+            <w:bottom w:w="0" w:type="dxa"/>
+          </w:tblCellMar>
+        </w:tblPrEx>
+        <w:trPr>
+          <w:trHeight w:val="240"/>
+        </w:trPr>
+        <w:tc>
+          <w:tcPr>
+            <w:tcW w:w="1170" w:type="dxa"/>
+          </w:tcPr>
+          <w:p>
+            <w:pPr>
+              <w:pStyle w:val="ICMLTableTextStyle"/>
+              <w:rPr>
+                <w:smallCaps/>
+                <w:sz w:val="18"/>
+              </w:rPr>
+            </w:pPr>
+            <w:r>
+              <w:rPr>
+                <w:smallCaps/>
+                <w:sz w:val="18"/>
+              </w:rPr>
+              <w:t>9</w:t>
+            </w:r>
+          </w:p>
+        </w:tc>
+        <w:tc>
+          <w:tcPr>
+            <w:tcW w:w="3420" w:type="dxa"/>
+          </w:tcPr>
+          <w:p>
+            <w:pPr>
+              <w:spacing w:before="120" w:after="0"/>
+              <w:jc w:val="center"/>
+              <w:rPr>
+                <w:smallCaps/>
+                <w:sz w:val="18"/>
+              </w:rPr>
+            </w:pPr>
+            <w:r>
+              <w:rPr>
+                <w:smallCaps/>
+                <w:sz w:val="18"/>
+              </w:rPr>
+              <w:t>m, n, nx, ng, em, en, eng</w:t>
+            </w:r>
+          </w:p>
+        </w:tc>
+      </w:tr>
+      <w:tr>
+        <w:tblPrEx>
+          <w:tblCellMar>
+            <w:top w:w="0" w:type="dxa"/>
+            <w:bottom w:w="0" w:type="dxa"/>
+          </w:tblCellMar>
+        </w:tblPrEx>
+        <w:trPr>
+          <w:trHeight w:val="240"/>
+        </w:trPr>
+        <w:tc>
+          <w:tcPr>
+            <w:tcW w:w="1170" w:type="dxa"/>
+          </w:tcPr>
+          <w:p>
+            <w:pPr>
+              <w:pStyle w:val="ICMLTableTextStyle"/>
+              <w:rPr>
+                <w:smallCaps/>
+                <w:sz w:val="18"/>
+              </w:rPr>
+            </w:pPr>
+            <w:r>
+              <w:rPr>
+                <w:smallCaps/>
+                <w:sz w:val="18"/>
+              </w:rPr>
+              <w:t>10</w:t>
+            </w:r>
+          </w:p>
+        </w:tc>
+        <w:tc>
+          <w:tcPr>
+            <w:tcW w:w="3420" w:type="dxa"/>
+          </w:tcPr>
+          <w:p>
+            <w:pPr>
+              <w:spacing w:before="120" w:after="0"/>
+              <w:jc w:val="center"/>
+              <w:rPr>
+                <w:smallCaps/>
+                <w:sz w:val="18"/>
+              </w:rPr>
+            </w:pPr>
+            <w:r>
+              <w:rPr>
+                <w:smallCaps/>
+                <w:sz w:val="18"/>
+              </w:rPr>
+              <w:t>hh, hv</w:t>
+            </w:r>
+          </w:p>
+        </w:tc>
+      </w:tr>
+      <w:tr>
+        <w:tblPrEx>
+          <w:tblCellMar>
+            <w:top w:w="0" w:type="dxa"/>
+            <w:bottom w:w="0" w:type="dxa"/>
+          </w:tblCellMar>
+        </w:tblPrEx>
+        <w:trPr>
+          <w:trHeight w:val="240"/>
+        </w:trPr>
+        <w:tc>
+          <w:tcPr>
+            <w:tcW w:w="1170" w:type="dxa"/>
+          </w:tcPr>
+          <w:p>
+            <w:pPr>
+              <w:pStyle w:val="ICMLTableTextStyle"/>
+              <w:rPr>
+                <w:smallCaps/>
+                <w:sz w:val="18"/>
+              </w:rPr>
+            </w:pPr>
+            <w:r>
+              <w:rPr>
+                <w:smallCaps/>
+                <w:sz w:val="18"/>
+              </w:rPr>
+              <w:t>11</w:t>
+            </w:r>
+          </w:p>
+        </w:tc>
+        <w:tc>
+          <w:tcPr>
+            <w:tcW w:w="3420" w:type="dxa"/>
+          </w:tcPr>
+          <w:p>
+            <w:pPr>
+              <w:spacing w:before="120" w:after="0"/>
+              <w:jc w:val="center"/>
+              <w:rPr>
+                <w:smallCaps/>
+                <w:sz w:val="18"/>
+              </w:rPr>
+            </w:pPr>
+            <w:r>
+              <w:rPr>
+                <w:smallCaps/>
+                <w:sz w:val="18"/>
+              </w:rPr>
+              <w:t>iy, ih, eh, ae, ay, aw</w:t>
+            </w:r>
+          </w:p>
+        </w:tc>
+      </w:tr>
+      <w:tr>
+        <w:tblPrEx>
+          <w:tblCellMar>
+            <w:top w:w="0" w:type="dxa"/>
+            <w:bottom w:w="0" w:type="dxa"/>
+          </w:tblCellMar>
+        </w:tblPrEx>
+        <w:trPr>
+          <w:trHeight w:val="240"/>
+        </w:trPr>
+        <w:tc>
+          <w:tcPr>
+            <w:tcW w:w="1170" w:type="dxa"/>
+          </w:tcPr>
+          <w:p>
+            <w:pPr>
+              <w:pStyle w:val="ICMLTableTextStyle"/>
+              <w:rPr>
+                <w:smallCaps/>
+                <w:sz w:val="18"/>
+              </w:rPr>
+            </w:pPr>
+            <w:r>
+              <w:rPr>
+                <w:smallCaps/>
+                <w:sz w:val="18"/>
+              </w:rPr>
+              <w:t>12</w:t>
+            </w:r>
+          </w:p>
+        </w:tc>
+        <w:tc>
+          <w:tcPr>
+            <w:tcW w:w="3420" w:type="dxa"/>
+          </w:tcPr>
+          <w:p>
+            <w:pPr>
+              <w:spacing w:before="120" w:after="0"/>
+              <w:jc w:val="center"/>
+              <w:rPr>
+                <w:smallCaps/>
+                <w:sz w:val="18"/>
+              </w:rPr>
+            </w:pPr>
+            <w:r>
+              <w:rPr>
+                <w:smallCaps/>
+                <w:sz w:val="18"/>
+              </w:rPr>
+              <w:t>aa, er, ah, ax, ao</w:t>
+            </w:r>
+          </w:p>
+        </w:tc>
+      </w:tr>
+      <w:tr>
+        <w:tblPrEx>
+          <w:tblCellMar>
+            <w:top w:w="0" w:type="dxa"/>
+            <w:bottom w:w="0" w:type="dxa"/>
+          </w:tblCellMar>
+        </w:tblPrEx>
+        <w:trPr>
+          <w:trHeight w:val="240"/>
+        </w:trPr>
+        <w:tc>
+          <w:tcPr>
+            <w:tcW w:w="1170" w:type="dxa"/>
+          </w:tcPr>
+          <w:p>
+            <w:pPr>
+              <w:pStyle w:val="ICMLTableTextStyle"/>
+              <w:rPr>
+                <w:smallCaps/>
+                <w:sz w:val="18"/>
+              </w:rPr>
+            </w:pPr>
+            <w:r>
+              <w:rPr>
+                <w:smallCaps/>
+                <w:sz w:val="18"/>
+              </w:rPr>
+              <w:t>13</w:t>
+            </w:r>
+          </w:p>
+        </w:tc>
+        <w:tc>
+          <w:tcPr>
+            <w:tcW w:w="3420" w:type="dxa"/>
+          </w:tcPr>
+          <w:p>
+            <w:pPr>
+              <w:spacing w:before="120" w:after="0"/>
+              <w:jc w:val="center"/>
+              <w:rPr>
+                <w:smallCaps/>
+                <w:sz w:val="18"/>
+              </w:rPr>
+            </w:pPr>
+            <w:r>
+              <w:rPr>
+                <w:smallCaps/>
+                <w:sz w:val="18"/>
+              </w:rPr>
+              <w:t>uw, uh, ow, oy</w:t>
+            </w:r>
+          </w:p>
+        </w:tc>
+      </w:tr>
+      <w:tr>
+        <w:tblPrEx>
+          <w:tblCellMar>
+            <w:top w:w="0" w:type="dxa"/>
+            <w:bottom w:w="0" w:type="dxa"/>
+          </w:tblCellMar>
+        </w:tblPrEx>
+        <w:trPr>
+          <w:trHeight w:val="240"/>
+        </w:trPr>
+        <w:tc>
+          <w:tcPr>
+            <w:tcW w:w="1170" w:type="dxa"/>
+          </w:tcPr>
+          <w:p>
+            <w:pPr>
+              <w:pStyle w:val="ICMLTableTextStyle"/>
+              <w:spacing w:before="0" w:after="120"/>
+              <w:rPr>
+                <w:smallCaps/>
+                <w:sz w:val="18"/>
+              </w:rPr>
+            </w:pPr>
+            <w:r>
+              <w:rPr>
+                <w:smallCaps/>
+                <w:sz w:val="18"/>
+              </w:rPr>
+              <w:t>14</w:t>
+            </w:r>
+          </w:p>
+        </w:tc>
+        <w:tc>
+          <w:tcPr>
+            <w:tcW w:w="3420" w:type="dxa"/>
+          </w:tcPr>
+          <w:p>
+            <w:pPr>
+              <w:jc w:val="center"/>
+              <w:rPr>
+                <w:smallCaps/>
+                <w:sz w:val="18"/>
+              </w:rPr>
+            </w:pPr>
+            <w:r>
+              <w:rPr>
+                <w:smallCaps/>
+                <w:sz w:val="18"/>
+              </w:rPr>
+              <w:t>axr, ax-h</w:t>
+            </w:r>
+          </w:p>
+        </w:tc>
+      </w:tr>
+    </w:tbl>
+    <w:p/>
     <w:p>
       <w:pPr>
         <w:pStyle w:val="ICML3rdLevelHeading"/>
@@ -1052,27 +1617,16 @@
         <w:t>Names always appear in noun phrases. Therefore, to detect names, we attempted to find noun phrases in the data to use as features. Quick experiments with the Stanford parser (</w:t>
       </w:r>
       <w:r>
-        <w:rPr>
-          <w:highlight w:val="yellow"/>
-        </w:rPr>
-        <w:t>CITATION</w:t>
-      </w:r>
-      <w:r>
-        <w:t xml:space="preserve">) showed that it was quite robust to noise in the data. For example, given “in the frustrate”, it tagged as a noun the word “frustrate”, which according to </w:t>
-      </w:r>
-      <w:proofErr w:type="spellStart"/>
-      <w:r>
-        <w:t>WordNet</w:t>
-      </w:r>
-      <w:proofErr w:type="spellEnd"/>
-      <w:r>
-        <w:t xml:space="preserve"> (</w:t>
-      </w:r>
-      <w:r>
-        <w:rPr>
-          <w:highlight w:val="yellow"/>
-        </w:rPr>
-        <w:t>CITATION</w:t>
+        <w:t>Klein, Manning, 2003</w:t>
+      </w:r>
+      <w:r>
+        <w:t>) showed that it was quite robust to noise in the data. For example, given “in the frustrate”, it tagged as a noun the word “frustrate”, which according to WordNet (</w:t>
+      </w:r>
+      <w:r>
+        <w:t xml:space="preserve">Miller, </w:t>
+      </w:r>
+      <w:r>
+        <w:t>2009</w:t>
       </w:r>
       <w:r>
         <w:t>) never acts as a noun. While the Stanford parser is a regular syntactic parser</w:t>
@@ -1091,238 +1645,13 @@
     </w:p>
     <w:p>
       <w:r>
-        <w:rPr>
-          <w:noProof/>
-        </w:rPr>
-        <w:pict>
-          <v:shapetype id="_x0000_t202" coordsize="21600,21600" o:spt="202" path="m0,0l0,21600,21600,21600,21600,0xe">
-            <v:stroke joinstyle="miter"/>
-            <v:path gradientshapeok="t" o:connecttype="rect"/>
-          </v:shapetype>
-          <v:shape id="_x0000_s1030" type="#_x0000_t202" style="position:absolute;left:0;text-align:left;margin-left:256.05pt;margin-top:37.2pt;width:222.85pt;height:1in;z-index:251664384;mso-wrap-distance-bottom:14.4pt" filled="f" stroked="f">
-            <v:fill o:detectmouseclick="t"/>
-            <v:textbox inset="0,0,0,0">
-              <w:txbxContent>
-                <w:p>
-                  <w:pPr>
-                    <w:pStyle w:val="ICMLFigureCaption"/>
-                  </w:pPr>
-                  <w:proofErr w:type="gramStart"/>
-                  <w:r>
-                    <w:rPr>
-                      <w:i/>
-                    </w:rPr>
-                    <w:t xml:space="preserve">Figure </w:t>
-                  </w:r>
-                  <w:r>
-                    <w:rPr>
-                      <w:i/>
-                    </w:rPr>
-                    <w:fldChar w:fldCharType="begin"/>
-                  </w:r>
-                  <w:r>
-                    <w:rPr>
-                      <w:i/>
-                    </w:rPr>
-                    <w:instrText xml:space="preserve"> SEQ Figure \* ARABIC </w:instrText>
-                  </w:r>
-                  <w:r>
-                    <w:rPr>
-                      <w:i/>
-                    </w:rPr>
-                    <w:fldChar w:fldCharType="separate"/>
-                  </w:r>
-                  <w:r>
-                    <w:rPr>
-                      <w:i/>
-                      <w:noProof/>
-                    </w:rPr>
-                    <w:t>1</w:t>
-                  </w:r>
-                  <w:r>
-                    <w:rPr>
-                      <w:i/>
-                    </w:rPr>
-                    <w:fldChar w:fldCharType="end"/>
-                  </w:r>
-                  <w:r>
-                    <w:t>.</w:t>
-                  </w:r>
-                  <w:proofErr w:type="gramEnd"/>
-                  <w:r>
-                    <w:t xml:space="preserve"> </w:t>
-                  </w:r>
-                  <w:proofErr w:type="gramStart"/>
-                  <w:r>
-                    <w:t>Historical locations and number</w:t>
-                  </w:r>
-                  <w:r>
-                    <w:rPr>
-                      <w:b/>
-                    </w:rPr>
-                    <w:t xml:space="preserve"> </w:t>
-                  </w:r>
-                  <w:r>
-                    <w:t xml:space="preserve">of accepted papers for International Machine Learning Conferences (ICML 1993 </w:t>
-                  </w:r>
-                  <w:r>
-                    <w:sym w:font="Symbol" w:char="F0BE"/>
-                  </w:r>
-                  <w:r>
-                    <w:t xml:space="preserve"> ICML 2008) and International Workshops </w:t>
-                  </w:r>
-                  <w:bookmarkStart w:id="0" w:name="process_flow"/>
-                  <w:bookmarkEnd w:id="0"/>
-                  <w:r>
-                    <w:t>on</w:t>
-                  </w:r>
-                  <w:r>
-                    <w:t xml:space="preserve"> </w:t>
-                  </w:r>
-                  <w:r>
-                    <w:t>Machine</w:t>
-                  </w:r>
-                  <w:r>
-                    <w:t xml:space="preserve"> </w:t>
-                  </w:r>
-                  <w:r>
-                    <w:t>Learning</w:t>
-                  </w:r>
-                  <w:r>
-                    <w:t xml:space="preserve"> </w:t>
-                  </w:r>
-                  <w:r>
-                    <w:t>(ML</w:t>
-                  </w:r>
-                  <w:r>
-                    <w:t xml:space="preserve"> </w:t>
-                  </w:r>
-                  <w:r>
-                    <w:t>1988</w:t>
-                  </w:r>
-                  <w:r>
-                    <w:t xml:space="preserve"> </w:t>
-                  </w:r>
-                  <w:r>
-                    <w:t>–</w:t>
-                  </w:r>
-                  <w:r>
-                    <w:t xml:space="preserve"> </w:t>
-                  </w:r>
-                  <w:r>
-                    <w:t>ML</w:t>
-                  </w:r>
-                  <w:r>
-                    <w:t xml:space="preserve"> </w:t>
-                  </w:r>
-                  <w:r>
-                    <w:t>1992).</w:t>
-                  </w:r>
-                  <w:proofErr w:type="gramEnd"/>
-                  <w:r>
-                    <w:t xml:space="preserve"> At</w:t>
-                  </w:r>
-                  <w:r>
-                    <w:t xml:space="preserve"> </w:t>
-                  </w:r>
-                  <w:r>
-                    <w:t>the</w:t>
-                  </w:r>
-                  <w:r>
-                    <w:t xml:space="preserve"> </w:t>
-                  </w:r>
-                  <w:r>
-                    <w:t>time</w:t>
-                  </w:r>
-                  <w:r>
-                    <w:t xml:space="preserve"> </w:t>
-                  </w:r>
-                  <w:r>
-                    <w:t>this figure</w:t>
-                  </w:r>
-                  <w:r>
-                    <w:t xml:space="preserve"> </w:t>
-                  </w:r>
-                  <w:r>
-                    <w:t>was produced, the</w:t>
-                  </w:r>
-                  <w:r>
-                    <w:t xml:space="preserve"> </w:t>
-                  </w:r>
-                  <w:r>
-                    <w:t>number of accepted</w:t>
-                  </w:r>
-                  <w:r>
-                    <w:t xml:space="preserve"> </w:t>
-                  </w:r>
-                  <w:r>
-                    <w:t>papers</w:t>
-                  </w:r>
-                  <w:r>
-                    <w:t xml:space="preserve"> </w:t>
-                  </w:r>
-                  <w:r>
-                    <w:t>for</w:t>
-                  </w:r>
-                  <w:r>
-                    <w:t xml:space="preserve"> </w:t>
-                  </w:r>
-                  <w:r>
-                    <w:t>ICML</w:t>
-                  </w:r>
-                  <w:r>
-                    <w:t xml:space="preserve"> </w:t>
-                  </w:r>
-                  <w:r>
-                    <w:t>2008</w:t>
-                  </w:r>
-                  <w:r>
-                    <w:t xml:space="preserve"> </w:t>
-                  </w:r>
-                  <w:r>
-                    <w:t>was</w:t>
-                  </w:r>
-                  <w:r>
-                    <w:t xml:space="preserve"> </w:t>
-                  </w:r>
-                  <w:r>
-                    <w:t>unknown</w:t>
-                  </w:r>
-                  <w:r>
-                    <w:t xml:space="preserve"> </w:t>
-                  </w:r>
-                  <w:r>
-                    <w:t>and</w:t>
-                  </w:r>
-                  <w:r>
-                    <w:t xml:space="preserve"> </w:t>
-                  </w:r>
-                  <w:r>
-                    <w:t>instead</w:t>
-                  </w:r>
-                  <w:r>
-                    <w:t xml:space="preserve"> </w:t>
-                  </w:r>
-                  <w:r>
-                    <w:t xml:space="preserve">estimated. </w:t>
-                  </w:r>
-                </w:p>
-                <w:p>
-                  <w:pPr>
-                    <w:pStyle w:val="Caption"/>
-                    <w:rPr>
-                      <w:b w:val="0"/>
-                    </w:rPr>
-                  </w:pPr>
-                </w:p>
-              </w:txbxContent>
-            </v:textbox>
-            <w10:wrap type="topAndBottom"/>
-          </v:shape>
-        </w:pict>
-      </w:r>
-      <w:r>
-        <w:t>Other features suitable to use on a speech output cor</w:t>
+        <w:t xml:space="preserve">Other </w:t>
+      </w:r>
+      <w:r>
+        <w:t xml:space="preserve">suitable </w:t>
+      </w:r>
+      <w:r>
+        <w:t>features to use on a speech output cor</w:t>
       </w:r>
       <w:r>
         <w:t>pus include acoustic confidence and</w:t>
@@ -1331,7 +1660,10 @@
         <w:t xml:space="preserve"> language model confidence</w:t>
       </w:r>
       <w:r>
-        <w:t>. Due to a problem with our data, which will be explained in section 3.1, we were not able to use these features. However, for a similar experiment with more data, it is worth trying.</w:t>
+        <w:t>.</w:t>
+      </w:r>
+      <w:r>
+        <w:t xml:space="preserve"> As elaborated in Section 3.2.1, however, half of our experiments are with provided speech hypothesis, which did not come with confidence information, making it impossible for us to include these features. We therefore chose to exclude them to provide a more straightforward comparison between our experiments.</w:t>
       </w:r>
     </w:p>
     <w:p>
@@ -1364,38 +1696,7 @@
         <w:t>We used Conditional Random Fields (</w:t>
       </w:r>
       <w:r>
-        <w:rPr>
-          <w:highlight w:val="yellow"/>
-        </w:rPr>
-        <w:t xml:space="preserve">Lafferty, </w:t>
-      </w:r>
-      <w:proofErr w:type="spellStart"/>
-      <w:r>
-        <w:rPr>
-          <w:highlight w:val="yellow"/>
-        </w:rPr>
-        <w:t>McCallumn</w:t>
-      </w:r>
-      <w:proofErr w:type="spellEnd"/>
-      <w:r>
-        <w:rPr>
-          <w:highlight w:val="yellow"/>
-        </w:rPr>
-        <w:t xml:space="preserve">, </w:t>
-      </w:r>
-      <w:proofErr w:type="spellStart"/>
-      <w:r>
-        <w:rPr>
-          <w:highlight w:val="yellow"/>
-        </w:rPr>
-        <w:t>Perreira</w:t>
-      </w:r>
-      <w:proofErr w:type="spellEnd"/>
-      <w:r>
-        <w:rPr>
-          <w:highlight w:val="yellow"/>
-        </w:rPr>
-        <w:t>, 2001</w:t>
+        <w:t>Lafferty, McCallumn, Perreira, 2001</w:t>
       </w:r>
       <w:r>
         <w:t>)</w:t>
@@ -1404,74 +1705,41 @@
         <w:t>, which is the most popular model in sequential labeling problems,</w:t>
       </w:r>
       <w:r>
-        <w:t xml:space="preserve"> as the learning model with which to experiment the features. </w:t>
-      </w:r>
-      <w:r>
-        <w:t>Afterwards</w:t>
-      </w:r>
-      <w:r>
-        <w:t xml:space="preserve">, we picked the combination of features that worked best in </w:t>
-      </w:r>
-      <w:proofErr w:type="spellStart"/>
-      <w:r>
-        <w:t>CRFs</w:t>
-      </w:r>
-      <w:proofErr w:type="spellEnd"/>
-      <w:r>
-        <w:t xml:space="preserve"> and used them with a variety of other sequential learners for a better perspective. </w:t>
-      </w:r>
-      <w:r>
-        <w:t>We experimented with Conditional Markov Models using probabilistic SVM (SVMCMM) (</w:t>
-      </w:r>
-      <w:r>
-        <w:rPr>
-          <w:highlight w:val="yellow"/>
-        </w:rPr>
-        <w:t>CITATION</w:t>
+        <w:t xml:space="preserve"> as the learning model with wh</w:t>
+      </w:r>
+      <w:r>
+        <w:t xml:space="preserve">ich to experiment the features. </w:t>
+      </w:r>
+      <w:r>
+        <w:t xml:space="preserve">We </w:t>
+      </w:r>
+      <w:r>
+        <w:t xml:space="preserve">also </w:t>
+      </w:r>
+      <w:r>
+        <w:t>experimented with Conditional Markov Models using probabilistic SVM (</w:t>
+      </w:r>
+      <w:r>
+        <w:t>Taskar, Guestrin, Koller, 2003</w:t>
       </w:r>
       <w:r>
         <w:t>), MEMM (</w:t>
       </w:r>
       <w:r>
-        <w:rPr>
-          <w:highlight w:val="yellow"/>
-        </w:rPr>
-        <w:t xml:space="preserve">McCallum, </w:t>
-      </w:r>
-      <w:proofErr w:type="spellStart"/>
-      <w:r>
-        <w:rPr>
-          <w:highlight w:val="yellow"/>
-        </w:rPr>
-        <w:t>Freitag</w:t>
-      </w:r>
-      <w:proofErr w:type="spellEnd"/>
-      <w:r>
-        <w:rPr>
-          <w:highlight w:val="yellow"/>
-        </w:rPr>
-        <w:t>, 2000</w:t>
-      </w:r>
-      <w:r>
-        <w:t xml:space="preserve">), as well as Voted </w:t>
-      </w:r>
-      <w:proofErr w:type="spellStart"/>
-      <w:r>
-        <w:t>Perceptron</w:t>
-      </w:r>
-      <w:proofErr w:type="spellEnd"/>
-      <w:r>
-        <w:t xml:space="preserve"> HMM (</w:t>
-      </w:r>
-      <w:r>
-        <w:rPr>
-          <w:highlight w:val="yellow"/>
-        </w:rPr>
-        <w:t>CITATION</w:t>
+        <w:t>McCallum, Freitag, 2000</w:t>
+      </w:r>
+      <w:r>
+        <w:t>), as well as Voted Perceptron HMM (</w:t>
+      </w:r>
+      <w:r>
+        <w:t>Collins, 2002</w:t>
       </w:r>
       <w:r>
         <w:t>).</w:t>
       </w:r>
+      <w:r>
+        <w:t xml:space="preserve"> These methods, however, did not perform better or notably faster than CRFs, so we did not focus our effort on experimenting with multiple learners.</w:t>
+      </w:r>
     </w:p>
     <w:p>
       <w:pPr>
@@ -1481,96 +1749,1606 @@
         <w:t>Evaluation</w:t>
       </w:r>
     </w:p>
+    <w:p>
+      <w:r>
+        <w:t>In this section</w:t>
+      </w:r>
+      <w:r>
+        <w:t>, we discuss the dataset we used</w:t>
+      </w:r>
+      <w:r>
+        <w:t>,</w:t>
+      </w:r>
+      <w:r>
+        <w:t xml:space="preserve"> our experiment setups and </w:t>
+      </w:r>
+      <w:r>
+        <w:t xml:space="preserve">finally our experiment </w:t>
+      </w:r>
+      <w:r>
+        <w:t>results.</w:t>
+      </w:r>
+    </w:p>
+    <w:p>
+      <w:pPr>
+        <w:pStyle w:val="ICML2ndLevelHeading"/>
+      </w:pPr>
+      <w:r>
+        <w:t>Data</w:t>
+      </w:r>
+    </w:p>
+    <w:p>
+      <w:pPr>
+        <w:widowControl w:val="0"/>
+        <w:autoSpaceDE w:val="0"/>
+        <w:autoSpaceDN w:val="0"/>
+        <w:adjustRightInd w:val="0"/>
+        <w:spacing w:after="0" w:line="240" w:lineRule="auto"/>
+      </w:pPr>
+      <w:r>
+        <w:t>We used Broadcast News data from the Linguistic Data Consortium’s TDT4 2004 Corpus (</w:t>
+      </w:r>
+      <w:r>
+        <w:t>Mitchell</w:t>
+      </w:r>
+      <w:r>
+        <w:t xml:space="preserve"> et al.</w:t>
+      </w:r>
+      <w:r>
+        <w:t>,</w:t>
+      </w:r>
+      <w:r>
+        <w:t xml:space="preserve"> </w:t>
+      </w:r>
+      <w:r>
+        <w:t>2005</w:t>
+      </w:r>
+      <w:r>
+        <w:t>)</w:t>
+      </w:r>
+      <w:r>
+        <w:t>.</w:t>
+      </w:r>
+      <w:r>
+        <w:t xml:space="preserve"> The corpus came with the reference text, the speech data, as well as the ASR hypothesis obtained using </w:t>
+      </w:r>
+      <w:r>
+        <w:t xml:space="preserve">a commercial decoder. </w:t>
+      </w:r>
+      <w:r>
+        <w:t xml:space="preserve">The dataset contained </w:t>
+      </w:r>
+      <w:r>
+        <w:t>312</w:t>
+      </w:r>
+      <w:r>
+        <w:t xml:space="preserve"> hours of speech, with a total of 2,444,334 tokens. A small portion of this dataset was annotated by LDC through the 2004 Automatic Content Extraction (ACE) project</w:t>
+      </w:r>
+      <w:r>
+        <w:t xml:space="preserve"> (Mitchell et al., 2004)</w:t>
+      </w:r>
+      <w:r>
+        <w:t xml:space="preserve">. </w:t>
+      </w:r>
+      <w:r>
+        <w:t xml:space="preserve">The annotations contained 7 types of Name labels, provided as offset markups into the reference files. In total, it was an equivalence of 8 hours of speech, containing 33,479 tokens, with 3164 named entities. </w:t>
+      </w:r>
+      <w:r>
+        <w:t>Table 1 summarizes the data.</w:t>
+      </w:r>
+      <w:r>
+        <w:t xml:space="preserve"> Table 2 gives a breakdown of the entire dataset (labeled and unlabeled) by the news source.</w:t>
+      </w:r>
+    </w:p>
+    <w:p>
+      <w:pPr>
+        <w:pStyle w:val="ICML2ndLevelHeading"/>
+      </w:pPr>
+      <w:r>
+        <w:t>Data preparation</w:t>
+      </w:r>
+    </w:p>
+    <w:p>
+      <w:pPr>
+        <w:pStyle w:val="ICML2ndLevelHeading"/>
+        <w:numPr>
+          <w:ilvl w:val="0"/>
+          <w:numId w:val="0"/>
+        </w:numPr>
+        <w:rPr>
+          <w:b w:val="0"/>
+        </w:rPr>
+      </w:pPr>
+      <w:r>
+        <w:rPr>
+          <w:b w:val="0"/>
+        </w:rPr>
+        <w:t>To prepare for the experiments, we first had to label the speech hypothesis using the given annotations in the reference text.</w:t>
+      </w:r>
+      <w:r>
+        <w:rPr>
+          <w:b w:val="0"/>
+        </w:rPr>
+        <w:t xml:space="preserve"> </w:t>
+      </w:r>
+    </w:p>
+    <w:p>
+      <w:pPr>
+        <w:pStyle w:val="ICML3rdLevelHeading"/>
+      </w:pPr>
+      <w:r>
+        <w:t>Speech hypothesis</w:t>
+      </w:r>
+    </w:p>
+    <w:p>
+      <w:pPr>
+        <w:pStyle w:val="ICML2ndLevelHeading"/>
+        <w:numPr>
+          <w:ilvl w:val="0"/>
+          <w:numId w:val="0"/>
+        </w:numPr>
+        <w:rPr>
+          <w:b w:val="0"/>
+        </w:rPr>
+      </w:pPr>
+      <w:r>
+        <w:rPr>
+          <w:b w:val="0"/>
+        </w:rPr>
+        <w:t>We had two sources of</w:t>
+      </w:r>
+      <w:r>
+        <w:rPr>
+          <w:b w:val="0"/>
+        </w:rPr>
+        <w:t xml:space="preserve"> speech hypothesis data to work with, one </w:t>
+      </w:r>
+      <w:r>
+        <w:rPr>
+          <w:b w:val="0"/>
+        </w:rPr>
+        <w:t xml:space="preserve">readily available from the </w:t>
+      </w:r>
+      <w:r>
+        <w:rPr>
+          <w:b w:val="0"/>
+        </w:rPr>
+        <w:t xml:space="preserve">LDC </w:t>
+      </w:r>
+      <w:r>
+        <w:rPr>
+          <w:b w:val="0"/>
+        </w:rPr>
+        <w:t>corpus, and one that we produce</w:t>
+      </w:r>
+      <w:r>
+        <w:rPr>
+          <w:b w:val="0"/>
+        </w:rPr>
+        <w:t>d</w:t>
+      </w:r>
+      <w:r>
+        <w:rPr>
+          <w:b w:val="0"/>
+        </w:rPr>
+        <w:t xml:space="preserve"> ourselves using the </w:t>
+      </w:r>
+      <w:r>
+        <w:rPr>
+          <w:b w:val="0"/>
+        </w:rPr>
+        <w:t xml:space="preserve">original </w:t>
+      </w:r>
+      <w:r>
+        <w:rPr>
+          <w:b w:val="0"/>
+        </w:rPr>
+        <w:t xml:space="preserve">speech data. The ASR system that was used in producing the LDC speech hypothesis was </w:t>
+      </w:r>
+      <w:r>
+        <w:rPr>
+          <w:b w:val="0"/>
+        </w:rPr>
+        <w:t>the Dragon System by Nuance Communications</w:t>
+      </w:r>
+      <w:r>
+        <w:rPr>
+          <w:b w:val="0"/>
+        </w:rPr>
+        <w:t xml:space="preserve">, which used a </w:t>
+      </w:r>
+      <w:r>
+        <w:rPr>
+          <w:b w:val="0"/>
+        </w:rPr>
+        <w:t>vocabulary of around 60</w:t>
+      </w:r>
+      <w:r>
+        <w:rPr>
+          <w:b w:val="0"/>
+        </w:rPr>
+        <w:t xml:space="preserve">k word vocabulary. This system produced relatively good </w:t>
+      </w:r>
+      <w:r>
+        <w:rPr>
+          <w:b w:val="0"/>
+        </w:rPr>
+        <w:t>recognition output, du</w:t>
+      </w:r>
+      <w:r>
+        <w:rPr>
+          <w:b w:val="0"/>
+        </w:rPr>
+        <w:t>e to its large vocabulary size.</w:t>
+      </w:r>
+    </w:p>
+    <w:p>
+      <w:pPr>
+        <w:pStyle w:val="ICML2ndLevelHeading"/>
+        <w:numPr>
+          <w:ilvl w:val="0"/>
+          <w:numId w:val="0"/>
+        </w:numPr>
+        <w:rPr>
+          <w:b w:val="0"/>
+        </w:rPr>
+      </w:pPr>
+      <w:r>
+        <w:rPr>
+          <w:b w:val="0"/>
+        </w:rPr>
+        <w:t xml:space="preserve">We also had access to the original speech data, on which we were able to run our own ASR system. The intention was to use a deliberately less powerful ASR, with a smaller vocabulary size, to imitate real world situation in which the system knows only the most common names. In such a setting, </w:t>
+      </w:r>
+      <w:r>
+        <w:rPr>
+          <w:b w:val="0"/>
+        </w:rPr>
+        <w:t>errors in name recognition would pose a much great challenge to speech recognition. However, we did not have speech data for one of the news sources (VOA). In addition, some of the data was corrupt, making it impossible for our ASR to decode. This resulted in only 2.5 hours of sp</w:t>
+      </w:r>
+      <w:r>
+        <w:rPr>
+          <w:b w:val="0"/>
+        </w:rPr>
+        <w:t>eech data that had annotations.</w:t>
+      </w:r>
+    </w:p>
+    <w:p>
+      <w:pPr>
+        <w:pStyle w:val="ICMLTableCaption"/>
+      </w:pPr>
+      <w:r>
+        <w:rPr>
+          <w:i/>
+        </w:rPr>
+        <w:t>Table 1</w:t>
+      </w:r>
+      <w:r>
+        <w:t xml:space="preserve">. </w:t>
+      </w:r>
+      <w:r>
+        <w:t>Data statistics</w:t>
+      </w:r>
+      <w:r>
+        <w:t xml:space="preserve"> – labeled vs. unlabeled</w:t>
+      </w:r>
+    </w:p>
+    <w:tbl>
+      <w:tblPr>
+        <w:tblW w:w="4662" w:type="dxa"/>
+        <w:tblInd w:w="198" w:type="dxa"/>
+        <w:tblBorders>
+          <w:top w:val="single" w:sz="12" w:space="0" w:color="808080"/>
+          <w:left w:val="nil"/>
+          <w:bottom w:val="single" w:sz="12" w:space="0" w:color="808080"/>
+          <w:right w:val="nil"/>
+          <w:insideH w:val="nil"/>
+          <w:insideV w:val="nil"/>
+        </w:tblBorders>
+        <w:tblLayout w:type="fixed"/>
+        <w:tblLook w:val="00A7"/>
+      </w:tblPr>
+      <w:tblGrid>
+        <w:gridCol w:w="1170"/>
+        <w:gridCol w:w="720"/>
+        <w:gridCol w:w="1080"/>
+        <w:gridCol w:w="810"/>
+        <w:gridCol w:w="882"/>
+      </w:tblGrid>
+      <w:tr>
+        <w:tblPrEx>
+          <w:tblCellMar>
+            <w:top w:w="0" w:type="dxa"/>
+            <w:bottom w:w="0" w:type="dxa"/>
+          </w:tblCellMar>
+        </w:tblPrEx>
+        <w:tc>
+          <w:tcPr>
+            <w:tcW w:w="1170" w:type="dxa"/>
+            <w:tcBorders>
+              <w:top w:val="single" w:sz="12" w:space="0" w:color="808080"/>
+              <w:bottom w:val="single" w:sz="6" w:space="0" w:color="808080"/>
+            </w:tcBorders>
+          </w:tcPr>
+          <w:p>
+            <w:pPr>
+              <w:pStyle w:val="ICMLTableTextStyle"/>
+              <w:spacing w:after="120"/>
+              <w:rPr>
+                <w:smallCaps/>
+                <w:sz w:val="18"/>
+              </w:rPr>
+            </w:pPr>
+          </w:p>
+        </w:tc>
+        <w:tc>
+          <w:tcPr>
+            <w:tcW w:w="720" w:type="dxa"/>
+            <w:tcBorders>
+              <w:top w:val="single" w:sz="12" w:space="0" w:color="808080"/>
+              <w:bottom w:val="single" w:sz="6" w:space="0" w:color="808080"/>
+            </w:tcBorders>
+          </w:tcPr>
+          <w:p>
+            <w:pPr>
+              <w:pStyle w:val="ICMLTableTextStyle"/>
+              <w:rPr>
+                <w:smallCaps/>
+                <w:sz w:val="18"/>
+              </w:rPr>
+            </w:pPr>
+            <w:r>
+              <w:rPr>
+                <w:smallCaps/>
+                <w:sz w:val="18"/>
+              </w:rPr>
+              <w:t xml:space="preserve">Hours </w:t>
+            </w:r>
+          </w:p>
+        </w:tc>
+        <w:tc>
+          <w:tcPr>
+            <w:tcW w:w="1080" w:type="dxa"/>
+            <w:tcBorders>
+              <w:top w:val="single" w:sz="12" w:space="0" w:color="808080"/>
+              <w:bottom w:val="single" w:sz="6" w:space="0" w:color="808080"/>
+            </w:tcBorders>
+          </w:tcPr>
+          <w:p>
+            <w:pPr>
+              <w:pStyle w:val="ICMLTableTextStyle"/>
+              <w:spacing w:after="120"/>
+              <w:jc w:val="center"/>
+              <w:rPr>
+                <w:smallCaps/>
+                <w:sz w:val="18"/>
+              </w:rPr>
+            </w:pPr>
+            <w:r>
+              <w:rPr>
+                <w:smallCaps/>
+                <w:sz w:val="18"/>
+              </w:rPr>
+              <w:t>Tokens</w:t>
+            </w:r>
+          </w:p>
+        </w:tc>
+        <w:tc>
+          <w:tcPr>
+            <w:tcW w:w="810" w:type="dxa"/>
+            <w:tcBorders>
+              <w:top w:val="single" w:sz="12" w:space="0" w:color="808080"/>
+              <w:bottom w:val="single" w:sz="6" w:space="0" w:color="808080"/>
+            </w:tcBorders>
+          </w:tcPr>
+          <w:p>
+            <w:pPr>
+              <w:pStyle w:val="ICMLTableTextStyle"/>
+              <w:spacing w:before="0"/>
+              <w:rPr>
+                <w:smallCaps/>
+                <w:sz w:val="18"/>
+              </w:rPr>
+            </w:pPr>
+            <w:r>
+              <w:rPr>
+                <w:smallCaps/>
+                <w:sz w:val="18"/>
+              </w:rPr>
+              <w:t>News Stories</w:t>
+            </w:r>
+          </w:p>
+        </w:tc>
+        <w:tc>
+          <w:tcPr>
+            <w:tcW w:w="882" w:type="dxa"/>
+            <w:tcBorders>
+              <w:top w:val="single" w:sz="12" w:space="0" w:color="808080"/>
+              <w:bottom w:val="single" w:sz="6" w:space="0" w:color="808080"/>
+            </w:tcBorders>
+          </w:tcPr>
+          <w:p>
+            <w:pPr>
+              <w:pStyle w:val="ICMLTableTextStyle"/>
+              <w:spacing w:before="2" w:after="2"/>
+              <w:rPr>
+                <w:smallCaps/>
+                <w:sz w:val="18"/>
+              </w:rPr>
+            </w:pPr>
+            <w:r>
+              <w:rPr>
+                <w:smallCaps/>
+                <w:sz w:val="18"/>
+              </w:rPr>
+              <w:t>Named Entities</w:t>
+            </w:r>
+          </w:p>
+        </w:tc>
+      </w:tr>
+      <w:tr>
+        <w:tblPrEx>
+          <w:tblCellMar>
+            <w:top w:w="0" w:type="dxa"/>
+            <w:bottom w:w="0" w:type="dxa"/>
+          </w:tblCellMar>
+        </w:tblPrEx>
+        <w:trPr>
+          <w:trHeight w:val="240"/>
+        </w:trPr>
+        <w:tc>
+          <w:tcPr>
+            <w:tcW w:w="1170" w:type="dxa"/>
+            <w:tcBorders>
+              <w:top w:val="nil"/>
+            </w:tcBorders>
+          </w:tcPr>
+          <w:p>
+            <w:pPr>
+              <w:pStyle w:val="ICMLTableTextStyle"/>
+              <w:rPr>
+                <w:smallCaps/>
+                <w:sz w:val="18"/>
+              </w:rPr>
+            </w:pPr>
+            <w:r>
+              <w:rPr>
+                <w:smallCaps/>
+                <w:sz w:val="18"/>
+              </w:rPr>
+              <w:t>Labeled</w:t>
+            </w:r>
+          </w:p>
+        </w:tc>
+        <w:tc>
+          <w:tcPr>
+            <w:tcW w:w="720" w:type="dxa"/>
+            <w:tcBorders>
+              <w:top w:val="nil"/>
+            </w:tcBorders>
+          </w:tcPr>
+          <w:p>
+            <w:pPr>
+              <w:pStyle w:val="ICMLTableTextStyle"/>
+              <w:jc w:val="center"/>
+              <w:rPr>
+                <w:smallCaps/>
+                <w:sz w:val="18"/>
+              </w:rPr>
+            </w:pPr>
+            <w:r>
+              <w:rPr>
+                <w:smallCaps/>
+                <w:sz w:val="18"/>
+              </w:rPr>
+              <w:t>8</w:t>
+            </w:r>
+          </w:p>
+        </w:tc>
+        <w:tc>
+          <w:tcPr>
+            <w:tcW w:w="1080" w:type="dxa"/>
+            <w:tcBorders>
+              <w:top w:val="nil"/>
+            </w:tcBorders>
+          </w:tcPr>
+          <w:p>
+            <w:pPr>
+              <w:pStyle w:val="ICMLTableTextStyle"/>
+              <w:jc w:val="center"/>
+              <w:rPr>
+                <w:smallCaps/>
+                <w:sz w:val="18"/>
+              </w:rPr>
+            </w:pPr>
+            <w:r>
+              <w:rPr>
+                <w:smallCaps/>
+                <w:sz w:val="18"/>
+              </w:rPr>
+              <w:t>33,479</w:t>
+            </w:r>
+          </w:p>
+        </w:tc>
+        <w:tc>
+          <w:tcPr>
+            <w:tcW w:w="810" w:type="dxa"/>
+            <w:tcBorders>
+              <w:top w:val="nil"/>
+            </w:tcBorders>
+          </w:tcPr>
+          <w:p>
+            <w:pPr>
+              <w:pStyle w:val="ICMLTableTextStyle"/>
+              <w:jc w:val="center"/>
+              <w:rPr>
+                <w:smallCaps/>
+                <w:sz w:val="18"/>
+              </w:rPr>
+            </w:pPr>
+            <w:r>
+              <w:rPr>
+                <w:smallCaps/>
+                <w:sz w:val="18"/>
+              </w:rPr>
+              <w:t>147</w:t>
+            </w:r>
+          </w:p>
+        </w:tc>
+        <w:tc>
+          <w:tcPr>
+            <w:tcW w:w="882" w:type="dxa"/>
+            <w:tcBorders>
+              <w:top w:val="nil"/>
+            </w:tcBorders>
+          </w:tcPr>
+          <w:p>
+            <w:pPr>
+              <w:pStyle w:val="ICMLTableTextStyle"/>
+              <w:jc w:val="center"/>
+              <w:rPr>
+                <w:smallCaps/>
+                <w:sz w:val="18"/>
+              </w:rPr>
+            </w:pPr>
+            <w:r>
+              <w:rPr>
+                <w:smallCaps/>
+                <w:sz w:val="18"/>
+              </w:rPr>
+              <w:t>3,164</w:t>
+            </w:r>
+          </w:p>
+        </w:tc>
+      </w:tr>
+      <w:tr>
+        <w:tblPrEx>
+          <w:tblCellMar>
+            <w:top w:w="0" w:type="dxa"/>
+            <w:bottom w:w="0" w:type="dxa"/>
+          </w:tblCellMar>
+        </w:tblPrEx>
+        <w:trPr>
+          <w:trHeight w:val="240"/>
+        </w:trPr>
+        <w:tc>
+          <w:tcPr>
+            <w:tcW w:w="1170" w:type="dxa"/>
+          </w:tcPr>
+          <w:p>
+            <w:pPr>
+              <w:pStyle w:val="ICMLTableTextStyle"/>
+              <w:spacing w:before="0" w:after="120"/>
+              <w:rPr>
+                <w:smallCaps/>
+                <w:sz w:val="18"/>
+              </w:rPr>
+            </w:pPr>
+            <w:r>
+              <w:rPr>
+                <w:smallCaps/>
+                <w:sz w:val="18"/>
+              </w:rPr>
+              <w:t>Unlabeled</w:t>
+            </w:r>
+          </w:p>
+        </w:tc>
+        <w:tc>
+          <w:tcPr>
+            <w:tcW w:w="720" w:type="dxa"/>
+          </w:tcPr>
+          <w:p>
+            <w:pPr>
+              <w:pStyle w:val="ICMLTableTextStyle"/>
+              <w:spacing w:before="0" w:after="120"/>
+              <w:jc w:val="center"/>
+              <w:rPr>
+                <w:smallCaps/>
+                <w:sz w:val="18"/>
+              </w:rPr>
+            </w:pPr>
+            <w:r>
+              <w:rPr>
+                <w:smallCaps/>
+                <w:sz w:val="18"/>
+              </w:rPr>
+              <w:t>304</w:t>
+            </w:r>
+          </w:p>
+        </w:tc>
+        <w:tc>
+          <w:tcPr>
+            <w:tcW w:w="1080" w:type="dxa"/>
+          </w:tcPr>
+          <w:p>
+            <w:pPr>
+              <w:pStyle w:val="ICMLTableTextStyle"/>
+              <w:spacing w:before="0" w:after="120"/>
+              <w:jc w:val="center"/>
+              <w:rPr>
+                <w:smallCaps/>
+                <w:sz w:val="18"/>
+              </w:rPr>
+            </w:pPr>
+            <w:r>
+              <w:rPr>
+                <w:smallCaps/>
+                <w:sz w:val="18"/>
+              </w:rPr>
+              <w:t>2,410,885</w:t>
+            </w:r>
+          </w:p>
+        </w:tc>
+        <w:tc>
+          <w:tcPr>
+            <w:tcW w:w="810" w:type="dxa"/>
+          </w:tcPr>
+          <w:p>
+            <w:pPr>
+              <w:pStyle w:val="ICMLTableTextStyle"/>
+              <w:spacing w:before="0" w:after="120"/>
+              <w:jc w:val="center"/>
+              <w:rPr>
+                <w:smallCaps/>
+                <w:sz w:val="18"/>
+              </w:rPr>
+            </w:pPr>
+            <w:r>
+              <w:rPr>
+                <w:smallCaps/>
+                <w:sz w:val="18"/>
+              </w:rPr>
+              <w:t>13,280</w:t>
+            </w:r>
+          </w:p>
+        </w:tc>
+        <w:tc>
+          <w:tcPr>
+            <w:tcW w:w="882" w:type="dxa"/>
+          </w:tcPr>
+          <w:p>
+            <w:pPr>
+              <w:pStyle w:val="ICMLTableTextStyle"/>
+              <w:spacing w:before="2" w:after="2"/>
+              <w:jc w:val="center"/>
+              <w:rPr>
+                <w:smallCaps/>
+                <w:sz w:val="18"/>
+              </w:rPr>
+            </w:pPr>
+            <w:r>
+              <w:rPr>
+                <w:smallCaps/>
+                <w:sz w:val="18"/>
+              </w:rPr>
+              <w:t>?</w:t>
+            </w:r>
+          </w:p>
+        </w:tc>
+      </w:tr>
+    </w:tbl>
     <w:p/>
     <w:p>
       <w:pPr>
+        <w:pStyle w:val="ICMLTableCaption"/>
+      </w:pPr>
+      <w:r>
+        <w:rPr>
+          <w:i/>
+        </w:rPr>
+        <w:t xml:space="preserve">Table </w:t>
+      </w:r>
+      <w:r>
+        <w:rPr>
+          <w:i/>
+        </w:rPr>
+        <w:t>2</w:t>
+      </w:r>
+      <w:r>
+        <w:t xml:space="preserve">. </w:t>
+      </w:r>
+      <w:r>
+        <w:t>Breakdown by news source – all data</w:t>
+      </w:r>
+    </w:p>
+    <w:tbl>
+      <w:tblPr>
+        <w:tblW w:w="3816" w:type="dxa"/>
+        <w:tblInd w:w="198" w:type="dxa"/>
+        <w:tblBorders>
+          <w:top w:val="single" w:sz="12" w:space="0" w:color="808080"/>
+          <w:left w:val="nil"/>
+          <w:bottom w:val="single" w:sz="12" w:space="0" w:color="808080"/>
+          <w:right w:val="nil"/>
+          <w:insideH w:val="nil"/>
+          <w:insideV w:val="nil"/>
+        </w:tblBorders>
+        <w:tblLayout w:type="fixed"/>
+        <w:tblLook w:val="00A7"/>
+      </w:tblPr>
+      <w:tblGrid>
+        <w:gridCol w:w="1170"/>
+        <w:gridCol w:w="720"/>
+        <w:gridCol w:w="1080"/>
+        <w:gridCol w:w="846"/>
+      </w:tblGrid>
+      <w:tr>
+        <w:tblPrEx>
+          <w:tblCellMar>
+            <w:top w:w="0" w:type="dxa"/>
+            <w:bottom w:w="0" w:type="dxa"/>
+          </w:tblCellMar>
+        </w:tblPrEx>
+        <w:tc>
+          <w:tcPr>
+            <w:tcW w:w="1170" w:type="dxa"/>
+            <w:tcBorders>
+              <w:top w:val="single" w:sz="12" w:space="0" w:color="808080"/>
+              <w:bottom w:val="single" w:sz="6" w:space="0" w:color="808080"/>
+            </w:tcBorders>
+          </w:tcPr>
+          <w:p>
+            <w:pPr>
+              <w:pStyle w:val="ICMLTableTextStyle"/>
+              <w:spacing w:after="120"/>
+              <w:rPr>
+                <w:smallCaps/>
+                <w:sz w:val="18"/>
+              </w:rPr>
+            </w:pPr>
+          </w:p>
+        </w:tc>
+        <w:tc>
+          <w:tcPr>
+            <w:tcW w:w="720" w:type="dxa"/>
+            <w:tcBorders>
+              <w:top w:val="single" w:sz="12" w:space="0" w:color="808080"/>
+              <w:bottom w:val="single" w:sz="6" w:space="0" w:color="808080"/>
+            </w:tcBorders>
+          </w:tcPr>
+          <w:p>
+            <w:pPr>
+              <w:pStyle w:val="ICMLTableTextStyle"/>
+              <w:rPr>
+                <w:smallCaps/>
+                <w:sz w:val="18"/>
+              </w:rPr>
+            </w:pPr>
+            <w:r>
+              <w:rPr>
+                <w:smallCaps/>
+                <w:sz w:val="18"/>
+              </w:rPr>
+              <w:t xml:space="preserve">Hours </w:t>
+            </w:r>
+          </w:p>
+        </w:tc>
+        <w:tc>
+          <w:tcPr>
+            <w:tcW w:w="1080" w:type="dxa"/>
+            <w:tcBorders>
+              <w:top w:val="single" w:sz="12" w:space="0" w:color="808080"/>
+              <w:bottom w:val="single" w:sz="6" w:space="0" w:color="808080"/>
+            </w:tcBorders>
+          </w:tcPr>
+          <w:p>
+            <w:pPr>
+              <w:pStyle w:val="ICMLTableTextStyle"/>
+              <w:spacing w:after="120"/>
+              <w:jc w:val="center"/>
+              <w:rPr>
+                <w:smallCaps/>
+                <w:sz w:val="18"/>
+              </w:rPr>
+            </w:pPr>
+            <w:r>
+              <w:rPr>
+                <w:smallCaps/>
+                <w:sz w:val="18"/>
+              </w:rPr>
+              <w:t>Tokens</w:t>
+            </w:r>
+          </w:p>
+        </w:tc>
+        <w:tc>
+          <w:tcPr>
+            <w:tcW w:w="846" w:type="dxa"/>
+            <w:tcBorders>
+              <w:top w:val="single" w:sz="12" w:space="0" w:color="808080"/>
+              <w:bottom w:val="single" w:sz="6" w:space="0" w:color="808080"/>
+            </w:tcBorders>
+          </w:tcPr>
+          <w:p>
+            <w:pPr>
+              <w:pStyle w:val="ICMLTableTextStyle"/>
+              <w:spacing w:before="0"/>
+              <w:rPr>
+                <w:smallCaps/>
+                <w:sz w:val="18"/>
+              </w:rPr>
+            </w:pPr>
+            <w:r>
+              <w:rPr>
+                <w:smallCaps/>
+                <w:sz w:val="18"/>
+              </w:rPr>
+              <w:t>News Stories</w:t>
+            </w:r>
+          </w:p>
+        </w:tc>
+      </w:tr>
+      <w:tr>
+        <w:tblPrEx>
+          <w:tblCellMar>
+            <w:top w:w="0" w:type="dxa"/>
+            <w:bottom w:w="0" w:type="dxa"/>
+          </w:tblCellMar>
+        </w:tblPrEx>
+        <w:trPr>
+          <w:trHeight w:val="240"/>
+        </w:trPr>
+        <w:tc>
+          <w:tcPr>
+            <w:tcW w:w="1170" w:type="dxa"/>
+            <w:tcBorders>
+              <w:top w:val="nil"/>
+            </w:tcBorders>
+            <w:vAlign w:val="bottom"/>
+          </w:tcPr>
+          <w:p>
+            <w:pPr>
+              <w:pStyle w:val="ICMLTableTextStyle"/>
+              <w:rPr>
+                <w:smallCaps/>
+                <w:sz w:val="18"/>
+              </w:rPr>
+            </w:pPr>
+            <w:r>
+              <w:rPr>
+                <w:smallCaps/>
+                <w:sz w:val="18"/>
+              </w:rPr>
+              <w:t>ABC</w:t>
+            </w:r>
+          </w:p>
+        </w:tc>
+        <w:tc>
+          <w:tcPr>
+            <w:tcW w:w="720" w:type="dxa"/>
+            <w:tcBorders>
+              <w:top w:val="nil"/>
+            </w:tcBorders>
+            <w:vAlign w:val="bottom"/>
+          </w:tcPr>
+          <w:p>
+            <w:pPr>
+              <w:spacing w:after="0"/>
+              <w:jc w:val="center"/>
+              <w:rPr>
+                <w:smallCaps/>
+                <w:sz w:val="18"/>
+              </w:rPr>
+            </w:pPr>
+            <w:r>
+              <w:rPr>
+                <w:smallCaps/>
+                <w:sz w:val="18"/>
+              </w:rPr>
+              <w:t>38.5</w:t>
+            </w:r>
+          </w:p>
+        </w:tc>
+        <w:tc>
+          <w:tcPr>
+            <w:tcW w:w="1080" w:type="dxa"/>
+            <w:tcBorders>
+              <w:top w:val="nil"/>
+            </w:tcBorders>
+            <w:vAlign w:val="bottom"/>
+          </w:tcPr>
+          <w:p>
+            <w:pPr>
+              <w:spacing w:after="0"/>
+              <w:jc w:val="center"/>
+              <w:rPr>
+                <w:smallCaps/>
+                <w:sz w:val="18"/>
+              </w:rPr>
+            </w:pPr>
+            <w:r>
+              <w:rPr>
+                <w:smallCaps/>
+                <w:sz w:val="18"/>
+              </w:rPr>
+              <w:t>277,957</w:t>
+            </w:r>
+          </w:p>
+        </w:tc>
+        <w:tc>
+          <w:tcPr>
+            <w:tcW w:w="846" w:type="dxa"/>
+            <w:tcBorders>
+              <w:top w:val="nil"/>
+            </w:tcBorders>
+            <w:vAlign w:val="bottom"/>
+          </w:tcPr>
+          <w:p>
+            <w:pPr>
+              <w:spacing w:after="0"/>
+              <w:jc w:val="center"/>
+              <w:rPr>
+                <w:smallCaps/>
+                <w:sz w:val="18"/>
+              </w:rPr>
+            </w:pPr>
+            <w:r>
+              <w:rPr>
+                <w:smallCaps/>
+                <w:sz w:val="18"/>
+              </w:rPr>
+              <w:t>1</w:t>
+            </w:r>
+            <w:r>
+              <w:rPr>
+                <w:smallCaps/>
+                <w:sz w:val="18"/>
+              </w:rPr>
+              <w:t>,</w:t>
+            </w:r>
+            <w:r>
+              <w:rPr>
+                <w:smallCaps/>
+                <w:sz w:val="18"/>
+              </w:rPr>
+              <w:t>692</w:t>
+            </w:r>
+          </w:p>
+        </w:tc>
+      </w:tr>
+      <w:tr>
+        <w:tblPrEx>
+          <w:tblCellMar>
+            <w:top w:w="0" w:type="dxa"/>
+            <w:bottom w:w="0" w:type="dxa"/>
+          </w:tblCellMar>
+        </w:tblPrEx>
+        <w:trPr>
+          <w:trHeight w:val="240"/>
+        </w:trPr>
+        <w:tc>
+          <w:tcPr>
+            <w:tcW w:w="1170" w:type="dxa"/>
+            <w:vAlign w:val="bottom"/>
+          </w:tcPr>
+          <w:p>
+            <w:pPr>
+              <w:pStyle w:val="ICMLTableTextStyle"/>
+              <w:rPr>
+                <w:smallCaps/>
+                <w:sz w:val="18"/>
+              </w:rPr>
+            </w:pPr>
+            <w:r>
+              <w:rPr>
+                <w:smallCaps/>
+                <w:sz w:val="18"/>
+              </w:rPr>
+              <w:t>CNN</w:t>
+            </w:r>
+          </w:p>
+        </w:tc>
+        <w:tc>
+          <w:tcPr>
+            <w:tcW w:w="720" w:type="dxa"/>
+            <w:vAlign w:val="bottom"/>
+          </w:tcPr>
+          <w:p>
+            <w:pPr>
+              <w:spacing w:before="120" w:after="0"/>
+              <w:jc w:val="center"/>
+              <w:rPr>
+                <w:smallCaps/>
+                <w:sz w:val="18"/>
+              </w:rPr>
+            </w:pPr>
+            <w:r>
+              <w:rPr>
+                <w:smallCaps/>
+                <w:sz w:val="18"/>
+              </w:rPr>
+              <w:t>64.5</w:t>
+            </w:r>
+          </w:p>
+        </w:tc>
+        <w:tc>
+          <w:tcPr>
+            <w:tcW w:w="1080" w:type="dxa"/>
+            <w:vAlign w:val="bottom"/>
+          </w:tcPr>
+          <w:p>
+            <w:pPr>
+              <w:spacing w:before="120" w:after="0"/>
+              <w:jc w:val="center"/>
+              <w:rPr>
+                <w:smallCaps/>
+                <w:sz w:val="18"/>
+              </w:rPr>
+            </w:pPr>
+            <w:r>
+              <w:rPr>
+                <w:smallCaps/>
+                <w:sz w:val="18"/>
+              </w:rPr>
+              <w:t>430,371</w:t>
+            </w:r>
+          </w:p>
+        </w:tc>
+        <w:tc>
+          <w:tcPr>
+            <w:tcW w:w="846" w:type="dxa"/>
+            <w:vAlign w:val="bottom"/>
+          </w:tcPr>
+          <w:p>
+            <w:pPr>
+              <w:spacing w:before="120" w:after="0"/>
+              <w:jc w:val="center"/>
+              <w:rPr>
+                <w:smallCaps/>
+                <w:sz w:val="18"/>
+              </w:rPr>
+            </w:pPr>
+            <w:r>
+              <w:rPr>
+                <w:smallCaps/>
+                <w:sz w:val="18"/>
+              </w:rPr>
+              <w:t>4</w:t>
+            </w:r>
+            <w:r>
+              <w:rPr>
+                <w:smallCaps/>
+                <w:sz w:val="18"/>
+              </w:rPr>
+              <w:t>,</w:t>
+            </w:r>
+            <w:r>
+              <w:rPr>
+                <w:smallCaps/>
+                <w:sz w:val="18"/>
+              </w:rPr>
+              <w:t>698</w:t>
+            </w:r>
+          </w:p>
+        </w:tc>
+      </w:tr>
+      <w:tr>
+        <w:tblPrEx>
+          <w:tblCellMar>
+            <w:top w:w="0" w:type="dxa"/>
+            <w:bottom w:w="0" w:type="dxa"/>
+          </w:tblCellMar>
+        </w:tblPrEx>
+        <w:trPr>
+          <w:trHeight w:val="240"/>
+        </w:trPr>
+        <w:tc>
+          <w:tcPr>
+            <w:tcW w:w="1170" w:type="dxa"/>
+            <w:vAlign w:val="bottom"/>
+          </w:tcPr>
+          <w:p>
+            <w:pPr>
+              <w:pStyle w:val="ICMLTableTextStyle"/>
+              <w:rPr>
+                <w:smallCaps/>
+                <w:sz w:val="18"/>
+              </w:rPr>
+            </w:pPr>
+            <w:r>
+              <w:rPr>
+                <w:smallCaps/>
+                <w:sz w:val="18"/>
+              </w:rPr>
+              <w:t>NBC</w:t>
+            </w:r>
+          </w:p>
+        </w:tc>
+        <w:tc>
+          <w:tcPr>
+            <w:tcW w:w="720" w:type="dxa"/>
+            <w:vAlign w:val="bottom"/>
+          </w:tcPr>
+          <w:p>
+            <w:pPr>
+              <w:spacing w:before="120" w:after="0"/>
+              <w:jc w:val="center"/>
+              <w:rPr>
+                <w:smallCaps/>
+                <w:sz w:val="18"/>
+              </w:rPr>
+            </w:pPr>
+            <w:r>
+              <w:rPr>
+                <w:smallCaps/>
+                <w:sz w:val="18"/>
+              </w:rPr>
+              <w:t>35</w:t>
+            </w:r>
+          </w:p>
+        </w:tc>
+        <w:tc>
+          <w:tcPr>
+            <w:tcW w:w="1080" w:type="dxa"/>
+            <w:vAlign w:val="bottom"/>
+          </w:tcPr>
+          <w:p>
+            <w:pPr>
+              <w:spacing w:before="120" w:after="0"/>
+              <w:jc w:val="center"/>
+              <w:rPr>
+                <w:smallCaps/>
+                <w:sz w:val="18"/>
+              </w:rPr>
+            </w:pPr>
+            <w:r>
+              <w:rPr>
+                <w:smallCaps/>
+                <w:sz w:val="18"/>
+              </w:rPr>
+              <w:t>237,549</w:t>
+            </w:r>
+          </w:p>
+        </w:tc>
+        <w:tc>
+          <w:tcPr>
+            <w:tcW w:w="846" w:type="dxa"/>
+            <w:vAlign w:val="bottom"/>
+          </w:tcPr>
+          <w:p>
+            <w:pPr>
+              <w:spacing w:before="120" w:after="0"/>
+              <w:jc w:val="center"/>
+              <w:rPr>
+                <w:smallCaps/>
+                <w:sz w:val="18"/>
+              </w:rPr>
+            </w:pPr>
+            <w:r>
+              <w:rPr>
+                <w:smallCaps/>
+                <w:sz w:val="18"/>
+              </w:rPr>
+              <w:t>1</w:t>
+            </w:r>
+            <w:r>
+              <w:rPr>
+                <w:smallCaps/>
+                <w:sz w:val="18"/>
+              </w:rPr>
+              <w:t>,</w:t>
+            </w:r>
+            <w:r>
+              <w:rPr>
+                <w:smallCaps/>
+                <w:sz w:val="18"/>
+              </w:rPr>
+              <w:t>234</w:t>
+            </w:r>
+          </w:p>
+        </w:tc>
+      </w:tr>
+      <w:tr>
+        <w:tblPrEx>
+          <w:tblCellMar>
+            <w:top w:w="0" w:type="dxa"/>
+            <w:bottom w:w="0" w:type="dxa"/>
+          </w:tblCellMar>
+        </w:tblPrEx>
+        <w:trPr>
+          <w:trHeight w:val="240"/>
+        </w:trPr>
+        <w:tc>
+          <w:tcPr>
+            <w:tcW w:w="1170" w:type="dxa"/>
+            <w:vAlign w:val="bottom"/>
+          </w:tcPr>
+          <w:p>
+            <w:pPr>
+              <w:pStyle w:val="ICMLTableTextStyle"/>
+              <w:rPr>
+                <w:smallCaps/>
+                <w:sz w:val="18"/>
+              </w:rPr>
+            </w:pPr>
+            <w:r>
+              <w:rPr>
+                <w:smallCaps/>
+                <w:sz w:val="18"/>
+              </w:rPr>
+              <w:t>PRI</w:t>
+            </w:r>
+          </w:p>
+        </w:tc>
+        <w:tc>
+          <w:tcPr>
+            <w:tcW w:w="720" w:type="dxa"/>
+            <w:vAlign w:val="bottom"/>
+          </w:tcPr>
+          <w:p>
+            <w:pPr>
+              <w:spacing w:before="120" w:after="0"/>
+              <w:jc w:val="center"/>
+              <w:rPr>
+                <w:smallCaps/>
+                <w:sz w:val="18"/>
+              </w:rPr>
+            </w:pPr>
+            <w:r>
+              <w:rPr>
+                <w:smallCaps/>
+                <w:sz w:val="18"/>
+              </w:rPr>
+              <w:t>62</w:t>
+            </w:r>
+          </w:p>
+        </w:tc>
+        <w:tc>
+          <w:tcPr>
+            <w:tcW w:w="1080" w:type="dxa"/>
+            <w:vAlign w:val="bottom"/>
+          </w:tcPr>
+          <w:p>
+            <w:pPr>
+              <w:spacing w:before="120" w:after="0"/>
+              <w:jc w:val="center"/>
+              <w:rPr>
+                <w:smallCaps/>
+                <w:sz w:val="18"/>
+              </w:rPr>
+            </w:pPr>
+            <w:r>
+              <w:rPr>
+                <w:smallCaps/>
+                <w:sz w:val="18"/>
+              </w:rPr>
+              <w:t>558,867</w:t>
+            </w:r>
+          </w:p>
+        </w:tc>
+        <w:tc>
+          <w:tcPr>
+            <w:tcW w:w="846" w:type="dxa"/>
+            <w:vAlign w:val="bottom"/>
+          </w:tcPr>
+          <w:p>
+            <w:pPr>
+              <w:spacing w:before="120" w:after="0"/>
+              <w:jc w:val="center"/>
+              <w:rPr>
+                <w:smallCaps/>
+                <w:sz w:val="18"/>
+              </w:rPr>
+            </w:pPr>
+            <w:r>
+              <w:rPr>
+                <w:smallCaps/>
+                <w:sz w:val="18"/>
+              </w:rPr>
+              <w:t>1</w:t>
+            </w:r>
+            <w:r>
+              <w:rPr>
+                <w:smallCaps/>
+                <w:sz w:val="18"/>
+              </w:rPr>
+              <w:t>,</w:t>
+            </w:r>
+            <w:r>
+              <w:rPr>
+                <w:smallCaps/>
+                <w:sz w:val="18"/>
+              </w:rPr>
+              <w:t>965</w:t>
+            </w:r>
+          </w:p>
+        </w:tc>
+      </w:tr>
+      <w:tr>
+        <w:tblPrEx>
+          <w:tblCellMar>
+            <w:top w:w="0" w:type="dxa"/>
+            <w:bottom w:w="0" w:type="dxa"/>
+          </w:tblCellMar>
+        </w:tblPrEx>
+        <w:trPr>
+          <w:trHeight w:val="240"/>
+        </w:trPr>
+        <w:tc>
+          <w:tcPr>
+            <w:tcW w:w="1170" w:type="dxa"/>
+            <w:vAlign w:val="bottom"/>
+          </w:tcPr>
+          <w:p>
+            <w:pPr>
+              <w:pStyle w:val="ICMLTableTextStyle"/>
+              <w:rPr>
+                <w:smallCaps/>
+                <w:sz w:val="18"/>
+              </w:rPr>
+            </w:pPr>
+            <w:r>
+              <w:rPr>
+                <w:smallCaps/>
+                <w:sz w:val="18"/>
+              </w:rPr>
+              <w:t>VOA</w:t>
+            </w:r>
+          </w:p>
+        </w:tc>
+        <w:tc>
+          <w:tcPr>
+            <w:tcW w:w="720" w:type="dxa"/>
+            <w:vAlign w:val="bottom"/>
+          </w:tcPr>
+          <w:p>
+            <w:pPr>
+              <w:spacing w:before="120" w:after="0"/>
+              <w:jc w:val="center"/>
+              <w:rPr>
+                <w:smallCaps/>
+                <w:sz w:val="18"/>
+              </w:rPr>
+            </w:pPr>
+            <w:r>
+              <w:rPr>
+                <w:smallCaps/>
+                <w:sz w:val="18"/>
+              </w:rPr>
+              <w:t>69</w:t>
+            </w:r>
+          </w:p>
+        </w:tc>
+        <w:tc>
+          <w:tcPr>
+            <w:tcW w:w="1080" w:type="dxa"/>
+            <w:vAlign w:val="bottom"/>
+          </w:tcPr>
+          <w:p>
+            <w:pPr>
+              <w:spacing w:before="120" w:after="0"/>
+              <w:jc w:val="center"/>
+              <w:rPr>
+                <w:smallCaps/>
+                <w:sz w:val="18"/>
+              </w:rPr>
+            </w:pPr>
+            <w:r>
+              <w:rPr>
+                <w:smallCaps/>
+                <w:sz w:val="18"/>
+              </w:rPr>
+              <w:t>616,043</w:t>
+            </w:r>
+          </w:p>
+        </w:tc>
+        <w:tc>
+          <w:tcPr>
+            <w:tcW w:w="846" w:type="dxa"/>
+            <w:vAlign w:val="bottom"/>
+          </w:tcPr>
+          <w:p>
+            <w:pPr>
+              <w:spacing w:before="120" w:after="0"/>
+              <w:jc w:val="center"/>
+              <w:rPr>
+                <w:smallCaps/>
+                <w:sz w:val="18"/>
+              </w:rPr>
+            </w:pPr>
+            <w:r>
+              <w:rPr>
+                <w:smallCaps/>
+                <w:sz w:val="18"/>
+              </w:rPr>
+              <w:t>2</w:t>
+            </w:r>
+            <w:r>
+              <w:rPr>
+                <w:smallCaps/>
+                <w:sz w:val="18"/>
+              </w:rPr>
+              <w:t>,</w:t>
+            </w:r>
+            <w:r>
+              <w:rPr>
+                <w:smallCaps/>
+                <w:sz w:val="18"/>
+              </w:rPr>
+              <w:t>694</w:t>
+            </w:r>
+          </w:p>
+        </w:tc>
+      </w:tr>
+      <w:tr>
+        <w:tblPrEx>
+          <w:tblCellMar>
+            <w:top w:w="0" w:type="dxa"/>
+            <w:bottom w:w="0" w:type="dxa"/>
+          </w:tblCellMar>
+        </w:tblPrEx>
+        <w:trPr>
+          <w:trHeight w:val="240"/>
+        </w:trPr>
+        <w:tc>
+          <w:tcPr>
+            <w:tcW w:w="1170" w:type="dxa"/>
+          </w:tcPr>
+          <w:p>
+            <w:pPr>
+              <w:pStyle w:val="ICMLTableTextStyle"/>
+              <w:spacing w:before="0" w:after="120"/>
+              <w:rPr>
+                <w:smallCaps/>
+                <w:sz w:val="18"/>
+              </w:rPr>
+            </w:pPr>
+            <w:r>
+              <w:rPr>
+                <w:smallCaps/>
+                <w:sz w:val="18"/>
+              </w:rPr>
+              <w:t>MNB</w:t>
+            </w:r>
+          </w:p>
+        </w:tc>
+        <w:tc>
+          <w:tcPr>
+            <w:tcW w:w="720" w:type="dxa"/>
+          </w:tcPr>
+          <w:p>
+            <w:pPr>
+              <w:jc w:val="center"/>
+              <w:rPr>
+                <w:smallCaps/>
+                <w:sz w:val="18"/>
+              </w:rPr>
+            </w:pPr>
+            <w:r>
+              <w:rPr>
+                <w:smallCaps/>
+                <w:sz w:val="18"/>
+              </w:rPr>
+              <w:t>43</w:t>
+            </w:r>
+          </w:p>
+        </w:tc>
+        <w:tc>
+          <w:tcPr>
+            <w:tcW w:w="1080" w:type="dxa"/>
+          </w:tcPr>
+          <w:p>
+            <w:pPr>
+              <w:jc w:val="center"/>
+              <w:rPr>
+                <w:smallCaps/>
+                <w:sz w:val="18"/>
+              </w:rPr>
+            </w:pPr>
+            <w:r>
+              <w:rPr>
+                <w:smallCaps/>
+                <w:sz w:val="18"/>
+              </w:rPr>
+              <w:t>290,068</w:t>
+            </w:r>
+          </w:p>
+        </w:tc>
+        <w:tc>
+          <w:tcPr>
+            <w:tcW w:w="846" w:type="dxa"/>
+          </w:tcPr>
+          <w:p>
+            <w:pPr>
+              <w:jc w:val="center"/>
+              <w:rPr>
+                <w:smallCaps/>
+                <w:sz w:val="18"/>
+              </w:rPr>
+            </w:pPr>
+            <w:r>
+              <w:rPr>
+                <w:smallCaps/>
+                <w:sz w:val="18"/>
+              </w:rPr>
+              <w:t>997</w:t>
+            </w:r>
+          </w:p>
+        </w:tc>
+      </w:tr>
+    </w:tbl>
+    <w:p/>
+    <w:p>
+      <w:pPr>
+        <w:pStyle w:val="ICML3rdLevelHeading"/>
+      </w:pPr>
+      <w:r>
+        <w:t>Reference to Hypothesis Alignment</w:t>
+      </w:r>
+    </w:p>
+    <w:p>
+      <w:r>
+        <w:t>Because the annotations we had were done for reference text, and the input to our NER system is speech hypothesis, we had to perform alignment between the reference tex</w:t>
+      </w:r>
+      <w:r>
+        <w:t xml:space="preserve">t and the speech hypothesis in </w:t>
+      </w:r>
+      <w:r>
+        <w:t>order to get labels for our input data</w:t>
+      </w:r>
+      <w:r>
+        <w:t>.</w:t>
+      </w:r>
+      <w:r>
+        <w:t xml:space="preserve"> </w:t>
+      </w:r>
+      <w:r>
+        <w:t>We used SC</w:t>
+      </w:r>
+      <w:r>
+        <w:t>Lite</w:t>
+      </w:r>
+      <w:r>
+        <w:rPr>
+          <w:rStyle w:val="FootnoteReference"/>
+        </w:rPr>
+        <w:footnoteReference w:id="0"/>
+      </w:r>
+      <w:r>
+        <w:t xml:space="preserve"> for this task. This process introduces further noise to our data – we no longer have a “gold standard” human annotation for it. </w:t>
+      </w:r>
+    </w:p>
+    <w:p>
+      <w:pPr>
         <w:pStyle w:val="ICML2ndLevelHeading"/>
       </w:pPr>
       <w:r>
-        <w:t>Partitioning the Text</w:t>
-      </w:r>
-    </w:p>
-    <w:p>
-      <w:r>
-        <w:t>You should organize your paper into sections and paragraphs to help readers place a structure on the material and understand its contributions.</w:t>
-      </w:r>
-    </w:p>
-    <w:p>
-      <w:pPr>
-        <w:pStyle w:val="ICML3rdLevelHeading"/>
-      </w:pPr>
-      <w:r>
-        <w:t>Sections and Subsections</w:t>
-      </w:r>
-    </w:p>
-    <w:p>
-      <w:r>
-        <w:t>Section headings should be numbered, flush left, and set in 11 pt bold type with the content words capitalized. Leave 0.25 inches of space before the heading and 0.15 inches after the heading.</w:t>
-      </w:r>
-    </w:p>
-    <w:p>
-      <w:r>
-        <w:t>Similarly, subsection headings should be numbered, flush left, and set in 10 pt bold type with the content words capitalized. Leave 0.2 inches of space before the heading and 0.13 inches afterward.</w:t>
-      </w:r>
-    </w:p>
-    <w:p>
-      <w:r>
-        <w:t xml:space="preserve">Finally, </w:t>
-      </w:r>
-      <w:proofErr w:type="spellStart"/>
-      <w:r>
-        <w:t>subsubsection</w:t>
-      </w:r>
-      <w:proofErr w:type="spellEnd"/>
-      <w:r>
-        <w:t xml:space="preserve"> headings should be numbered, flush left, and set in 10 pt small caps with the content words capitalized. Leave 0.18 inches of space before the heading and 0.1 inches after the heading. Please use no more than three levels of headings.</w:t>
-      </w:r>
-    </w:p>
-    <w:p>
-      <w:pPr>
-        <w:pStyle w:val="ICML3rdLevelHeading"/>
-      </w:pPr>
-      <w:r>
-        <w:t>Paragraphs and Footnotes</w:t>
-      </w:r>
-    </w:p>
-    <w:p>
-      <w:r>
-        <w:t>Within each section or subsection, you should further partition the paper into paragraphs. Do not indent the first line of a given paragraph, but insert a blank line between succeeding ones.</w:t>
-      </w:r>
-    </w:p>
-    <w:p>
-      <w:r>
-        <w:t>You can use footnotes</w:t>
-      </w:r>
-      <w:r>
-        <w:rPr>
-          <w:rStyle w:val="FootnoteReference"/>
-        </w:rPr>
-        <w:t xml:space="preserve"> </w:t>
-      </w:r>
-      <w:r>
-        <w:rPr>
-          <w:rStyle w:val="FootnoteReference"/>
-        </w:rPr>
-        <w:footnoteReference w:id="0"/>
-      </w:r>
-      <w:r>
-        <w:t xml:space="preserve"> to provide readers with additional information about a topic without interrupting the flow of the paper. Indicate footnotes with a number in the text where the point is most relevant. Place the footnote in </w:t>
-      </w:r>
-      <w:proofErr w:type="gramStart"/>
-      <w:r>
-        <w:t>9 point</w:t>
-      </w:r>
-      <w:proofErr w:type="gramEnd"/>
-      <w:r>
-        <w:t xml:space="preserve"> type at the bottom of the column in which it appears. Precede the first footnote in a column with a horizontal rule of 0.8 inches.</w:t>
-      </w:r>
-      <w:r>
-        <w:rPr>
-          <w:rStyle w:val="FootnoteReference"/>
-        </w:rPr>
-        <w:footnoteReference w:id="1"/>
+        <w:t>Experiment setup</w:t>
+      </w:r>
+    </w:p>
+    <w:p>
+      <w:r>
+        <w:t>We used various combinations of the feature set described in Section 2 to test our method</w:t>
+      </w:r>
+      <w:r>
+        <w:t>.</w:t>
+      </w:r>
+      <w:r>
+        <w:t xml:space="preserve"> We only used the labeled data, and ran a 10-fold cross validation experiment for each model – feature set combo. We used the MinorThird package (</w:t>
+      </w:r>
+      <w:r>
+        <w:t>Cohen, 2004</w:t>
+      </w:r>
+      <w:r>
+        <w:t>) to extract the features, as well as train and test our learner. The next subsection shows our experiment results.</w:t>
       </w:r>
     </w:p>
     <w:p>
@@ -1611,15 +3389,7 @@
         <w:t>figure*</w:t>
       </w:r>
       <w:r>
-        <w:t xml:space="preserve"> in </w:t>
-      </w:r>
-      <w:proofErr w:type="spellStart"/>
-      <w:r>
-        <w:t>LaTeX</w:t>
-      </w:r>
-      <w:proofErr w:type="spellEnd"/>
-      <w:r>
-        <w:t>), but always place two-column figures at the top or bottom of the page.</w:t>
+        <w:t xml:space="preserve"> in LaTeX), but always place two-column figures at the top or bottom of the page.</w:t>
       </w:r>
     </w:p>
     <w:p>
@@ -1632,47 +3402,7 @@
     </w:p>
     <w:p>
       <w:r>
-        <w:t xml:space="preserve">If you are using </w:t>
-      </w:r>
-      <w:proofErr w:type="spellStart"/>
-      <w:r>
-        <w:t>LaTeX</w:t>
-      </w:r>
-      <w:proofErr w:type="spellEnd"/>
-      <w:r>
-        <w:t xml:space="preserve">, please use the “algorithm” and “algorithmic” environments to format </w:t>
-      </w:r>
-      <w:proofErr w:type="spellStart"/>
-      <w:r>
-        <w:t>pseudocode</w:t>
-      </w:r>
-      <w:proofErr w:type="spellEnd"/>
-      <w:r>
-        <w:t xml:space="preserve">. These require the corresponding </w:t>
-      </w:r>
-      <w:proofErr w:type="spellStart"/>
-      <w:r>
-        <w:t>stylefiles</w:t>
-      </w:r>
-      <w:proofErr w:type="spellEnd"/>
-      <w:r>
-        <w:t xml:space="preserve">, </w:t>
-      </w:r>
-      <w:proofErr w:type="spellStart"/>
-      <w:r>
-        <w:t>algorithm.sty</w:t>
-      </w:r>
-      <w:proofErr w:type="spellEnd"/>
-      <w:r>
-        <w:t xml:space="preserve"> and </w:t>
-      </w:r>
-      <w:proofErr w:type="spellStart"/>
-      <w:r>
-        <w:t>algorithmic.sty</w:t>
-      </w:r>
-      <w:proofErr w:type="spellEnd"/>
-      <w:r>
-        <w:t xml:space="preserve">, which are supplied with this package. Algorithm 1 shows an example. </w:t>
+        <w:t xml:space="preserve">If you are using LaTeX, please use the “algorithm” and “algorithmic” environments to format pseudocode. These require the corresponding stylefiles, algorithm.sty and algorithmic.sty, which are supplied with this package. Algorithm 1 shows an example. </w:t>
       </w:r>
     </w:p>
     <w:p>
@@ -1742,7 +3472,6 @@
       <w:r>
         <w:t xml:space="preserve">: data </w:t>
       </w:r>
-      <w:proofErr w:type="gramStart"/>
       <w:r>
         <w:rPr>
           <w:i/>
@@ -1751,11 +3480,7 @@
         <w:t>x</w:t>
       </w:r>
       <w:r>
-        <w:t xml:space="preserve"> ,</w:t>
-      </w:r>
-      <w:proofErr w:type="gramEnd"/>
-      <w:r>
-        <w:t xml:space="preserve"> size </w:t>
+        <w:t xml:space="preserve"> , size </w:t>
       </w:r>
       <w:r>
         <w:rPr>
@@ -1776,7 +3501,6 @@
         </w:rPr>
         <w:t xml:space="preserve">  </w:t>
       </w:r>
-      <w:proofErr w:type="gramStart"/>
       <w:r>
         <w:rPr>
           <w:b/>
@@ -1784,38 +3508,79 @@
         </w:rPr>
         <w:t>repeat</w:t>
       </w:r>
-      <w:proofErr w:type="gramEnd"/>
     </w:p>
     <w:p>
       <w:pPr>
         <w:spacing w:after="0"/>
       </w:pPr>
       <w:r>
-        <w:t xml:space="preserve">      </w:t>
-      </w:r>
-      <w:proofErr w:type="gramStart"/>
-      <w:r>
-        <w:t xml:space="preserve">Initialize  </w:t>
-      </w:r>
-      <w:proofErr w:type="spellStart"/>
+        <w:t xml:space="preserve">      Initialize  </w:t>
+      </w:r>
       <w:r>
         <w:rPr>
           <w:i/>
           <w:iCs/>
         </w:rPr>
-        <w:t>noChange</w:t>
-      </w:r>
-      <w:proofErr w:type="spellEnd"/>
-      <w:proofErr w:type="gramEnd"/>
+        <w:t>noChange = true</w:t>
+      </w:r>
+      <w:r>
+        <w:t>.</w:t>
+      </w:r>
+    </w:p>
+    <w:p>
+      <w:pPr>
+        <w:spacing w:after="0"/>
+      </w:pPr>
+      <w:r>
+        <w:t xml:space="preserve">     </w:t>
+      </w:r>
+      <w:r>
+        <w:rPr>
+          <w:b/>
+          <w:bCs/>
+        </w:rPr>
+        <w:t xml:space="preserve"> for</w:t>
+      </w:r>
+      <w:r>
+        <w:t xml:space="preserve"> </w:t>
+      </w:r>
       <w:r>
         <w:rPr>
           <w:i/>
           <w:iCs/>
         </w:rPr>
-        <w:t xml:space="preserve"> = true</w:t>
-      </w:r>
-      <w:r>
-        <w:t>.</w:t>
+        <w:t xml:space="preserve"> </w:t>
+      </w:r>
+      <w:r>
+        <w:rPr>
+          <w:i/>
+          <w:iCs/>
+        </w:rPr>
+        <w:t xml:space="preserve">i </w:t>
+      </w:r>
+      <w:r>
+        <w:rPr>
+          <w:i/>
+          <w:iCs/>
+        </w:rPr>
+        <w:t>=</w:t>
+      </w:r>
+      <w:r>
+        <w:rPr>
+          <w:i/>
+          <w:iCs/>
+        </w:rPr>
+        <w:t xml:space="preserve"> </w:t>
+      </w:r>
+      <w:r>
+        <w:rPr>
+          <w:i/>
+          <w:iCs/>
+        </w:rPr>
+        <w:t>1</w:t>
+      </w:r>
+      <w:r>
+        <w:t xml:space="preserve">  to m-1</w:t>
       </w:r>
     </w:p>
     <w:p>
@@ -1823,98 +3588,15 @@
         <w:spacing w:after="0"/>
       </w:pPr>
       <w:r>
-        <w:t xml:space="preserve">     </w:t>
+        <w:t xml:space="preserve">        </w:t>
       </w:r>
       <w:r>
         <w:rPr>
           <w:b/>
           <w:bCs/>
         </w:rPr>
-        <w:t xml:space="preserve"> </w:t>
-      </w:r>
-      <w:proofErr w:type="gramStart"/>
-      <w:r>
-        <w:rPr>
-          <w:b/>
-          <w:bCs/>
-        </w:rPr>
-        <w:t>for</w:t>
-      </w:r>
-      <w:proofErr w:type="gramEnd"/>
-      <w:r>
-        <w:t xml:space="preserve"> </w:t>
-      </w:r>
-      <w:r>
-        <w:rPr>
-          <w:i/>
-          <w:iCs/>
-        </w:rPr>
-        <w:t xml:space="preserve"> </w:t>
-      </w:r>
-      <w:proofErr w:type="spellStart"/>
-      <w:r>
-        <w:rPr>
-          <w:i/>
-          <w:iCs/>
-        </w:rPr>
-        <w:t>i</w:t>
-      </w:r>
-      <w:proofErr w:type="spellEnd"/>
-      <w:r>
-        <w:rPr>
-          <w:i/>
-          <w:iCs/>
-        </w:rPr>
-        <w:t xml:space="preserve"> </w:t>
-      </w:r>
-      <w:r>
-        <w:rPr>
-          <w:i/>
-          <w:iCs/>
-        </w:rPr>
-        <w:t>=</w:t>
-      </w:r>
-      <w:r>
-        <w:rPr>
-          <w:i/>
-          <w:iCs/>
-        </w:rPr>
-        <w:t xml:space="preserve"> </w:t>
-      </w:r>
-      <w:r>
-        <w:rPr>
-          <w:i/>
-          <w:iCs/>
-        </w:rPr>
-        <w:t>1</w:t>
-      </w:r>
-      <w:r>
-        <w:t xml:space="preserve">  to m-1</w:t>
-      </w:r>
-    </w:p>
-    <w:p>
-      <w:pPr>
-        <w:spacing w:after="0"/>
-      </w:pPr>
-      <w:r>
-        <w:t xml:space="preserve">        </w:t>
-      </w:r>
-      <w:r>
-        <w:rPr>
-          <w:b/>
-          <w:bCs/>
-        </w:rPr>
-        <w:t xml:space="preserve"> </w:t>
-      </w:r>
-      <w:proofErr w:type="gramStart"/>
-      <w:r>
-        <w:rPr>
-          <w:b/>
-          <w:bCs/>
-        </w:rPr>
-        <w:t>if</w:t>
-      </w:r>
-      <w:proofErr w:type="gramEnd"/>
+        <w:t xml:space="preserve"> if</w:t>
+      </w:r>
       <w:r>
         <w:t xml:space="preserve">   </w:t>
       </w:r>
@@ -1960,7 +3642,6 @@
       <w:r>
         <w:t xml:space="preserve">            Swap </w:t>
       </w:r>
-      <w:proofErr w:type="gramStart"/>
       <w:r>
         <w:rPr>
           <w:i/>
@@ -1984,11 +3665,7 @@
         <w:t xml:space="preserve"> </w:t>
       </w:r>
       <w:r>
-        <w:t xml:space="preserve"> and</w:t>
-      </w:r>
-      <w:proofErr w:type="gramEnd"/>
-      <w:r>
-        <w:t xml:space="preserve"> x</w:t>
+        <w:t xml:space="preserve"> and x</w:t>
       </w:r>
       <w:r>
         <w:rPr>
@@ -2011,23 +3688,12 @@
       <w:r>
         <w:t xml:space="preserve">            </w:t>
       </w:r>
-      <w:proofErr w:type="spellStart"/>
-      <w:proofErr w:type="gramStart"/>
       <w:r>
         <w:rPr>
           <w:i/>
           <w:iCs/>
         </w:rPr>
-        <w:t>noChange</w:t>
-      </w:r>
-      <w:proofErr w:type="spellEnd"/>
-      <w:proofErr w:type="gramEnd"/>
-      <w:r>
-        <w:rPr>
-          <w:i/>
-          <w:iCs/>
-        </w:rPr>
-        <w:t xml:space="preserve"> = false</w:t>
+        <w:t>noChange = false</w:t>
       </w:r>
     </w:p>
     <w:p>
@@ -2044,7 +3710,6 @@
       <w:r>
         <w:t xml:space="preserve"> </w:t>
       </w:r>
-      <w:proofErr w:type="gramStart"/>
       <w:r>
         <w:rPr>
           <w:b/>
@@ -2052,7 +3717,6 @@
         </w:rPr>
         <w:t>end</w:t>
       </w:r>
-      <w:proofErr w:type="gramEnd"/>
       <w:r>
         <w:rPr>
           <w:b/>
@@ -2079,7 +3743,6 @@
       <w:r>
         <w:t xml:space="preserve">     </w:t>
       </w:r>
-      <w:proofErr w:type="gramStart"/>
       <w:r>
         <w:rPr>
           <w:b/>
@@ -2087,7 +3750,6 @@
         </w:rPr>
         <w:t>end</w:t>
       </w:r>
-      <w:proofErr w:type="gramEnd"/>
       <w:r>
         <w:rPr>
           <w:b/>
@@ -2124,28 +3786,11 @@
           <w:b/>
           <w:bCs/>
         </w:rPr>
+        <w:t xml:space="preserve"> until </w:t>
+      </w:r>
+      <w:r>
         <w:t xml:space="preserve"> </w:t>
       </w:r>
-      <w:proofErr w:type="gramStart"/>
-      <w:r>
-        <w:rPr>
-          <w:b/>
-          <w:bCs/>
-        </w:rPr>
-        <w:t>until</w:t>
-      </w:r>
-      <w:proofErr w:type="gramEnd"/>
-      <w:r>
-        <w:rPr>
-          <w:b/>
-          <w:bCs/>
-        </w:rPr>
-        <w:t xml:space="preserve"> </w:t>
-      </w:r>
-      <w:r>
-        <w:t xml:space="preserve"> </w:t>
-      </w:r>
-      <w:proofErr w:type="spellStart"/>
       <w:r>
         <w:rPr>
           <w:i/>
@@ -2153,7 +3798,6 @@
         </w:rPr>
         <w:t>noChange</w:t>
       </w:r>
-      <w:proofErr w:type="spellEnd"/>
       <w:r>
         <w:t xml:space="preserve">  is  </w:t>
       </w:r>
@@ -2203,29 +3847,8 @@
         <w:t>Table 1</w:t>
       </w:r>
       <w:r>
-        <w:t xml:space="preserve">. </w:t>
-      </w:r>
-      <w:proofErr w:type="gramStart"/>
-      <w:r>
-        <w:t xml:space="preserve">Classification accuracies for naive </w:t>
-      </w:r>
-      <w:proofErr w:type="spellStart"/>
-      <w:r>
-        <w:t>Bayes</w:t>
-      </w:r>
-      <w:proofErr w:type="spellEnd"/>
-      <w:r>
-        <w:t xml:space="preserve"> and flexible </w:t>
-      </w:r>
-      <w:proofErr w:type="spellStart"/>
-      <w:r>
-        <w:t>Bayes</w:t>
-      </w:r>
-      <w:proofErr w:type="spellEnd"/>
-      <w:r>
-        <w:t xml:space="preserve"> on various data sets.</w:t>
-      </w:r>
-      <w:proofErr w:type="gramEnd"/>
+        <w:t>. Classification accuracies for naive Bayes and flexible Bayes on various data sets.</w:t>
+      </w:r>
     </w:p>
     <w:tbl>
       <w:tblPr>
@@ -2525,7 +4148,6 @@
                 <w:sz w:val="18"/>
               </w:rPr>
             </w:pPr>
-            <w:proofErr w:type="gramStart"/>
             <w:r>
               <w:rPr>
                 <w:rFonts w:ascii="Arial" w:hAnsi="Arial"/>
@@ -2533,7 +4155,6 @@
               </w:rPr>
               <w:t>x</w:t>
             </w:r>
-            <w:proofErr w:type="gramEnd"/>
           </w:p>
         </w:tc>
       </w:tr>
@@ -2762,7 +4383,6 @@
               <w:spacing w:before="0"/>
               <w:jc w:val="center"/>
             </w:pPr>
-            <w:proofErr w:type="gramStart"/>
             <w:r>
               <w:rPr>
                 <w:rFonts w:ascii="Arial" w:hAnsi="Arial"/>
@@ -2770,7 +4390,6 @@
               </w:rPr>
               <w:t>x</w:t>
             </w:r>
-            <w:proofErr w:type="gramEnd"/>
           </w:p>
         </w:tc>
       </w:tr>
@@ -3024,8 +4643,8 @@
           <w:sz w:val="16"/>
         </w:rPr>
       </w:pPr>
-      <w:bookmarkStart w:id="1" w:name="sample_table"/>
-      <w:bookmarkEnd w:id="1"/>
+      <w:bookmarkStart w:id="0" w:name="sample_table"/>
+      <w:bookmarkEnd w:id="0"/>
     </w:p>
     <w:p>
       <w:pPr>
@@ -3042,87 +4661,35 @@
     </w:p>
     <w:p>
       <w:r>
-        <w:t xml:space="preserve">Please use APA reference format regardless of your formatter or word processor. If you rely on the </w:t>
-      </w:r>
-      <w:proofErr w:type="spellStart"/>
-      <w:r>
-        <w:t>LaTeX</w:t>
-      </w:r>
-      <w:proofErr w:type="spellEnd"/>
-      <w:r>
-        <w:t xml:space="preserve"> bibliographic facility, use </w:t>
-      </w:r>
-      <w:proofErr w:type="spellStart"/>
+        <w:t xml:space="preserve">Please use APA reference format regardless of your formatter or word processor. If you rely on the LaTeX bibliographic facility, use </w:t>
+      </w:r>
       <w:r>
         <w:rPr>
           <w:rFonts w:ascii="Courier New" w:hAnsi="Courier New" w:cs="Courier New"/>
         </w:rPr>
         <w:t>mlapa.sty</w:t>
       </w:r>
-      <w:proofErr w:type="spellEnd"/>
       <w:r>
         <w:t xml:space="preserve"> and </w:t>
       </w:r>
-      <w:proofErr w:type="spellStart"/>
       <w:r>
         <w:rPr>
           <w:rFonts w:ascii="Courier New" w:hAnsi="Courier New" w:cs="Courier New"/>
         </w:rPr>
         <w:t>mlapa.bst</w:t>
       </w:r>
-      <w:proofErr w:type="spellEnd"/>
       <w:r>
         <w:t xml:space="preserve"> at the ICML 2009 web site to obtain this format.</w:t>
       </w:r>
     </w:p>
     <w:p>
       <w:r>
-        <w:t xml:space="preserve">Citations within the text should include the authors' last names and year. If the authors' names are included in the sentence, place only the year in parentheses, for example when referencing Rob </w:t>
-      </w:r>
-      <w:proofErr w:type="spellStart"/>
-      <w:r>
-        <w:t>Schapire's</w:t>
-      </w:r>
-      <w:proofErr w:type="spellEnd"/>
-      <w:r>
-        <w:t xml:space="preserve"> seminal result (1990). Otherwise place the entire reference in parentheses with the authors and year separated by a comma (</w:t>
-      </w:r>
-      <w:proofErr w:type="spellStart"/>
-      <w:r>
-        <w:t>Schapire</w:t>
-      </w:r>
-      <w:proofErr w:type="spellEnd"/>
-      <w:r>
-        <w:t xml:space="preserve">, 1990). You can </w:t>
-      </w:r>
-      <w:proofErr w:type="spellStart"/>
-      <w:r>
-        <w:t>anonymize</w:t>
-      </w:r>
-      <w:proofErr w:type="spellEnd"/>
-      <w:r>
-        <w:t xml:space="preserve"> the bibliographic entries during submission, as in (Authors, 1900), if you believe the full citation would </w:t>
-      </w:r>
-      <w:proofErr w:type="spellStart"/>
-      <w:r>
-        <w:t>compromize</w:t>
-      </w:r>
-      <w:proofErr w:type="spellEnd"/>
-      <w:r>
-        <w:t xml:space="preserve"> the anonymous nature of the submission.</w:t>
-      </w:r>
-    </w:p>
-    <w:p>
-      <w:r>
-        <w:t xml:space="preserve">List multiple references separated by semicolons (Kearns, 1989; </w:t>
-      </w:r>
-      <w:proofErr w:type="spellStart"/>
-      <w:r>
-        <w:t>Schapire</w:t>
-      </w:r>
-      <w:proofErr w:type="spellEnd"/>
-      <w:r>
-        <w:t>, 1990; Neal, 1993). Use the “et al.” construct only for citations with four or more authors or after listing all authors to a publication in an earlier reference.</w:t>
+        <w:t>Citations within the text should include the authors' last names and year. If the authors' names are included in the sentence, place only the year in parentheses, for example when referencing Rob Schapire's seminal result (1990). Otherwise place the entire reference in parentheses with the authors and year separated by a comma (Schapire, 1990). You can anonymize the bibliographic entries during submission, as in (Authors, 1900), if you believe the full citation would compromize the anonymous nature of the submission.</w:t>
+      </w:r>
+    </w:p>
+    <w:p>
+      <w:r>
+        <w:t>List multiple references separated by semicolons (Kearns, 1989; Schapire, 1990; Neal, 1993). Use the “et al.” construct only for citations with four or more authors or after listing all authors to a publication in an earlier reference.</w:t>
       </w:r>
     </w:p>
     <w:p>
@@ -3160,15 +4727,7 @@
     </w:p>
     <w:p>
       <w:r>
-        <w:t>If a paper is accepted, the final camera-ready version can (and probably should) include acknowledgements. In this case, please place such acknowledgements in an unnumbered section at the end of the paper. Typically, this will include thanks to reviewers who gave useful comments, to colleagues who contributed to the ideas</w:t>
-      </w:r>
-      <w:proofErr w:type="gramStart"/>
-      <w:r>
-        <w:t>,  and</w:t>
-      </w:r>
-      <w:proofErr w:type="gramEnd"/>
-      <w:r>
-        <w:t xml:space="preserve"> to funding agencies and corporate sponsors that provided financial support.  </w:t>
+        <w:t xml:space="preserve">If a paper is accepted, the final camera-ready version can (and probably should) include acknowledgements. In this case, please place such acknowledgements in an unnumbered section at the end of the paper. Typically, this will include thanks to reviewers who gave useful comments, to colleagues who contributed to the ideas,  and to funding agencies and corporate sponsors that provided financial support.  </w:t>
       </w:r>
     </w:p>
     <w:p>
@@ -3183,223 +4742,436 @@
     <w:p>
       <w:pPr>
         <w:pStyle w:val="ICMLReferences"/>
-      </w:pPr>
-      <w:proofErr w:type="gramStart"/>
-      <w:r>
-        <w:t>A</w:t>
-      </w:r>
-      <w:r>
-        <w:t>uthors, A. (1990).</w:t>
-      </w:r>
-      <w:proofErr w:type="gramEnd"/>
-      <w:r>
-        <w:t xml:space="preserve"> Suppressed for anonymity</w:t>
+        <w:rPr>
+          <w:i/>
+        </w:rPr>
+      </w:pPr>
+      <w:r>
+        <w:t>Alexis Mitchell</w:t>
+      </w:r>
+      <w:r>
+        <w:t xml:space="preserve"> et al. </w:t>
+      </w:r>
+      <w:r>
+        <w:t>(</w:t>
+      </w:r>
+      <w:r>
+        <w:t>2004</w:t>
+      </w:r>
+      <w:r>
+        <w:t>)</w:t>
+      </w:r>
+      <w:r>
+        <w:t>.</w:t>
+      </w:r>
+      <w:r>
+        <w:t xml:space="preserve"> </w:t>
+      </w:r>
+      <w:r>
+        <w:t>TIDES Extraction (ACE) 2003 Multilingual Training Data</w:t>
       </w:r>
       <w:r>
         <w:t xml:space="preserve">. </w:t>
       </w:r>
+      <w:r>
+        <w:rPr>
+          <w:i/>
+        </w:rPr>
+        <w:t>Linguistic Data Consortium, Philadelphia</w:t>
+      </w:r>
+      <w:r>
+        <w:rPr>
+          <w:i/>
+        </w:rPr>
+        <w:t>.</w:t>
+      </w:r>
     </w:p>
     <w:p>
       <w:pPr>
         <w:pStyle w:val="ICMLReferences"/>
-      </w:pPr>
-      <w:proofErr w:type="gramStart"/>
-      <w:r>
-        <w:t>Kearns, M. J</w:t>
-      </w:r>
-      <w:r>
-        <w:t>. (1989).</w:t>
-      </w:r>
-      <w:proofErr w:type="gramEnd"/>
+        <w:rPr>
+          <w:i/>
+        </w:rPr>
+      </w:pPr>
+      <w:r>
+        <w:t>Alexis Mitchell</w:t>
+      </w:r>
+      <w:r>
+        <w:t xml:space="preserve"> et al. </w:t>
+      </w:r>
+      <w:r>
+        <w:t>(</w:t>
+      </w:r>
+      <w:r>
+        <w:t>2005</w:t>
+      </w:r>
+      <w:r>
+        <w:t>)</w:t>
+      </w:r>
+      <w:r>
+        <w:t>.</w:t>
+      </w:r>
+      <w:r>
+        <w:t xml:space="preserve"> ACE 2004 Multilingual Training Corpus</w:t>
+      </w:r>
+      <w:r>
+        <w:t xml:space="preserve">. </w:t>
+      </w:r>
+      <w:r>
+        <w:rPr>
+          <w:i/>
+        </w:rPr>
+        <w:t>Linguistic Data Consortium, Philadelphia</w:t>
+      </w:r>
+      <w:r>
+        <w:rPr>
+          <w:i/>
+        </w:rPr>
+        <w:t>.</w:t>
+      </w:r>
+    </w:p>
+    <w:p>
+      <w:pPr>
+        <w:pStyle w:val="ICMLReferences"/>
+      </w:pPr>
+      <w:r>
+        <w:t xml:space="preserve">Cohen, </w:t>
+      </w:r>
+      <w:r>
+        <w:t xml:space="preserve">W. </w:t>
+      </w:r>
+      <w:r>
+        <w:t>(2004).</w:t>
+      </w:r>
       <w:r>
         <w:t xml:space="preserve"> </w:t>
       </w:r>
-      <w:proofErr w:type="gramStart"/>
       <w:r>
         <w:rPr>
           <w:i/>
-        </w:rPr>
-        <w:t>Computational complexity of machine learning</w:t>
-      </w:r>
+          <w:iCs/>
+        </w:rPr>
+        <w:t>MinorThird: Methods for Identifying Names and Ontological Relations in Text using Heuristics for Inducing Regularities from Data</w:t>
+      </w:r>
+      <w:r>
+        <w:t xml:space="preserve">, </w:t>
+      </w:r>
+      <w:hyperlink r:id="rId6" w:history="1">
+        <w:r>
+          <w:rPr>
+            <w:rStyle w:val="Hyperlink"/>
+          </w:rPr>
+          <w:t>http://minorthird.sourceforge.net</w:t>
+        </w:r>
+      </w:hyperlink>
       <w:r>
         <w:t>.</w:t>
       </w:r>
-      <w:proofErr w:type="gramEnd"/>
+    </w:p>
+    <w:p>
+      <w:pPr>
+        <w:pStyle w:val="ICMLReferences"/>
+        <w:rPr>
+          <w:i/>
+        </w:rPr>
+      </w:pPr>
+      <w:r>
+        <w:t>Collins</w:t>
+      </w:r>
+      <w:r>
+        <w:t>, M. (2002)</w:t>
+      </w:r>
+      <w:r>
+        <w:t>.</w:t>
+      </w:r>
+      <w:r>
+        <w:t xml:space="preserve"> Discriminative Training Methods for Hidden Markov Models: Theory and Experiments with Perceptron Algorithms. </w:t>
+      </w:r>
+      <w:r>
+        <w:rPr>
+          <w:i/>
+        </w:rPr>
+        <w:t>Empirical Methods in Natural Language Processing.</w:t>
+      </w:r>
+    </w:p>
+    <w:p>
+      <w:pPr>
+        <w:pStyle w:val="ICMLReferences"/>
+        <w:rPr>
+          <w:i/>
+        </w:rPr>
+      </w:pPr>
+      <w:r>
+        <w:t xml:space="preserve">Fisher, W. (1999). </w:t>
+      </w:r>
+      <w:r>
+        <w:t>A Statistical Text-to-Phone F</w:t>
+      </w:r>
+      <w:r>
+        <w:t>unction Using Ngrams and Rules.</w:t>
+      </w:r>
+      <w:r>
+        <w:t> </w:t>
+      </w:r>
       <w:r>
         <w:t xml:space="preserve"> </w:t>
       </w:r>
-      <w:proofErr w:type="gramStart"/>
-      <w:r>
-        <w:t>Doctoral Dissertation</w:t>
-      </w:r>
-      <w:r>
-        <w:t>, Department of Computer Science, Harvard University</w:t>
+      <w:r>
+        <w:rPr>
+          <w:i/>
+        </w:rPr>
+        <w:t>IEEE International Conference on Acoustics, Speech, and Signal Processing 1999, pp. II-649-652.</w:t>
+      </w:r>
+    </w:p>
+    <w:p>
+      <w:pPr>
+        <w:pStyle w:val="ICMLReferences"/>
+      </w:pPr>
+      <w:r>
+        <w:t>Klein</w:t>
+      </w:r>
+      <w:r>
+        <w:t>, D.,</w:t>
+      </w:r>
+      <w:r>
+        <w:t xml:space="preserve"> </w:t>
+      </w:r>
+      <w:r>
+        <w:t>Manning, C.</w:t>
+      </w:r>
+      <w:r>
+        <w:t xml:space="preserve"> </w:t>
+      </w:r>
+      <w:r>
+        <w:t>(</w:t>
+      </w:r>
+      <w:r>
+        <w:t>2003</w:t>
+      </w:r>
+      <w:r>
+        <w:t>).</w:t>
+      </w:r>
+      <w:r>
+        <w:t xml:space="preserve"> Fast Exact Inference w</w:t>
+      </w:r>
+      <w:r>
+        <w:t>i</w:t>
+      </w:r>
+      <w:r>
+        <w:t xml:space="preserve">th a Factored Model for Natural Language Parsing. In </w:t>
+      </w:r>
+      <w:r>
+        <w:rPr>
+          <w:i/>
+          <w:iCs/>
+        </w:rPr>
+        <w:t>Advances in Neural Information Processing Systems 15 (NIPS 2002)</w:t>
+      </w:r>
+      <w:r>
+        <w:t>, Cambridge, MA: MIT Press, pp. 3-10.</w:t>
+      </w:r>
+    </w:p>
+    <w:p>
+      <w:pPr>
+        <w:pStyle w:val="ICMLReferences"/>
+      </w:pPr>
+      <w:r>
+        <w:t>Klein</w:t>
+      </w:r>
+      <w:r>
+        <w:t>, D.,</w:t>
+      </w:r>
+      <w:r>
+        <w:t xml:space="preserve"> </w:t>
+      </w:r>
+      <w:r>
+        <w:t>Manning, C.</w:t>
+      </w:r>
+      <w:r>
+        <w:t xml:space="preserve"> </w:t>
+      </w:r>
+      <w:r>
+        <w:t>(</w:t>
+      </w:r>
+      <w:r>
+        <w:t>2003</w:t>
+      </w:r>
+      <w:r>
+        <w:t>).</w:t>
+      </w:r>
+      <w:r>
+        <w:t xml:space="preserve">  Accurate Unlexicalized Parsing. </w:t>
+      </w:r>
+      <w:r>
+        <w:rPr>
+          <w:i/>
+          <w:iCs/>
+        </w:rPr>
+        <w:t>Proceedings of the 41st Meeting of the Association for Computational Linguistics</w:t>
+      </w:r>
+      <w:r>
+        <w:t>, pp. 423-430.</w:t>
+      </w:r>
+    </w:p>
+    <w:p>
+      <w:pPr>
+        <w:pStyle w:val="ICMLReferences"/>
+      </w:pPr>
+      <w:r>
+        <w:t>L</w:t>
+      </w:r>
+      <w:r>
+        <w:t>afferty, J., McCallum, A., &amp;</w:t>
+      </w:r>
+      <w:r>
+        <w:t xml:space="preserve"> Perreira, </w:t>
+      </w:r>
+      <w:r>
+        <w:t>F. (2001</w:t>
+      </w:r>
+      <w:r>
+        <w:t xml:space="preserve">). </w:t>
+      </w:r>
+      <w:r>
+        <w:rPr>
+          <w:bCs/>
+        </w:rPr>
+        <w:t>Conditional Random Fields: Probabilistic Models for Segmenting and Labeling Sequence Data</w:t>
       </w:r>
       <w:r>
         <w:t>.</w:t>
       </w:r>
-      <w:proofErr w:type="gramEnd"/>
       <w:r>
         <w:t xml:space="preserve"> </w:t>
       </w:r>
+      <w:r>
+        <w:rPr>
+          <w:i/>
+        </w:rPr>
+        <w:t>Proceedings of the International Conference on Machine Learning</w:t>
+      </w:r>
+      <w:r>
+        <w:t xml:space="preserve">. </w:t>
+      </w:r>
     </w:p>
     <w:p>
       <w:pPr>
         <w:pStyle w:val="ICMLReferences"/>
       </w:pPr>
       <w:r>
-        <w:t>Neal, R</w:t>
-      </w:r>
-      <w:r>
-        <w:t>. (199</w:t>
-      </w:r>
-      <w:r>
-        <w:t>3</w:t>
-      </w:r>
-      <w:r>
-        <w:t xml:space="preserve">). </w:t>
-      </w:r>
-      <w:proofErr w:type="gramStart"/>
+        <w:t>McCallum, A., Freitag, D., &amp; Pereira, F. (2000).</w:t>
+      </w:r>
+      <w:r>
+        <w:rPr>
+          <w:rFonts w:ascii="Times" w:eastAsiaTheme="minorHAnsi" w:hAnsi="Times" w:cs="Times"/>
+          <w:color w:val="000000"/>
+          <w:sz w:val="19"/>
+          <w:szCs w:val="19"/>
+        </w:rPr>
+        <w:t xml:space="preserve"> </w:t>
+      </w:r>
+      <w:r>
+        <w:rPr>
+          <w:bCs/>
+        </w:rPr>
+        <w:t>Maximum entropy Markov models for information extraction and segmentation.</w:t>
+      </w:r>
+      <w:r>
+        <w:rPr>
+          <w:rFonts w:ascii="Times" w:eastAsiaTheme="minorHAnsi" w:hAnsi="Times" w:cs="Times"/>
+          <w:color w:val="000000"/>
+          <w:sz w:val="19"/>
+          <w:szCs w:val="19"/>
+        </w:rPr>
+        <w:t xml:space="preserve"> </w:t>
+      </w:r>
       <w:r>
         <w:rPr>
           <w:i/>
         </w:rPr>
-        <w:t>Probabilistic inference using Markov Chain Monte Carlo methods</w:t>
-      </w:r>
-      <w:r>
-        <w:t xml:space="preserve"> (Technical Report CRG-TR-93-1).</w:t>
-      </w:r>
-      <w:proofErr w:type="gramEnd"/>
-      <w:r>
+        <w:t>Proceedings of the International Conference on Machine Learning</w:t>
+      </w:r>
+      <w:r>
+        <w:t>.</w:t>
+      </w:r>
+    </w:p>
+    <w:p>
+      <w:pPr>
+        <w:pStyle w:val="ICMLReferences"/>
+      </w:pPr>
+      <w:r>
+        <w:t xml:space="preserve">Miller, </w:t>
+      </w:r>
+      <w:r>
+        <w:t>G. (2009).</w:t>
+      </w:r>
+      <w:r>
+        <w:t xml:space="preserve"> "WordNet - About Us.</w:t>
+      </w:r>
+      <w:r>
+        <w:t xml:space="preserve">" </w:t>
+      </w:r>
+      <w:r>
+        <w:rPr>
+          <w:i/>
+        </w:rPr>
+        <w:t>WordNet. Princeton University</w:t>
+      </w:r>
+      <w:r>
+        <w:t>. "</w:t>
+      </w:r>
+      <w:hyperlink r:id="rId7" w:history="1">
+        <w:r>
+          <w:rPr>
+            <w:rStyle w:val="Hyperlink"/>
+          </w:rPr>
+          <w:t>http://wordnet.princeton.edu"</w:t>
+        </w:r>
+      </w:hyperlink>
+    </w:p>
+    <w:p>
+      <w:pPr>
+        <w:pStyle w:val="ICMLReferences"/>
+        <w:rPr>
+          <w:i/>
+        </w:rPr>
+      </w:pPr>
+      <w:r>
+        <w:t>Taskar, B., Guestrin, C., &amp; Koller, D.</w:t>
+      </w:r>
+      <w:r>
+        <w:rPr>
+          <w:i/>
+        </w:rPr>
         <w:t xml:space="preserve"> </w:t>
       </w:r>
-      <w:proofErr w:type="gramStart"/>
-      <w:r>
-        <w:t>Dept. of Computer Science, University of Toronto</w:t>
-      </w:r>
-      <w:r>
+      <w:r>
+        <w:t>(2003). Max- margin markov networks</w:t>
+      </w:r>
+      <w:r>
+        <w:rPr>
+          <w:i/>
+        </w:rPr>
+        <w:t xml:space="preserve">. </w:t>
+      </w:r>
+      <w:r>
+        <w:rPr>
+          <w:i/>
+          <w:iCs/>
+        </w:rPr>
+        <w:t>Advances in Neural Informa- tion Processing System</w:t>
+      </w:r>
+      <w:r>
+        <w:rPr>
+          <w:i/>
+          <w:iCs/>
+        </w:rPr>
         <w:t>.</w:t>
       </w:r>
-      <w:proofErr w:type="gramEnd"/>
-      <w:r>
-        <w:t xml:space="preserve"> </w:t>
-      </w:r>
-    </w:p>
-    <w:p>
-      <w:pPr>
-        <w:pStyle w:val="ICMLReferences"/>
-      </w:pPr>
-      <w:proofErr w:type="spellStart"/>
-      <w:r>
-        <w:t>S</w:t>
-      </w:r>
-      <w:r>
-        <w:t>chapire</w:t>
-      </w:r>
-      <w:proofErr w:type="spellEnd"/>
-      <w:r>
-        <w:t>, R. E</w:t>
-      </w:r>
-      <w:r>
-        <w:t>. (199</w:t>
-      </w:r>
-      <w:r>
-        <w:t>0</w:t>
-      </w:r>
-      <w:r>
-        <w:t xml:space="preserve">). </w:t>
-      </w:r>
-      <w:proofErr w:type="gramStart"/>
-      <w:r>
-        <w:t xml:space="preserve">The strength of weak </w:t>
-      </w:r>
-      <w:proofErr w:type="spellStart"/>
-      <w:r>
-        <w:t>learnability</w:t>
-      </w:r>
-      <w:proofErr w:type="spellEnd"/>
-      <w:r>
-        <w:t>.</w:t>
-      </w:r>
-      <w:proofErr w:type="gramEnd"/>
-      <w:r>
-        <w:t xml:space="preserve"> </w:t>
-      </w:r>
-      <w:proofErr w:type="gramStart"/>
-      <w:r>
-        <w:rPr>
-          <w:i/>
-        </w:rPr>
-        <w:t>Machine Learning</w:t>
-      </w:r>
-      <w:r>
-        <w:t>,</w:t>
-      </w:r>
-      <w:r>
-        <w:rPr>
-          <w:i/>
-        </w:rPr>
-        <w:t xml:space="preserve"> 5</w:t>
-      </w:r>
-      <w:r>
-        <w:t>, 197-227.</w:t>
-      </w:r>
-      <w:proofErr w:type="gramEnd"/>
-      <w:r>
-        <w:t xml:space="preserve"> </w:t>
-      </w:r>
-    </w:p>
-    <w:p>
-      <w:pPr>
-        <w:pStyle w:val="ICMLReferences"/>
-      </w:pPr>
-      <w:proofErr w:type="spellStart"/>
-      <w:r>
-        <w:t>Zinkevich</w:t>
-      </w:r>
-      <w:proofErr w:type="spellEnd"/>
-      <w:r>
-        <w:t>, M.</w:t>
-      </w:r>
-      <w:r>
-        <w:t xml:space="preserve"> (</w:t>
-      </w:r>
-      <w:r>
-        <w:t>200</w:t>
-      </w:r>
-      <w:r>
-        <w:t xml:space="preserve">3). </w:t>
-      </w:r>
-      <w:proofErr w:type="gramStart"/>
-      <w:r>
-        <w:t>Online convex programming and generalized infinitesimal gradient descent</w:t>
-      </w:r>
-      <w:r>
-        <w:t>.</w:t>
-      </w:r>
-      <w:proofErr w:type="gramEnd"/>
-      <w:r>
-        <w:t xml:space="preserve"> </w:t>
-      </w:r>
-      <w:proofErr w:type="gramStart"/>
-      <w:r>
-        <w:rPr>
-          <w:i/>
-        </w:rPr>
-        <w:t>Proceedings of the International Conference on Machine Learning</w:t>
-      </w:r>
-      <w:r>
-        <w:t>.</w:t>
-      </w:r>
-      <w:proofErr w:type="gramEnd"/>
-      <w:r>
-        <w:t xml:space="preserve"> </w:t>
-      </w:r>
-    </w:p>
-    <w:p/>
+    </w:p>
     <w:sectPr>
-      <w:headerReference w:type="default" r:id="rId6"/>
-      <w:footerReference w:type="default" r:id="rId7"/>
+      <w:headerReference w:type="default" r:id="rId8"/>
+      <w:footerReference w:type="default" r:id="rId9"/>
       <w:footnotePr>
         <w:numRestart w:val="eachSect"/>
       </w:footnotePr>
@@ -3441,22 +5213,14 @@
         <w:t>.</w:t>
       </w:r>
       <w:r>
-        <w:t xml:space="preserve"> </w:t>
-      </w:r>
-      <w:proofErr w:type="gramStart"/>
-      <w:r>
-        <w:t>Under review by the International Conference on Machine Learning (ICML).</w:t>
-      </w:r>
-      <w:proofErr w:type="gramEnd"/>
-      <w:r>
-        <w:t xml:space="preserve"> Do not distribute.</w:t>
+        <w:t xml:space="preserve"> Under review by the International Conference on Machine Learning (ICML). Do not distribute.</w:t>
       </w:r>
     </w:p>
   </w:footnote>
   <w:footnote w:id="0">
     <w:p>
       <w:pPr>
-        <w:pStyle w:val="ICMLFootnote"/>
+        <w:pStyle w:val="FootnoteText"/>
       </w:pPr>
       <w:r>
         <w:rPr>
@@ -3465,23 +5229,10 @@
         <w:footnoteRef/>
       </w:r>
       <w:r>
-        <w:t>For the sake of readability, footnotes should be complete sentences. However, keep them to a reasonable length (say one to three sentences).</w:t>
-      </w:r>
-    </w:p>
-  </w:footnote>
-  <w:footnote w:id="1">
-    <w:p>
-      <w:pPr>
-        <w:pStyle w:val="ICMLFootnote"/>
-      </w:pPr>
-      <w:r>
-        <w:rPr>
-          <w:rStyle w:val="FootnoteReference"/>
-        </w:rPr>
-        <w:footnoteRef/>
-      </w:r>
-      <w:r>
-        <w:t>Multiple footnotes can appear in each column, in the same order as they appear in the text, but spread them across columns and pages if possible.</w:t>
+        <w:t xml:space="preserve"> </w:t>
+      </w:r>
+      <w:r>
+        <w:t>http://www.itl.nist.gov/iad/mig/tools/</w:t>
       </w:r>
     </w:p>
   </w:footnote>
@@ -3885,164 +5636,7 @@
     </w:rPrDefault>
     <w:pPrDefault/>
   </w:docDefaults>
-  <w:latentStyles w:defLockedState="0" w:defUIPriority="99" w:defSemiHidden="1" w:defUnhideWhenUsed="1" w:defQFormat="0" w:count="276">
-    <w:lsdException w:name="Normal" w:semiHidden="0" w:uiPriority="0" w:unhideWhenUsed="0" w:qFormat="1"/>
-    <w:lsdException w:name="heading 1" w:semiHidden="0" w:uiPriority="0" w:unhideWhenUsed="0" w:qFormat="1"/>
-    <w:lsdException w:name="heading 2" w:uiPriority="0" w:qFormat="1"/>
-    <w:lsdException w:name="heading 3" w:uiPriority="0" w:qFormat="1"/>
-    <w:lsdException w:name="heading 4" w:uiPriority="0" w:qFormat="1"/>
-    <w:lsdException w:name="heading 5" w:uiPriority="0" w:qFormat="1"/>
-    <w:lsdException w:name="heading 6" w:uiPriority="0" w:qFormat="1"/>
-    <w:lsdException w:name="heading 7" w:uiPriority="0" w:qFormat="1"/>
-    <w:lsdException w:name="heading 8" w:uiPriority="0" w:qFormat="1"/>
-    <w:lsdException w:name="heading 9" w:uiPriority="0" w:qFormat="1"/>
-    <w:lsdException w:name="index 1" w:uiPriority="0"/>
-    <w:lsdException w:name="index 2" w:uiPriority="0"/>
-    <w:lsdException w:name="index 3" w:uiPriority="0"/>
-    <w:lsdException w:name="index 4" w:uiPriority="0"/>
-    <w:lsdException w:name="toc 1" w:uiPriority="0"/>
-    <w:lsdException w:name="toc 2" w:uiPriority="0"/>
-    <w:lsdException w:name="toc 3" w:uiPriority="0"/>
-    <w:lsdException w:name="toc 4" w:uiPriority="0"/>
-    <w:lsdException w:name="toc 5" w:uiPriority="39"/>
-    <w:lsdException w:name="toc 6" w:uiPriority="39"/>
-    <w:lsdException w:name="toc 7" w:uiPriority="39"/>
-    <w:lsdException w:name="toc 8" w:uiPriority="39"/>
-    <w:lsdException w:name="toc 9" w:uiPriority="39"/>
-    <w:lsdException w:name="footnote text" w:uiPriority="0"/>
-    <w:lsdException w:name="annotation text" w:uiPriority="0"/>
-    <w:lsdException w:name="header" w:uiPriority="0"/>
-    <w:lsdException w:name="footer" w:uiPriority="0"/>
-    <w:lsdException w:name="index heading" w:uiPriority="0"/>
-    <w:lsdException w:name="caption" w:uiPriority="0" w:qFormat="1"/>
-    <w:lsdException w:name="footnote reference" w:uiPriority="0"/>
-    <w:lsdException w:name="annotation reference" w:uiPriority="0"/>
-    <w:lsdException w:name="endnote reference" w:uiPriority="0"/>
-    <w:lsdException w:name="Title" w:semiHidden="0" w:uiPriority="0" w:unhideWhenUsed="0" w:qFormat="1"/>
-    <w:lsdException w:name="Default Paragraph Font" w:uiPriority="1"/>
-    <w:lsdException w:name="Subtitle" w:semiHidden="0" w:uiPriority="11" w:unhideWhenUsed="0" w:qFormat="1"/>
-    <w:lsdException w:name="Hyperlink" w:uiPriority="0"/>
-    <w:lsdException w:name="FollowedHyperlink" w:uiPriority="0"/>
-    <w:lsdException w:name="Strong" w:semiHidden="0" w:uiPriority="22" w:unhideWhenUsed="0" w:qFormat="1"/>
-    <w:lsdException w:name="Emphasis" w:semiHidden="0" w:uiPriority="20" w:unhideWhenUsed="0" w:qFormat="1"/>
-    <w:lsdException w:name="Document Map" w:uiPriority="0"/>
-    <w:lsdException w:name="Plain Text" w:uiPriority="0"/>
-    <w:lsdException w:name="annotation subject" w:uiPriority="0"/>
-    <w:lsdException w:name="No List" w:uiPriority="0"/>
-    <w:lsdException w:name="Balloon Text" w:uiPriority="0"/>
-    <w:lsdException w:name="Table Grid" w:semiHidden="0" w:uiPriority="59" w:unhideWhenUsed="0"/>
-    <w:lsdException w:name="Placeholder Text" w:unhideWhenUsed="0"/>
-    <w:lsdException w:name="No Spacing" w:uiPriority="1" w:unhideWhenUsed="0" w:qFormat="1"/>
-    <w:lsdException w:name="Light Shading" w:semiHidden="0" w:uiPriority="60" w:unhideWhenUsed="0"/>
-    <w:lsdException w:name="Light List" w:semiHidden="0" w:uiPriority="61" w:unhideWhenUsed="0"/>
-    <w:lsdException w:name="Light Grid" w:semiHidden="0" w:uiPriority="62" w:unhideWhenUsed="0"/>
-    <w:lsdException w:name="Medium Shading 1" w:semiHidden="0" w:uiPriority="63" w:unhideWhenUsed="0"/>
-    <w:lsdException w:name="Medium Shading 2" w:semiHidden="0" w:uiPriority="64" w:unhideWhenUsed="0"/>
-    <w:lsdException w:name="Medium List 1" w:semiHidden="0" w:uiPriority="65" w:unhideWhenUsed="0"/>
-    <w:lsdException w:name="Medium List 2" w:semiHidden="0" w:uiPriority="66" w:unhideWhenUsed="0"/>
-    <w:lsdException w:name="Medium Grid 1" w:semiHidden="0" w:uiPriority="67" w:unhideWhenUsed="0"/>
-    <w:lsdException w:name="Medium Grid 2" w:semiHidden="0" w:uiPriority="68" w:unhideWhenUsed="0"/>
-    <w:lsdException w:name="Medium Grid 3" w:semiHidden="0" w:uiPriority="69" w:unhideWhenUsed="0"/>
-    <w:lsdException w:name="Dark List" w:semiHidden="0" w:uiPriority="70" w:unhideWhenUsed="0"/>
-    <w:lsdException w:name="Colorful Shading" w:semiHidden="0" w:uiPriority="71" w:unhideWhenUsed="0"/>
-    <w:lsdException w:name="Colorful List" w:semiHidden="0" w:uiPriority="72" w:unhideWhenUsed="0"/>
-    <w:lsdException w:name="Colorful Grid" w:semiHidden="0" w:uiPriority="73" w:unhideWhenUsed="0"/>
-    <w:lsdException w:name="Light Shading Accent 1" w:semiHidden="0" w:uiPriority="60" w:unhideWhenUsed="0"/>
-    <w:lsdException w:name="Light List Accent 1" w:semiHidden="0" w:uiPriority="61" w:unhideWhenUsed="0"/>
-    <w:lsdException w:name="Light Grid Accent 1" w:semiHidden="0" w:uiPriority="62" w:unhideWhenUsed="0"/>
-    <w:lsdException w:name="Medium Shading 1 Accent 1" w:semiHidden="0" w:uiPriority="63" w:unhideWhenUsed="0"/>
-    <w:lsdException w:name="Medium Shading 2 Accent 1" w:semiHidden="0" w:uiPriority="64" w:unhideWhenUsed="0"/>
-    <w:lsdException w:name="Medium List 1 Accent 1" w:semiHidden="0" w:uiPriority="65" w:unhideWhenUsed="0"/>
-    <w:lsdException w:name="Revision" w:unhideWhenUsed="0"/>
-    <w:lsdException w:name="List Paragraph" w:semiHidden="0" w:uiPriority="34" w:unhideWhenUsed="0" w:qFormat="1"/>
-    <w:lsdException w:name="Quote" w:semiHidden="0" w:uiPriority="29" w:unhideWhenUsed="0" w:qFormat="1"/>
-    <w:lsdException w:name="Intense Quote" w:semiHidden="0" w:uiPriority="30" w:unhideWhenUsed="0" w:qFormat="1"/>
-    <w:lsdException w:name="Medium List 2 Accent 1" w:semiHidden="0" w:uiPriority="66" w:unhideWhenUsed="0"/>
-    <w:lsdException w:name="Medium Grid 1 Accent 1" w:semiHidden="0" w:uiPriority="67" w:unhideWhenUsed="0"/>
-    <w:lsdException w:name="Medium Grid 2 Accent 1" w:semiHidden="0" w:uiPriority="68" w:unhideWhenUsed="0"/>
-    <w:lsdException w:name="Medium Grid 3 Accent 1" w:semiHidden="0" w:uiPriority="69" w:unhideWhenUsed="0"/>
-    <w:lsdException w:name="Dark List Accent 1" w:semiHidden="0" w:uiPriority="70" w:unhideWhenUsed="0"/>
-    <w:lsdException w:name="Colorful Shading Accent 1" w:semiHidden="0" w:uiPriority="71" w:unhideWhenUsed="0"/>
-    <w:lsdException w:name="Colorful List Accent 1" w:semiHidden="0" w:uiPriority="72" w:unhideWhenUsed="0"/>
-    <w:lsdException w:name="Colorful Grid Accent 1" w:semiHidden="0" w:uiPriority="73" w:unhideWhenUsed="0"/>
-    <w:lsdException w:name="Light Shading Accent 2" w:semiHidden="0" w:uiPriority="60" w:unhideWhenUsed="0"/>
-    <w:lsdException w:name="Light List Accent 2" w:semiHidden="0" w:uiPriority="61" w:unhideWhenUsed="0"/>
-    <w:lsdException w:name="Light Grid Accent 2" w:semiHidden="0" w:uiPriority="62" w:unhideWhenUsed="0"/>
-    <w:lsdException w:name="Medium Shading 1 Accent 2" w:semiHidden="0" w:uiPriority="63" w:unhideWhenUsed="0"/>
-    <w:lsdException w:name="Medium Shading 2 Accent 2" w:semiHidden="0" w:uiPriority="64" w:unhideWhenUsed="0"/>
-    <w:lsdException w:name="Medium List 1 Accent 2" w:semiHidden="0" w:uiPriority="65" w:unhideWhenUsed="0"/>
-    <w:lsdException w:name="Medium List 2 Accent 2" w:semiHidden="0" w:uiPriority="66" w:unhideWhenUsed="0"/>
-    <w:lsdException w:name="Medium Grid 1 Accent 2" w:semiHidden="0" w:uiPriority="67" w:unhideWhenUsed="0"/>
-    <w:lsdException w:name="Medium Grid 2 Accent 2" w:semiHidden="0" w:uiPriority="68" w:unhideWhenUsed="0"/>
-    <w:lsdException w:name="Medium Grid 3 Accent 2" w:semiHidden="0" w:uiPriority="69" w:unhideWhenUsed="0"/>
-    <w:lsdException w:name="Dark List Accent 2" w:semiHidden="0" w:uiPriority="70" w:unhideWhenUsed="0"/>
-    <w:lsdException w:name="Colorful Shading Accent 2" w:semiHidden="0" w:uiPriority="71" w:unhideWhenUsed="0"/>
-    <w:lsdException w:name="Colorful List Accent 2" w:semiHidden="0" w:uiPriority="72" w:unhideWhenUsed="0"/>
-    <w:lsdException w:name="Colorful Grid Accent 2" w:semiHidden="0" w:uiPriority="73" w:unhideWhenUsed="0"/>
-    <w:lsdException w:name="Light Shading Accent 3" w:semiHidden="0" w:uiPriority="60" w:unhideWhenUsed="0"/>
-    <w:lsdException w:name="Light List Accent 3" w:semiHidden="0" w:uiPriority="61" w:unhideWhenUsed="0"/>
-    <w:lsdException w:name="Light Grid Accent 3" w:semiHidden="0" w:uiPriority="62" w:unhideWhenUsed="0"/>
-    <w:lsdException w:name="Medium Shading 1 Accent 3" w:semiHidden="0" w:uiPriority="63" w:unhideWhenUsed="0"/>
-    <w:lsdException w:name="Medium Shading 2 Accent 3" w:semiHidden="0" w:uiPriority="64" w:unhideWhenUsed="0"/>
-    <w:lsdException w:name="Medium List 1 Accent 3" w:semiHidden="0" w:uiPriority="65" w:unhideWhenUsed="0"/>
-    <w:lsdException w:name="Medium List 2 Accent 3" w:semiHidden="0" w:uiPriority="66" w:unhideWhenUsed="0"/>
-    <w:lsdException w:name="Medium Grid 1 Accent 3" w:semiHidden="0" w:uiPriority="67" w:unhideWhenUsed="0"/>
-    <w:lsdException w:name="Medium Grid 2 Accent 3" w:semiHidden="0" w:uiPriority="68" w:unhideWhenUsed="0"/>
-    <w:lsdException w:name="Medium Grid 3 Accent 3" w:semiHidden="0" w:uiPriority="69" w:unhideWhenUsed="0"/>
-    <w:lsdException w:name="Dark List Accent 3" w:semiHidden="0" w:uiPriority="70" w:unhideWhenUsed="0"/>
-    <w:lsdException w:name="Colorful Shading Accent 3" w:semiHidden="0" w:uiPriority="71" w:unhideWhenUsed="0"/>
-    <w:lsdException w:name="Colorful List Accent 3" w:semiHidden="0" w:uiPriority="72" w:unhideWhenUsed="0"/>
-    <w:lsdException w:name="Colorful Grid Accent 3" w:semiHidden="0" w:uiPriority="73" w:unhideWhenUsed="0"/>
-    <w:lsdException w:name="Light Shading Accent 4" w:semiHidden="0" w:uiPriority="60" w:unhideWhenUsed="0"/>
-    <w:lsdException w:name="Light List Accent 4" w:semiHidden="0" w:uiPriority="61" w:unhideWhenUsed="0"/>
-    <w:lsdException w:name="Light Grid Accent 4" w:semiHidden="0" w:uiPriority="62" w:unhideWhenUsed="0"/>
-    <w:lsdException w:name="Medium Shading 1 Accent 4" w:semiHidden="0" w:uiPriority="63" w:unhideWhenUsed="0"/>
-    <w:lsdException w:name="Medium Shading 2 Accent 4" w:semiHidden="0" w:uiPriority="64" w:unhideWhenUsed="0"/>
-    <w:lsdException w:name="Medium List 1 Accent 4" w:semiHidden="0" w:uiPriority="65" w:unhideWhenUsed="0"/>
-    <w:lsdException w:name="Medium List 2 Accent 4" w:semiHidden="0" w:uiPriority="66" w:unhideWhenUsed="0"/>
-    <w:lsdException w:name="Medium Grid 1 Accent 4" w:semiHidden="0" w:uiPriority="67" w:unhideWhenUsed="0"/>
-    <w:lsdException w:name="Medium Grid 2 Accent 4" w:semiHidden="0" w:uiPriority="68" w:unhideWhenUsed="0"/>
-    <w:lsdException w:name="Medium Grid 3 Accent 4" w:semiHidden="0" w:uiPriority="69" w:unhideWhenUsed="0"/>
-    <w:lsdException w:name="Dark List Accent 4" w:semiHidden="0" w:uiPriority="70" w:unhideWhenUsed="0"/>
-    <w:lsdException w:name="Colorful Shading Accent 4" w:semiHidden="0" w:uiPriority="71" w:unhideWhenUsed="0"/>
-    <w:lsdException w:name="Colorful List Accent 4" w:semiHidden="0" w:uiPriority="72" w:unhideWhenUsed="0"/>
-    <w:lsdException w:name="Colorful Grid Accent 4" w:semiHidden="0" w:uiPriority="73" w:unhideWhenUsed="0"/>
-    <w:lsdException w:name="Light Shading Accent 5" w:semiHidden="0" w:uiPriority="60" w:unhideWhenUsed="0"/>
-    <w:lsdException w:name="Light List Accent 5" w:semiHidden="0" w:uiPriority="61" w:unhideWhenUsed="0"/>
-    <w:lsdException w:name="Light Grid Accent 5" w:semiHidden="0" w:uiPriority="62" w:unhideWhenUsed="0"/>
-    <w:lsdException w:name="Medium Shading 1 Accent 5" w:semiHidden="0" w:uiPriority="63" w:unhideWhenUsed="0"/>
-    <w:lsdException w:name="Medium Shading 2 Accent 5" w:semiHidden="0" w:uiPriority="64" w:unhideWhenUsed="0"/>
-    <w:lsdException w:name="Medium List 1 Accent 5" w:semiHidden="0" w:uiPriority="65" w:unhideWhenUsed="0"/>
-    <w:lsdException w:name="Medium List 2 Accent 5" w:semiHidden="0" w:uiPriority="66" w:unhideWhenUsed="0"/>
-    <w:lsdException w:name="Medium Grid 1 Accent 5" w:semiHidden="0" w:uiPriority="67" w:unhideWhenUsed="0"/>
-    <w:lsdException w:name="Medium Grid 2 Accent 5" w:semiHidden="0" w:uiPriority="68" w:unhideWhenUsed="0"/>
-    <w:lsdException w:name="Medium Grid 3 Accent 5" w:semiHidden="0" w:uiPriority="69" w:unhideWhenUsed="0"/>
-    <w:lsdException w:name="Dark List Accent 5" w:semiHidden="0" w:uiPriority="70" w:unhideWhenUsed="0"/>
-    <w:lsdException w:name="Colorful Shading Accent 5" w:semiHidden="0" w:uiPriority="71" w:unhideWhenUsed="0"/>
-    <w:lsdException w:name="Colorful List Accent 5" w:semiHidden="0" w:uiPriority="72" w:unhideWhenUsed="0"/>
-    <w:lsdException w:name="Colorful Grid Accent 5" w:semiHidden="0" w:uiPriority="73" w:unhideWhenUsed="0"/>
-    <w:lsdException w:name="Light Shading Accent 6" w:semiHidden="0" w:uiPriority="60" w:unhideWhenUsed="0"/>
-    <w:lsdException w:name="Light List Accent 6" w:semiHidden="0" w:uiPriority="61" w:unhideWhenUsed="0"/>
-    <w:lsdException w:name="Light Grid Accent 6" w:semiHidden="0" w:uiPriority="62" w:unhideWhenUsed="0"/>
-    <w:lsdException w:name="Medium Shading 1 Accent 6" w:semiHidden="0" w:uiPriority="63" w:unhideWhenUsed="0"/>
-    <w:lsdException w:name="Medium Shading 2 Accent 6" w:semiHidden="0" w:uiPriority="64" w:unhideWhenUsed="0"/>
-    <w:lsdException w:name="Medium List 1 Accent 6" w:semiHidden="0" w:uiPriority="65" w:unhideWhenUsed="0"/>
-    <w:lsdException w:name="Medium List 2 Accent 6" w:semiHidden="0" w:uiPriority="66" w:unhideWhenUsed="0"/>
-    <w:lsdException w:name="Medium Grid 1 Accent 6" w:semiHidden="0" w:uiPriority="67" w:unhideWhenUsed="0"/>
-    <w:lsdException w:name="Medium Grid 2 Accent 6" w:semiHidden="0" w:uiPriority="68" w:unhideWhenUsed="0"/>
-    <w:lsdException w:name="Medium Grid 3 Accent 6" w:semiHidden="0" w:uiPriority="69" w:unhideWhenUsed="0"/>
-    <w:lsdException w:name="Dark List Accent 6" w:semiHidden="0" w:uiPriority="70" w:unhideWhenUsed="0"/>
-    <w:lsdException w:name="Colorful Shading Accent 6" w:semiHidden="0" w:uiPriority="71" w:unhideWhenUsed="0"/>
-    <w:lsdException w:name="Colorful List Accent 6" w:semiHidden="0" w:uiPriority="72" w:unhideWhenUsed="0"/>
-    <w:lsdException w:name="Colorful Grid Accent 6" w:semiHidden="0" w:uiPriority="73" w:unhideWhenUsed="0"/>
-    <w:lsdException w:name="Subtle Emphasis" w:semiHidden="0" w:uiPriority="19" w:unhideWhenUsed="0" w:qFormat="1"/>
-    <w:lsdException w:name="Intense Emphasis" w:semiHidden="0" w:uiPriority="21" w:unhideWhenUsed="0" w:qFormat="1"/>
-    <w:lsdException w:name="Subtle Reference" w:semiHidden="0" w:uiPriority="31" w:unhideWhenUsed="0" w:qFormat="1"/>
-    <w:lsdException w:name="Intense Reference" w:semiHidden="0" w:uiPriority="32" w:unhideWhenUsed="0" w:qFormat="1"/>
-    <w:lsdException w:name="Book Title" w:semiHidden="0" w:uiPriority="33" w:unhideWhenUsed="0" w:qFormat="1"/>
-    <w:lsdException w:name="Bibliography" w:uiPriority="37"/>
-    <w:lsdException w:name="TOC Heading" w:uiPriority="39" w:qFormat="1"/>
-  </w:latentStyles>
+  <w:latentStyles w:defLockedState="0" w:defUIPriority="0" w:defSemiHidden="0" w:defUnhideWhenUsed="0" w:defQFormat="0" w:count="276"/>
   <w:style w:type="paragraph" w:default="1" w:styleId="Normal">
     <w:name w:val="Normal"/>
     <w:qFormat/>
@@ -4211,7 +5805,6 @@
   </w:style>
   <w:style w:type="character" w:default="1" w:styleId="DefaultParagraphFont">
     <w:name w:val="Default Paragraph Font"/>
-    <w:semiHidden/>
     <w:unhideWhenUsed/>
   </w:style>
   <w:style w:type="table" w:default="1" w:styleId="TableNormal">
